--- a/Temp/_Курсач/_КадырбаевТулегенВикторович/_КадырбаевТулегенВикторович.docx
+++ b/Temp/_Курсач/_КадырбаевТулегенВикторович/_КадырбаевТулегенВикторович.docx
@@ -1,6 +1,6 @@
 
 <file path=word/document.xml><?xml version="1.0" encoding="utf-8"?>
-<w:document xmlns:wpc="http://schemas.microsoft.com/office/word/2010/wordprocessingCanvas" xmlns:mo="http://schemas.microsoft.com/office/mac/office/2008/main" xmlns:mc="http://schemas.openxmlformats.org/markup-compatibility/2006" xmlns:mv="urn:schemas-microsoft-com:mac:vml" xmlns:o="urn:schemas-microsoft-com:office:office" xmlns:r="http://schemas.openxmlformats.org/officeDocument/2006/relationships" xmlns:m="http://schemas.openxmlformats.org/officeDocument/2006/math" xmlns:v="urn:schemas-microsoft-com:vml" xmlns:wp14="http://schemas.microsoft.com/office/word/2010/wordprocessingDrawing" xmlns:wp="http://schemas.openxmlformats.org/drawingml/2006/wordprocessingDrawing" xmlns:w10="urn:schemas-microsoft-com:office:word" xmlns:w="http://schemas.openxmlformats.org/wordprocessingml/2006/main" xmlns:w14="http://schemas.microsoft.com/office/word/2010/wordml" xmlns:wpg="http://schemas.microsoft.com/office/word/2010/wordprocessingGroup" xmlns:wpi="http://schemas.microsoft.com/office/word/2010/wordprocessingInk" xmlns:wne="http://schemas.microsoft.com/office/word/2006/wordml" xmlns:wps="http://schemas.microsoft.com/office/word/2010/wordprocessingShape" mc:Ignorable="w14 wp14">
+<w:document xmlns:wpc="http://schemas.microsoft.com/office/word/2010/wordprocessingCanvas" xmlns:mc="http://schemas.openxmlformats.org/markup-compatibility/2006" xmlns:o="urn:schemas-microsoft-com:office:office" xmlns:r="http://schemas.openxmlformats.org/officeDocument/2006/relationships" xmlns:m="http://schemas.openxmlformats.org/officeDocument/2006/math" xmlns:v="urn:schemas-microsoft-com:vml" xmlns:wp14="http://schemas.microsoft.com/office/word/2010/wordprocessingDrawing" xmlns:wp="http://schemas.openxmlformats.org/drawingml/2006/wordprocessingDrawing" xmlns:w10="urn:schemas-microsoft-com:office:word" xmlns:w="http://schemas.openxmlformats.org/wordprocessingml/2006/main" xmlns:w14="http://schemas.microsoft.com/office/word/2010/wordml" xmlns:w15="http://schemas.microsoft.com/office/word/2012/wordml" xmlns:wpg="http://schemas.microsoft.com/office/word/2010/wordprocessingGroup" xmlns:wpi="http://schemas.microsoft.com/office/word/2010/wordprocessingInk" xmlns:wne="http://schemas.microsoft.com/office/word/2006/wordml" xmlns:wps="http://schemas.microsoft.com/office/word/2010/wordprocessingShape" mc:Ignorable="w14 w15 wp14">
   <w:body>
     <w:p>
       <w:pPr>
@@ -289,17 +289,10 @@
                 <w:sz w:val="28"/>
                 <w:szCs w:val="28"/>
               </w:rPr>
-              <w:t xml:space="preserve">Информационные системы и </w:t>
+              <w:t>09.02.07 Информационные системы и программирование</w:t>
             </w:r>
-            <w:r>
-              <w:rPr>
-                <w:rFonts w:ascii="Times New Roman" w:eastAsia="Times New Roman" w:hAnsi="Times New Roman" w:cs="Times New Roman"/>
-                <w:sz w:val="28"/>
-                <w:szCs w:val="28"/>
-                <w:lang w:val="ru-RU"/>
-              </w:rPr>
-              <w:t xml:space="preserve"> технологии</w:t>
-            </w:r>
+            <w:bookmarkStart w:id="0" w:name="_GoBack"/>
+            <w:bookmarkEnd w:id="0"/>
           </w:p>
         </w:tc>
       </w:tr>
@@ -822,8 +815,8 @@
                 <w:szCs w:val="28"/>
               </w:rPr>
             </w:pPr>
-            <w:bookmarkStart w:id="0" w:name="_gjdgxs" w:colFirst="0" w:colLast="0"/>
-            <w:bookmarkEnd w:id="0"/>
+            <w:bookmarkStart w:id="1" w:name="_gjdgxs" w:colFirst="0" w:colLast="0"/>
+            <w:bookmarkEnd w:id="1"/>
             <w:r>
               <w:rPr>
                 <w:rFonts w:ascii="Times New Roman" w:eastAsia="Times New Roman" w:hAnsi="Times New Roman" w:cs="Times New Roman"/>
@@ -874,7 +867,6 @@
                 <w:lang w:val="ru-RU"/>
               </w:rPr>
             </w:pPr>
-            <w:proofErr w:type="spellStart"/>
             <w:r>
               <w:rPr>
                 <w:rFonts w:ascii="Times New Roman" w:eastAsia="Times New Roman" w:hAnsi="Times New Roman" w:cs="Times New Roman"/>
@@ -884,43 +876,7 @@
                 <w:szCs w:val="28"/>
                 <w:lang w:val="ru-RU"/>
               </w:rPr>
-              <w:t>Кадырбаев</w:t>
-            </w:r>
-            <w:proofErr w:type="spellEnd"/>
-            <w:r>
-              <w:rPr>
-                <w:rFonts w:ascii="Times New Roman" w:eastAsia="Times New Roman" w:hAnsi="Times New Roman" w:cs="Times New Roman"/>
-                <w:bCs/>
-                <w:i/>
-                <w:sz w:val="28"/>
-                <w:szCs w:val="28"/>
-                <w:lang w:val="ru-RU"/>
-              </w:rPr>
-              <w:t xml:space="preserve"> </w:t>
-            </w:r>
-            <w:proofErr w:type="spellStart"/>
-            <w:r>
-              <w:rPr>
-                <w:rFonts w:ascii="Times New Roman" w:eastAsia="Times New Roman" w:hAnsi="Times New Roman" w:cs="Times New Roman"/>
-                <w:bCs/>
-                <w:i/>
-                <w:sz w:val="28"/>
-                <w:szCs w:val="28"/>
-                <w:lang w:val="ru-RU"/>
-              </w:rPr>
-              <w:t>Тулеген</w:t>
-            </w:r>
-            <w:proofErr w:type="spellEnd"/>
-            <w:r>
-              <w:rPr>
-                <w:rFonts w:ascii="Times New Roman" w:eastAsia="Times New Roman" w:hAnsi="Times New Roman" w:cs="Times New Roman"/>
-                <w:bCs/>
-                <w:i/>
-                <w:sz w:val="28"/>
-                <w:szCs w:val="28"/>
-                <w:lang w:val="ru-RU"/>
-              </w:rPr>
-              <w:t xml:space="preserve"> Викторович</w:t>
+              <w:t>Кадырбаев Тулеген Викторович</w:t>
             </w:r>
           </w:p>
         </w:tc>
@@ -1384,7 +1340,6 @@
                 <w:lang w:val="ru-RU"/>
               </w:rPr>
             </w:pPr>
-            <w:proofErr w:type="spellStart"/>
             <w:r>
               <w:rPr>
                 <w:rFonts w:ascii="Times New Roman" w:eastAsia="Times New Roman" w:hAnsi="Times New Roman" w:cs="Times New Roman"/>
@@ -1392,17 +1347,7 @@
                 <w:szCs w:val="28"/>
                 <w:lang w:val="ru-RU"/>
               </w:rPr>
-              <w:t>Сибирев</w:t>
-            </w:r>
-            <w:proofErr w:type="spellEnd"/>
-            <w:r>
-              <w:rPr>
-                <w:rFonts w:ascii="Times New Roman" w:eastAsia="Times New Roman" w:hAnsi="Times New Roman" w:cs="Times New Roman"/>
-                <w:sz w:val="28"/>
-                <w:szCs w:val="28"/>
-                <w:lang w:val="ru-RU"/>
-              </w:rPr>
-              <w:t xml:space="preserve"> Иван Валерьевич</w:t>
+              <w:t>Сибирев Иван Валерьевич</w:t>
             </w:r>
           </w:p>
         </w:tc>
@@ -1659,7 +1604,7 @@
           <w:noProof/>
           <w:sz w:val="28"/>
           <w:szCs w:val="28"/>
-          <w:lang w:val="en-US"/>
+          <w:lang w:val="ru-RU"/>
           <w14:ligatures w14:val="standardContextual"/>
         </w:rPr>
         <w:drawing>
@@ -1678,7 +1623,7 @@
                     <pic:cNvPicPr/>
                   </pic:nvPicPr>
                   <pic:blipFill>
-                    <a:blip r:embed="rId9">
+                    <a:blip r:embed="rId8">
                       <a:extLst>
                         <a:ext uri="{28A0092B-C50C-407E-A947-70E740481C1C}">
                           <a14:useLocalDpi xmlns:a14="http://schemas.microsoft.com/office/drawing/2010/main" val="0"/>
@@ -1782,6 +1727,7 @@
           <w:sz w:val="28"/>
           <w:szCs w:val="28"/>
         </w:rPr>
+        <w:lastRenderedPageBreak/>
         <w:br/>
       </w:r>
       <w:r>
@@ -2223,7 +2169,7 @@
           <w:rFonts w:ascii="Times New Roman" w:eastAsia="Times New Roman" w:hAnsi="Times New Roman" w:cs="Times New Roman"/>
           <w:sz w:val="28"/>
           <w:szCs w:val="28"/>
-          <w:lang w:val="en-US"/>
+          <w:lang w:val="ru-RU"/>
         </w:rPr>
         <w:t>………12</w:t>
       </w:r>
@@ -2578,6 +2524,7 @@
           <w:szCs w:val="28"/>
           <w:lang w:val="ru-RU"/>
         </w:rPr>
+        <w:lastRenderedPageBreak/>
         <w:br/>
       </w:r>
     </w:p>
@@ -3023,7 +2970,16 @@
           <w:sz w:val="28"/>
           <w:szCs w:val="28"/>
         </w:rPr>
-        <w:t> – это динамично развивающийся бизнес, который помогает людям открывать мир, организуя комфортные и запоминающиеся путешествия. В условиях растущей конкуренции и изменчивых предпочтений клиентов успех компании зависит от умения предлагать качественные услуги, использовать современные технологии и создавать уникальные туристические продукты.</w:t>
+        <w:t xml:space="preserve"> – это динамично развивающийся бизнес, который помогает людям открывать мир, организуя комфортные и запоминающиеся </w:t>
+      </w:r>
+      <w:r>
+        <w:rPr>
+          <w:rFonts w:ascii="Times New Roman" w:eastAsia="Times New Roman" w:hAnsi="Times New Roman" w:cs="Times New Roman"/>
+          <w:sz w:val="28"/>
+          <w:szCs w:val="28"/>
+        </w:rPr>
+        <w:lastRenderedPageBreak/>
+        <w:t>путешествия. В условиях растущей конкуренции и изменчивых предпочтений клиентов успех компании зависит от умения предлагать качественные услуги, использовать современные технологии и создавать уникальные туристические продукты.</w:t>
       </w:r>
       <w:r>
         <w:rPr>
@@ -3247,7 +3203,7 @@
           <w:noProof/>
           <w:sz w:val="28"/>
           <w:szCs w:val="28"/>
-          <w:lang w:val="en-US"/>
+          <w:lang w:val="ru-RU"/>
           <w14:ligatures w14:val="standardContextual"/>
         </w:rPr>
         <mc:AlternateContent>
@@ -3280,14 +3236,14 @@
                         </a:ln>
                         <a:extLst>
                           <a:ext uri="{909E8E84-426E-40dd-AFC4-6F175D3DCCD1}">
-                            <a14:hiddenFill xmlns:a14="http://schemas.microsoft.com/office/drawing/2010/main">
+                            <a14:hiddenFill xmlns:a14="http://schemas.microsoft.com/office/drawing/2010/main" xmlns:w="http://schemas.openxmlformats.org/wordprocessingml/2006/main" xmlns:w10="urn:schemas-microsoft-com:office:word" xmlns:v="urn:schemas-microsoft-com:vml" xmlns:o="urn:schemas-microsoft-com:office:office" xmlns:mv="urn:schemas-microsoft-com:mac:vml" xmlns:mo="http://schemas.microsoft.com/office/mac/office/2008/main" xmlns="">
                               <a:solidFill>
                                 <a:srgbClr val="FFFFFF"/>
                               </a:solidFill>
                             </a14:hiddenFill>
                           </a:ext>
                           <a:ext uri="{91240B29-F687-4f45-9708-019B960494DF}">
-                            <a14:hiddenLine xmlns:a14="http://schemas.microsoft.com/office/drawing/2010/main" w="9525">
+                            <a14:hiddenLine xmlns:a14="http://schemas.microsoft.com/office/drawing/2010/main" xmlns:w="http://schemas.openxmlformats.org/wordprocessingml/2006/main" xmlns:w10="urn:schemas-microsoft-com:office:word" xmlns:v="urn:schemas-microsoft-com:vml" xmlns:o="urn:schemas-microsoft-com:office:office" xmlns:mv="urn:schemas-microsoft-com:mac:vml" xmlns:mo="http://schemas.microsoft.com/office/mac/office/2008/main" xmlns="" w="9525">
                               <a:solidFill>
                                 <a:srgbClr val="000000"/>
                               </a:solidFill>
@@ -3309,7 +3265,7 @@
           </mc:Choice>
           <mc:Fallback>
             <w:pict>
-              <v:rect id="AutoShape 1" o:spid="_x0000_s1026" alt="Описание: https://web.telegram.org/a/img-apple-64/2714.png" style="width:24pt;height:24pt;visibility:visible;mso-wrap-style:square;mso-left-percent:-10001;mso-top-percent:-10001;mso-position-horizontal:absolute;mso-position-horizontal-relative:char;mso-position-vertical:absolute;mso-position-vertical-relative:line;mso-left-percent:-10001;mso-top-percent:-10001;v-text-anchor:top" o:gfxdata="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" filled="f" stroked="f">
+              <v:rect w14:anchorId="356B07AF" id="AutoShape 1" o:spid="_x0000_s1026" alt="https://web.telegram.org/a/img-apple-64/2714.png" style="width:24pt;height:24pt;visibility:visible;mso-wrap-style:square;mso-left-percent:-10001;mso-top-percent:-10001;mso-position-horizontal:absolute;mso-position-horizontal-relative:char;mso-position-vertical:absolute;mso-position-vertical-relative:line;mso-left-percent:-10001;mso-top-percent:-10001;v-text-anchor:top" o:gfxdata="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" filled="f" stroked="f">
                 <o:lock v:ext="edit" aspectratio="t"/>
                 <w10:anchorlock/>
               </v:rect>
@@ -3356,7 +3312,7 @@
           <w:noProof/>
           <w:sz w:val="28"/>
           <w:szCs w:val="28"/>
-          <w:lang w:val="en-US"/>
+          <w:lang w:val="ru-RU"/>
           <w14:ligatures w14:val="standardContextual"/>
         </w:rPr>
         <mc:AlternateContent>
@@ -3389,14 +3345,14 @@
                         </a:ln>
                         <a:extLst>
                           <a:ext uri="{909E8E84-426E-40dd-AFC4-6F175D3DCCD1}">
-                            <a14:hiddenFill xmlns:a14="http://schemas.microsoft.com/office/drawing/2010/main">
+                            <a14:hiddenFill xmlns:a14="http://schemas.microsoft.com/office/drawing/2010/main" xmlns:w="http://schemas.openxmlformats.org/wordprocessingml/2006/main" xmlns:w10="urn:schemas-microsoft-com:office:word" xmlns:v="urn:schemas-microsoft-com:vml" xmlns:o="urn:schemas-microsoft-com:office:office" xmlns:mv="urn:schemas-microsoft-com:mac:vml" xmlns:mo="http://schemas.microsoft.com/office/mac/office/2008/main" xmlns="">
                               <a:solidFill>
                                 <a:srgbClr val="FFFFFF"/>
                               </a:solidFill>
                             </a14:hiddenFill>
                           </a:ext>
                           <a:ext uri="{91240B29-F687-4f45-9708-019B960494DF}">
-                            <a14:hiddenLine xmlns:a14="http://schemas.microsoft.com/office/drawing/2010/main" w="9525">
+                            <a14:hiddenLine xmlns:a14="http://schemas.microsoft.com/office/drawing/2010/main" xmlns:w="http://schemas.openxmlformats.org/wordprocessingml/2006/main" xmlns:w10="urn:schemas-microsoft-com:office:word" xmlns:v="urn:schemas-microsoft-com:vml" xmlns:o="urn:schemas-microsoft-com:office:office" xmlns:mv="urn:schemas-microsoft-com:mac:vml" xmlns:mo="http://schemas.microsoft.com/office/mac/office/2008/main" xmlns="" w="9525">
                               <a:solidFill>
                                 <a:srgbClr val="000000"/>
                               </a:solidFill>
@@ -3418,7 +3374,7 @@
           </mc:Choice>
           <mc:Fallback>
             <w:pict>
-              <v:rect id="AutoShape 2" o:spid="_x0000_s1026" alt="Описание: https://web.telegram.org/a/img-apple-64/2714.png" style="width:24pt;height:24pt;visibility:visible;mso-wrap-style:square;mso-left-percent:-10001;mso-top-percent:-10001;mso-position-horizontal:absolute;mso-position-horizontal-relative:char;mso-position-vertical:absolute;mso-position-vertical-relative:line;mso-left-percent:-10001;mso-top-percent:-10001;v-text-anchor:top" o:gfxdata="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" filled="f" stroked="f">
+              <v:rect w14:anchorId="3CA7EF80" id="AutoShape 2" o:spid="_x0000_s1026" alt="https://web.telegram.org/a/img-apple-64/2714.png" style="width:24pt;height:24pt;visibility:visible;mso-wrap-style:square;mso-left-percent:-10001;mso-top-percent:-10001;mso-position-horizontal:absolute;mso-position-horizontal-relative:char;mso-position-vertical:absolute;mso-position-vertical-relative:line;mso-left-percent:-10001;mso-top-percent:-10001;v-text-anchor:top" o:gfxdata="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" filled="f" stroked="f">
                 <o:lock v:ext="edit" aspectratio="t"/>
                 <w10:anchorlock/>
               </v:rect>
@@ -3465,7 +3421,7 @@
           <w:noProof/>
           <w:sz w:val="28"/>
           <w:szCs w:val="28"/>
-          <w:lang w:val="en-US"/>
+          <w:lang w:val="ru-RU"/>
           <w14:ligatures w14:val="standardContextual"/>
         </w:rPr>
         <mc:AlternateContent>
@@ -3498,14 +3454,14 @@
                         </a:ln>
                         <a:extLst>
                           <a:ext uri="{909E8E84-426E-40dd-AFC4-6F175D3DCCD1}">
-                            <a14:hiddenFill xmlns:a14="http://schemas.microsoft.com/office/drawing/2010/main">
+                            <a14:hiddenFill xmlns:a14="http://schemas.microsoft.com/office/drawing/2010/main" xmlns:w="http://schemas.openxmlformats.org/wordprocessingml/2006/main" xmlns:w10="urn:schemas-microsoft-com:office:word" xmlns:v="urn:schemas-microsoft-com:vml" xmlns:o="urn:schemas-microsoft-com:office:office" xmlns:mv="urn:schemas-microsoft-com:mac:vml" xmlns:mo="http://schemas.microsoft.com/office/mac/office/2008/main" xmlns="">
                               <a:solidFill>
                                 <a:srgbClr val="FFFFFF"/>
                               </a:solidFill>
                             </a14:hiddenFill>
                           </a:ext>
                           <a:ext uri="{91240B29-F687-4f45-9708-019B960494DF}">
-                            <a14:hiddenLine xmlns:a14="http://schemas.microsoft.com/office/drawing/2010/main" w="9525">
+                            <a14:hiddenLine xmlns:a14="http://schemas.microsoft.com/office/drawing/2010/main" xmlns:w="http://schemas.openxmlformats.org/wordprocessingml/2006/main" xmlns:w10="urn:schemas-microsoft-com:office:word" xmlns:v="urn:schemas-microsoft-com:vml" xmlns:o="urn:schemas-microsoft-com:office:office" xmlns:mv="urn:schemas-microsoft-com:mac:vml" xmlns:mo="http://schemas.microsoft.com/office/mac/office/2008/main" xmlns="" w="9525">
                               <a:solidFill>
                                 <a:srgbClr val="000000"/>
                               </a:solidFill>
@@ -3527,7 +3483,7 @@
           </mc:Choice>
           <mc:Fallback>
             <w:pict>
-              <v:rect id="AutoShape 3" o:spid="_x0000_s1026" alt="Описание: https://web.telegram.org/a/img-apple-64/2714.png" style="width:24pt;height:24pt;visibility:visible;mso-wrap-style:square;mso-left-percent:-10001;mso-top-percent:-10001;mso-position-horizontal:absolute;mso-position-horizontal-relative:char;mso-position-vertical:absolute;mso-position-vertical-relative:line;mso-left-percent:-10001;mso-top-percent:-10001;v-text-anchor:top" o:gfxdata="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" filled="f" stroked="f">
+              <v:rect w14:anchorId="29507F76" id="AutoShape 3" o:spid="_x0000_s1026" alt="https://web.telegram.org/a/img-apple-64/2714.png" style="width:24pt;height:24pt;visibility:visible;mso-wrap-style:square;mso-left-percent:-10001;mso-top-percent:-10001;mso-position-horizontal:absolute;mso-position-horizontal-relative:char;mso-position-vertical:absolute;mso-position-vertical-relative:line;mso-left-percent:-10001;mso-top-percent:-10001;v-text-anchor:top" o:gfxdata="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" filled="f" stroked="f">
                 <o:lock v:ext="edit" aspectratio="t"/>
                 <w10:anchorlock/>
               </v:rect>
@@ -3643,7 +3599,16 @@
           <w:sz w:val="28"/>
           <w:szCs w:val="28"/>
         </w:rPr>
-        <w:t> для подбора маршрутов, открывают новые возможности для роста. Внедрение инновационных технологий и ориентация на клиентский опыт помогут туристической фирме занять лидирующие позиции на рынке.</w:t>
+        <w:t xml:space="preserve"> для </w:t>
+      </w:r>
+      <w:r>
+        <w:rPr>
+          <w:rFonts w:ascii="Times New Roman" w:eastAsia="Times New Roman" w:hAnsi="Times New Roman" w:cs="Times New Roman"/>
+          <w:sz w:val="28"/>
+          <w:szCs w:val="28"/>
+        </w:rPr>
+        <w:lastRenderedPageBreak/>
+        <w:t>подбора маршрутов, открывают новые возможности для роста. Внедрение инновационных технологий и ориентация на клиентский опыт помогут туристической фирме занять лидирующие позиции на рынке.</w:t>
       </w:r>
       <w:r>
         <w:rPr>
@@ -4074,6 +4039,7 @@
           <w:sz w:val="28"/>
           <w:szCs w:val="28"/>
         </w:rPr>
+        <w:lastRenderedPageBreak/>
         <w:br/>
       </w:r>
       <w:r>
@@ -4296,6 +4262,14 @@
           <w:szCs w:val="28"/>
         </w:rPr>
         <w:br/>
+      </w:r>
+      <w:r>
+        <w:rPr>
+          <w:rFonts w:ascii="Times New Roman" w:eastAsia="Times New Roman" w:hAnsi="Times New Roman" w:cs="Times New Roman"/>
+          <w:sz w:val="28"/>
+          <w:szCs w:val="28"/>
+        </w:rPr>
+        <w:lastRenderedPageBreak/>
         <w:t>Также обсудите с клиентом возможности трансфера, такие как аэропорт-отель и экскурсионные поездки на месте. Как правило, чем больше информации можно собрать на этом этапе, тем легче будет предложить лучшие варианты. Постарайтесь учесть все пожелания клиента, в том числе учитывая возможность индивидуальных запросов, таких как наличие спа-услуг или спортивных мероприятий.</w:t>
       </w:r>
       <w:r>
@@ -4381,7 +4355,16 @@
           <w:szCs w:val="28"/>
         </w:rPr>
         <w:br/>
-        <w:t>При этом стоит уделить внимание всем аспектам поездки: начиная от предоставления информации о необходимых визах и медицинских страховках, и заканчивая советами по путешествию, таким как возможные культурные различия, местные традиции и многое другое. Уточните у клиента, есть ли у него вопросы касательно питания, транспортировки или культурной программы в стране назначения. Это поможет установить более глубокую связь и продемонстрировать ваш интерес к его путешествию.</w:t>
+        <w:t xml:space="preserve">При этом стоит уделить внимание всем аспектам поездки: начиная от предоставления информации о необходимых визах и медицинских страховках, и заканчивая советами по путешествию, таким как возможные культурные различия, местные традиции и многое другое. Уточните у клиента, есть ли у него вопросы касательно питания, транспортировки или </w:t>
+      </w:r>
+      <w:r>
+        <w:rPr>
+          <w:rFonts w:ascii="Times New Roman" w:eastAsia="Times New Roman" w:hAnsi="Times New Roman" w:cs="Times New Roman"/>
+          <w:sz w:val="28"/>
+          <w:szCs w:val="28"/>
+        </w:rPr>
+        <w:lastRenderedPageBreak/>
+        <w:t>культурной программы в стране назначения. Это поможет установить более глубокую связь и продемонстрировать ваш интерес к его путешествию.</w:t>
       </w:r>
       <w:r>
         <w:rPr>
@@ -4589,6 +4572,7 @@
           <w:sz w:val="28"/>
           <w:szCs w:val="28"/>
         </w:rPr>
+        <w:lastRenderedPageBreak/>
         <w:br/>
       </w:r>
       <w:r>
@@ -5130,6 +5114,7 @@
           <w:sz w:val="28"/>
           <w:szCs w:val="28"/>
         </w:rPr>
+        <w:lastRenderedPageBreak/>
         <w:br/>
         <w:t>датам доступности.</w:t>
       </w:r>
@@ -5590,7 +5575,7 @@
     </w:p>
     <w:p>
       <w:pPr>
-        <w:pStyle w:val="a9"/>
+        <w:pStyle w:val="a7"/>
         <w:spacing w:line="240" w:lineRule="auto"/>
         <w:rPr>
           <w:rFonts w:ascii="Times New Roman" w:eastAsia="Times New Roman" w:hAnsi="Times New Roman" w:cs="Times New Roman"/>
@@ -5624,6 +5609,7 @@
           <w:szCs w:val="28"/>
           <w:lang w:val="ru-RU"/>
         </w:rPr>
+        <w:lastRenderedPageBreak/>
         <w:br/>
       </w:r>
       <w:r>
@@ -5747,7 +5733,7 @@
           <w:noProof/>
           <w:sz w:val="28"/>
           <w:szCs w:val="28"/>
-          <w:lang w:val="en-US"/>
+          <w:lang w:val="ru-RU"/>
           <w14:ligatures w14:val="standardContextual"/>
         </w:rPr>
         <w:drawing>
@@ -5766,7 +5752,7 @@
                     <pic:cNvPicPr/>
                   </pic:nvPicPr>
                   <pic:blipFill>
-                    <a:blip r:embed="rId10">
+                    <a:blip r:embed="rId9">
                       <a:extLst>
                         <a:ext uri="{28A0092B-C50C-407E-A947-70E740481C1C}">
                           <a14:useLocalDpi xmlns:a14="http://schemas.microsoft.com/office/drawing/2010/main" val="0"/>
@@ -5990,6 +5976,7 @@
           <w:szCs w:val="28"/>
           <w:lang w:val="ru-RU"/>
         </w:rPr>
+        <w:lastRenderedPageBreak/>
         <w:t>3.2</w:t>
       </w:r>
       <w:r>
@@ -6005,7 +5992,7 @@
           <w:rFonts w:ascii="Times New Roman" w:eastAsia="Times New Roman" w:hAnsi="Times New Roman" w:cs="Times New Roman"/>
           <w:sz w:val="28"/>
           <w:szCs w:val="28"/>
-          <w:lang w:val="en-US"/>
+          <w:lang w:val="ru-RU"/>
         </w:rPr>
         <w:t>.</w:t>
       </w:r>
@@ -6106,7 +6093,7 @@
           <w:noProof/>
           <w:sz w:val="28"/>
           <w:szCs w:val="28"/>
-          <w:lang w:val="en-US"/>
+          <w:lang w:val="ru-RU"/>
           <w14:ligatures w14:val="standardContextual"/>
         </w:rPr>
         <w:drawing>
@@ -6125,7 +6112,7 @@
                     <pic:cNvPicPr/>
                   </pic:nvPicPr>
                   <pic:blipFill>
-                    <a:blip r:embed="rId11">
+                    <a:blip r:embed="rId10">
                       <a:extLst>
                         <a:ext uri="{28A0092B-C50C-407E-A947-70E740481C1C}">
                           <a14:useLocalDpi xmlns:a14="http://schemas.microsoft.com/office/drawing/2010/main" val="0"/>
@@ -6183,691 +6170,816 @@
           <w:rFonts w:ascii="Times New Roman" w:eastAsia="Times New Roman" w:hAnsi="Times New Roman" w:cs="Times New Roman"/>
           <w:sz w:val="28"/>
           <w:szCs w:val="28"/>
+          <w:lang w:val="ru-RU"/>
+        </w:rPr>
+        <w:t>.</w:t>
+      </w:r>
+      <w:r>
+        <w:rPr>
+          <w:rFonts w:ascii="Times New Roman" w:eastAsia="Times New Roman" w:hAnsi="Times New Roman" w:cs="Times New Roman"/>
+          <w:sz w:val="28"/>
+          <w:szCs w:val="28"/>
+          <w:lang w:val="ru-RU"/>
+        </w:rPr>
+        <w:br/>
+      </w:r>
+      <w:r>
+        <w:rPr>
+          <w:rFonts w:ascii="Times New Roman" w:eastAsia="Times New Roman" w:hAnsi="Times New Roman" w:cs="Times New Roman"/>
+          <w:bCs/>
+          <w:sz w:val="28"/>
+          <w:szCs w:val="28"/>
+        </w:rPr>
+        <w:t>Диаграмма кооперации</w:t>
+      </w:r>
+      <w:r>
+        <w:rPr>
+          <w:rFonts w:ascii="Times New Roman" w:eastAsia="Times New Roman" w:hAnsi="Times New Roman" w:cs="Times New Roman"/>
+          <w:sz w:val="28"/>
+          <w:szCs w:val="28"/>
+        </w:rPr>
+        <w:t> — это один из видов диаграмм в языке моделирования UML, который показывает взаимодействие объектов в рамках конкретного сценария использования или операции.</w:t>
+      </w:r>
+      <w:r>
+        <w:rPr>
+          <w:rFonts w:ascii="Times New Roman" w:eastAsia="Times New Roman" w:hAnsi="Times New Roman" w:cs="Times New Roman"/>
+          <w:i/>
+          <w:sz w:val="28"/>
+          <w:szCs w:val="28"/>
+          <w:lang w:val="ru-RU"/>
+        </w:rPr>
+        <w:br/>
+      </w:r>
+      <w:r>
+        <w:rPr>
+          <w:rFonts w:ascii="Times New Roman" w:eastAsia="Times New Roman" w:hAnsi="Times New Roman" w:cs="Times New Roman"/>
+          <w:i/>
+          <w:sz w:val="28"/>
+          <w:szCs w:val="28"/>
+          <w:lang w:val="ru-RU"/>
+        </w:rPr>
+        <w:br/>
+      </w:r>
+      <w:r>
+        <w:rPr>
+          <w:rFonts w:ascii="Times New Roman" w:eastAsia="Times New Roman" w:hAnsi="Times New Roman" w:cs="Times New Roman"/>
+          <w:bCs/>
+          <w:sz w:val="28"/>
+          <w:szCs w:val="28"/>
+        </w:rPr>
+        <w:t xml:space="preserve">Диаграмма последовательности </w:t>
+      </w:r>
+      <w:r>
+        <w:rPr>
+          <w:rFonts w:ascii="Times New Roman" w:eastAsia="Times New Roman" w:hAnsi="Times New Roman" w:cs="Times New Roman"/>
+          <w:sz w:val="28"/>
+          <w:szCs w:val="28"/>
+        </w:rPr>
+        <w:t>— это тип диаграмм в UML который визуализирует взаимодействие между объектами или компонентами системы в рамках конкретного сценария, показывая последовательность сообщений (вызовов методов, сигналов и т. д.) между ними.</w:t>
+      </w:r>
+      <w:r>
+        <w:rPr>
+          <w:rFonts w:ascii="Times New Roman" w:eastAsia="Times New Roman" w:hAnsi="Times New Roman" w:cs="Times New Roman"/>
+          <w:i/>
+          <w:sz w:val="28"/>
+          <w:szCs w:val="28"/>
+          <w:lang w:val="ru-RU"/>
+        </w:rPr>
+        <w:br/>
+      </w:r>
+      <w:r>
+        <w:rPr>
+          <w:rFonts w:ascii="Times New Roman" w:eastAsia="Times New Roman" w:hAnsi="Times New Roman" w:cs="Times New Roman"/>
+          <w:i/>
+          <w:sz w:val="28"/>
+          <w:szCs w:val="28"/>
+          <w:lang w:val="ru-RU"/>
+        </w:rPr>
+        <w:br/>
+        <w:t>3.3</w:t>
+      </w:r>
+      <w:r>
+        <w:rPr>
+          <w:rFonts w:ascii="Times New Roman" w:eastAsia="Times New Roman" w:hAnsi="Times New Roman" w:cs="Times New Roman"/>
+          <w:sz w:val="28"/>
+          <w:szCs w:val="28"/>
+        </w:rPr>
+        <w:t xml:space="preserve"> Диаграммы потока данных и диаграммы классов</w:t>
+      </w:r>
+      <w:r>
+        <w:rPr>
+          <w:rFonts w:ascii="Times New Roman" w:eastAsia="Times New Roman" w:hAnsi="Times New Roman" w:cs="Times New Roman"/>
+          <w:i/>
+          <w:sz w:val="28"/>
+          <w:szCs w:val="28"/>
+          <w:lang w:val="ru-RU"/>
+        </w:rPr>
+        <w:br/>
+      </w:r>
+      <w:r>
+        <w:rPr>
+          <w:rFonts w:ascii="Times New Roman" w:eastAsia="Times New Roman" w:hAnsi="Times New Roman" w:cs="Times New Roman"/>
+          <w:sz w:val="28"/>
+          <w:szCs w:val="28"/>
+        </w:rPr>
+        <w:lastRenderedPageBreak/>
+        <w:t xml:space="preserve">Диаграмма потока данных — </w:t>
+      </w:r>
+      <w:r>
+        <w:rPr>
+          <w:rStyle w:val="af3"/>
+          <w:rFonts w:ascii="Times New Roman" w:eastAsia="Times New Roman" w:hAnsi="Times New Roman" w:cs="Times New Roman"/>
+          <w:b w:val="0"/>
+          <w:sz w:val="28"/>
+          <w:szCs w:val="28"/>
+        </w:rPr>
+        <w:t>это графическое представление потока данных в информационной системе</w:t>
+      </w:r>
+      <w:r>
+        <w:rPr>
+          <w:rFonts w:ascii="Times New Roman" w:eastAsia="Times New Roman" w:hAnsi="Times New Roman" w:cs="Times New Roman"/>
+          <w:sz w:val="28"/>
+          <w:szCs w:val="28"/>
+        </w:rPr>
+        <w:t>.</w:t>
+      </w:r>
+      <w:r>
+        <w:rPr>
+          <w:rFonts w:ascii="Times New Roman" w:eastAsia="Times New Roman" w:hAnsi="Times New Roman" w:cs="Times New Roman"/>
+          <w:i/>
+          <w:sz w:val="28"/>
+          <w:szCs w:val="28"/>
+          <w:lang w:val="ru-RU"/>
+        </w:rPr>
+        <w:br/>
+      </w:r>
+      <w:r>
+        <w:rPr>
+          <w:rFonts w:ascii="Times New Roman" w:eastAsia="Times New Roman" w:hAnsi="Times New Roman" w:cs="Times New Roman"/>
+          <w:sz w:val="28"/>
+          <w:szCs w:val="28"/>
+        </w:rPr>
+        <w:t xml:space="preserve">Диаграмма классов — </w:t>
+      </w:r>
+      <w:r>
+        <w:rPr>
+          <w:rStyle w:val="af3"/>
+          <w:rFonts w:ascii="Times New Roman" w:eastAsia="Times New Roman" w:hAnsi="Times New Roman" w:cs="Times New Roman"/>
+          <w:b w:val="0"/>
+          <w:sz w:val="28"/>
+          <w:szCs w:val="28"/>
+        </w:rPr>
+        <w:t>структурная диаграмма языка моделирования UML</w:t>
+      </w:r>
+      <w:r>
+        <w:rPr>
+          <w:rFonts w:ascii="Times New Roman" w:eastAsia="Times New Roman" w:hAnsi="Times New Roman" w:cs="Times New Roman"/>
+          <w:sz w:val="28"/>
+          <w:szCs w:val="28"/>
+        </w:rPr>
+        <w:t>, демонстрирующая общую структуру иерархии классов системы, их коопераций, атрибутов (полей), методов, интерфейсов и взаимосвязей (отношений) между ними.</w:t>
+      </w:r>
+      <w:r>
+        <w:rPr>
+          <w:rFonts w:ascii="Times New Roman" w:eastAsia="Times New Roman" w:hAnsi="Times New Roman" w:cs="Times New Roman"/>
+          <w:i/>
+          <w:sz w:val="28"/>
+          <w:szCs w:val="28"/>
+          <w:lang w:val="ru-RU"/>
+        </w:rPr>
+        <w:br/>
+      </w:r>
+      <w:r>
+        <w:rPr>
+          <w:rFonts w:ascii="Times New Roman" w:eastAsia="Times New Roman" w:hAnsi="Times New Roman" w:cs="Times New Roman"/>
+          <w:i/>
+          <w:sz w:val="28"/>
+          <w:szCs w:val="28"/>
+          <w:lang w:val="ru-RU"/>
+        </w:rPr>
+        <w:br/>
+      </w:r>
+      <w:r>
+        <w:rPr>
+          <w:rFonts w:ascii="Times New Roman" w:eastAsia="Times New Roman" w:hAnsi="Times New Roman" w:cs="Times New Roman"/>
+          <w:bCs/>
+          <w:sz w:val="28"/>
+          <w:szCs w:val="28"/>
+        </w:rPr>
+        <w:t xml:space="preserve">Диаграмма потока данных </w:t>
+      </w:r>
+      <w:r>
+        <w:rPr>
+          <w:rFonts w:ascii="Times New Roman" w:eastAsia="Times New Roman" w:hAnsi="Times New Roman" w:cs="Times New Roman"/>
+          <w:sz w:val="28"/>
+          <w:szCs w:val="28"/>
+        </w:rPr>
+        <w:br/>
+        <w:t>Диаграмма показывает, как информация движется между процессами, сущностями и хранилищами данных в системе туристической фирмы.</w:t>
+      </w:r>
+      <w:r>
+        <w:rPr>
+          <w:rFonts w:ascii="Times New Roman" w:eastAsia="Times New Roman" w:hAnsi="Times New Roman" w:cs="Times New Roman"/>
+          <w:sz w:val="28"/>
+          <w:szCs w:val="28"/>
+        </w:rPr>
+        <w:br/>
+      </w:r>
+      <w:r>
+        <w:rPr>
+          <w:rFonts w:ascii="Times New Roman" w:eastAsia="Times New Roman" w:hAnsi="Times New Roman" w:cs="Times New Roman"/>
+          <w:bCs/>
+          <w:sz w:val="28"/>
+          <w:szCs w:val="28"/>
+        </w:rPr>
+        <w:t>Контекстная диаграмма (Уровень 0)</w:t>
+      </w:r>
+      <w:r>
+        <w:rPr>
+          <w:rFonts w:ascii="Times New Roman" w:eastAsia="Times New Roman" w:hAnsi="Times New Roman" w:cs="Times New Roman"/>
+          <w:sz w:val="28"/>
+          <w:szCs w:val="28"/>
+        </w:rPr>
+        <w:br/>
+      </w:r>
+      <w:r>
+        <w:rPr>
+          <w:rFonts w:ascii="Times New Roman" w:eastAsia="Times New Roman" w:hAnsi="Times New Roman" w:cs="Times New Roman"/>
+          <w:bCs/>
+          <w:sz w:val="28"/>
+          <w:szCs w:val="28"/>
+        </w:rPr>
+        <w:t>Основной процесс:</w:t>
+      </w:r>
+      <w:r>
+        <w:rPr>
+          <w:rFonts w:ascii="Times New Roman" w:eastAsia="Times New Roman" w:hAnsi="Times New Roman" w:cs="Times New Roman"/>
+          <w:sz w:val="28"/>
+          <w:szCs w:val="28"/>
+        </w:rPr>
+        <w:t> "Продажа туристических путевок"</w:t>
+      </w:r>
+      <w:r>
+        <w:rPr>
+          <w:rFonts w:ascii="Times New Roman" w:eastAsia="Times New Roman" w:hAnsi="Times New Roman" w:cs="Times New Roman"/>
+          <w:sz w:val="28"/>
+          <w:szCs w:val="28"/>
+        </w:rPr>
+        <w:br/>
+      </w:r>
+      <w:r>
+        <w:rPr>
+          <w:rFonts w:ascii="Times New Roman" w:eastAsia="Times New Roman" w:hAnsi="Times New Roman" w:cs="Times New Roman"/>
+          <w:bCs/>
+          <w:sz w:val="28"/>
+          <w:szCs w:val="28"/>
+        </w:rPr>
+        <w:t>Внешние сущности:</w:t>
+      </w:r>
+      <w:r>
+        <w:rPr>
+          <w:rFonts w:ascii="Times New Roman" w:eastAsia="Times New Roman" w:hAnsi="Times New Roman" w:cs="Times New Roman"/>
+          <w:sz w:val="28"/>
+          <w:szCs w:val="28"/>
+        </w:rPr>
+        <w:br/>
+      </w:r>
+      <w:r>
+        <w:rPr>
+          <w:rFonts w:ascii="Times New Roman" w:eastAsia="Times New Roman" w:hAnsi="Times New Roman" w:cs="Times New Roman"/>
+          <w:bCs/>
+          <w:sz w:val="28"/>
+          <w:szCs w:val="28"/>
+        </w:rPr>
+        <w:t>Клиент</w:t>
+      </w:r>
+      <w:r>
+        <w:rPr>
+          <w:rFonts w:ascii="Times New Roman" w:eastAsia="Times New Roman" w:hAnsi="Times New Roman" w:cs="Times New Roman"/>
+          <w:sz w:val="28"/>
+          <w:szCs w:val="28"/>
+        </w:rPr>
+        <w:t> (предоставляет данные, выбирает маршрут, получает путевку)</w:t>
+      </w:r>
+      <w:r>
+        <w:rPr>
+          <w:rFonts w:ascii="Times New Roman" w:eastAsia="Times New Roman" w:hAnsi="Times New Roman" w:cs="Times New Roman"/>
+          <w:sz w:val="28"/>
+          <w:szCs w:val="28"/>
+        </w:rPr>
+        <w:br/>
+      </w:r>
+      <w:r>
+        <w:rPr>
+          <w:rFonts w:ascii="Times New Roman" w:eastAsia="Times New Roman" w:hAnsi="Times New Roman" w:cs="Times New Roman"/>
+          <w:bCs/>
+          <w:sz w:val="28"/>
+          <w:szCs w:val="28"/>
+        </w:rPr>
+        <w:t>Сотрудник</w:t>
+      </w:r>
+      <w:r>
+        <w:rPr>
+          <w:rFonts w:ascii="Times New Roman" w:eastAsia="Times New Roman" w:hAnsi="Times New Roman" w:cs="Times New Roman"/>
+          <w:sz w:val="28"/>
+          <w:szCs w:val="28"/>
+        </w:rPr>
+        <w:t> (вводит данные, формирует предложения, регистрирует продажу)</w:t>
+      </w:r>
+      <w:r>
+        <w:rPr>
+          <w:rFonts w:ascii="Times New Roman" w:eastAsia="Times New Roman" w:hAnsi="Times New Roman" w:cs="Times New Roman"/>
+          <w:sz w:val="28"/>
+          <w:szCs w:val="28"/>
+        </w:rPr>
+        <w:br/>
+      </w:r>
+      <w:r>
+        <w:rPr>
+          <w:rFonts w:ascii="Times New Roman" w:eastAsia="Times New Roman" w:hAnsi="Times New Roman" w:cs="Times New Roman"/>
+          <w:bCs/>
+          <w:sz w:val="28"/>
+          <w:szCs w:val="28"/>
+        </w:rPr>
+        <w:t>Декомпозиция (Уровень 1)</w:t>
+      </w:r>
+      <w:r>
+        <w:rPr>
+          <w:rFonts w:ascii="Times New Roman" w:eastAsia="Times New Roman" w:hAnsi="Times New Roman" w:cs="Times New Roman"/>
+          <w:sz w:val="28"/>
+          <w:szCs w:val="28"/>
+        </w:rPr>
+        <w:br/>
+      </w:r>
+      <w:r>
+        <w:rPr>
+          <w:rFonts w:ascii="Times New Roman" w:eastAsia="Times New Roman" w:hAnsi="Times New Roman" w:cs="Times New Roman"/>
+          <w:bCs/>
+          <w:sz w:val="28"/>
+          <w:szCs w:val="28"/>
+        </w:rPr>
+        <w:t>"Обработка данных клиента"</w:t>
+      </w:r>
+      <w:r>
+        <w:rPr>
+          <w:rFonts w:ascii="Times New Roman" w:eastAsia="Times New Roman" w:hAnsi="Times New Roman" w:cs="Times New Roman"/>
+          <w:sz w:val="28"/>
+          <w:szCs w:val="28"/>
+        </w:rPr>
+        <w:br/>
+        <w:t>Вход: Данные клиента (ФИО, адрес, телефон)</w:t>
+      </w:r>
+      <w:r>
+        <w:rPr>
+          <w:rFonts w:ascii="Times New Roman" w:eastAsia="Times New Roman" w:hAnsi="Times New Roman" w:cs="Times New Roman"/>
+          <w:sz w:val="28"/>
+          <w:szCs w:val="28"/>
+        </w:rPr>
+        <w:br/>
+        <w:t>Выход: Запись в хранилище "Клиенты"</w:t>
+      </w:r>
+      <w:r>
+        <w:rPr>
+          <w:rFonts w:ascii="Times New Roman" w:eastAsia="Times New Roman" w:hAnsi="Times New Roman" w:cs="Times New Roman"/>
+          <w:sz w:val="28"/>
+          <w:szCs w:val="28"/>
+        </w:rPr>
+        <w:br/>
+      </w:r>
+      <w:r>
+        <w:rPr>
+          <w:rFonts w:ascii="Times New Roman" w:eastAsia="Times New Roman" w:hAnsi="Times New Roman" w:cs="Times New Roman"/>
+          <w:bCs/>
+          <w:sz w:val="28"/>
+          <w:szCs w:val="28"/>
+        </w:rPr>
+        <w:t>"Подбор маршрута"</w:t>
+      </w:r>
+      <w:r>
+        <w:rPr>
+          <w:rFonts w:ascii="Times New Roman" w:eastAsia="Times New Roman" w:hAnsi="Times New Roman" w:cs="Times New Roman"/>
+          <w:sz w:val="28"/>
+          <w:szCs w:val="28"/>
+        </w:rPr>
+        <w:br/>
+        <w:t>Вход: Пожелания клиента (страна, климат, отель, бюджет)</w:t>
+      </w:r>
+      <w:r>
+        <w:rPr>
+          <w:rFonts w:ascii="Times New Roman" w:eastAsia="Times New Roman" w:hAnsi="Times New Roman" w:cs="Times New Roman"/>
+          <w:sz w:val="28"/>
+          <w:szCs w:val="28"/>
+        </w:rPr>
+        <w:br/>
+        <w:t>Выход: Список подходящих маршрутов из хранилища "Маршруты"</w:t>
+      </w:r>
+      <w:r>
+        <w:rPr>
+          <w:rFonts w:ascii="Times New Roman" w:eastAsia="Times New Roman" w:hAnsi="Times New Roman" w:cs="Times New Roman"/>
+          <w:sz w:val="28"/>
+          <w:szCs w:val="28"/>
+        </w:rPr>
+        <w:br/>
+      </w:r>
+      <w:r>
+        <w:rPr>
+          <w:rFonts w:ascii="Times New Roman" w:eastAsia="Times New Roman" w:hAnsi="Times New Roman" w:cs="Times New Roman"/>
+          <w:bCs/>
+          <w:sz w:val="28"/>
+          <w:szCs w:val="28"/>
+        </w:rPr>
+        <w:t>"Оформление путевки"</w:t>
+      </w:r>
+      <w:r>
+        <w:rPr>
+          <w:rFonts w:ascii="Times New Roman" w:eastAsia="Times New Roman" w:hAnsi="Times New Roman" w:cs="Times New Roman"/>
+          <w:sz w:val="28"/>
+          <w:szCs w:val="28"/>
+        </w:rPr>
+        <w:br/>
+        <w:t>Вход: Выбранный маршрут, дата отправления, скидка</w:t>
+      </w:r>
+      <w:r>
+        <w:rPr>
+          <w:rFonts w:ascii="Times New Roman" w:eastAsia="Times New Roman" w:hAnsi="Times New Roman" w:cs="Times New Roman"/>
+          <w:sz w:val="28"/>
+          <w:szCs w:val="28"/>
+        </w:rPr>
+        <w:br/>
+        <w:t>Выход: Запись в хранилище "Путевки", обновление данных о клиенте</w:t>
+      </w:r>
+      <w:r>
+        <w:rPr>
+          <w:rFonts w:ascii="Times New Roman" w:eastAsia="Times New Roman" w:hAnsi="Times New Roman" w:cs="Times New Roman"/>
+          <w:sz w:val="28"/>
+          <w:szCs w:val="28"/>
+        </w:rPr>
+        <w:br/>
+      </w:r>
+      <w:r>
+        <w:rPr>
+          <w:rFonts w:ascii="Times New Roman" w:eastAsia="Times New Roman" w:hAnsi="Times New Roman" w:cs="Times New Roman"/>
+          <w:bCs/>
+          <w:sz w:val="28"/>
+          <w:szCs w:val="28"/>
+        </w:rPr>
+        <w:t>"Расчет стоимости"</w:t>
+      </w:r>
+      <w:r>
+        <w:rPr>
+          <w:rFonts w:ascii="Times New Roman" w:eastAsia="Times New Roman" w:hAnsi="Times New Roman" w:cs="Times New Roman"/>
+          <w:sz w:val="28"/>
+          <w:szCs w:val="28"/>
+        </w:rPr>
+        <w:br/>
+        <w:t>Вход: Стоимость маршрута, количество, скидка</w:t>
+      </w:r>
+      <w:r>
+        <w:rPr>
+          <w:rFonts w:ascii="Times New Roman" w:eastAsia="Times New Roman" w:hAnsi="Times New Roman" w:cs="Times New Roman"/>
+          <w:sz w:val="28"/>
+          <w:szCs w:val="28"/>
+        </w:rPr>
+        <w:br/>
+        <w:t>Выход: Итоговая сумма к оплате</w:t>
+      </w:r>
+    </w:p>
+    <w:p>
+      <w:pPr>
+        <w:pStyle w:val="a7"/>
+        <w:rPr>
+          <w:rFonts w:ascii="Times New Roman" w:hAnsi="Times New Roman" w:cs="Times New Roman"/>
+          <w:sz w:val="28"/>
+          <w:szCs w:val="28"/>
+        </w:rPr>
+      </w:pPr>
+      <w:r>
+        <w:rPr>
+          <w:rFonts w:ascii="Times New Roman" w:hAnsi="Times New Roman" w:cs="Times New Roman"/>
+          <w:sz w:val="28"/>
+          <w:szCs w:val="28"/>
+        </w:rPr>
+        <w:t>2. Диаграмма классов (UML)</w:t>
+      </w:r>
+    </w:p>
+    <w:p>
+      <w:pPr>
+        <w:pStyle w:val="a7"/>
+        <w:rPr>
+          <w:rFonts w:ascii="Times New Roman" w:hAnsi="Times New Roman" w:cs="Times New Roman"/>
+          <w:sz w:val="28"/>
+          <w:szCs w:val="28"/>
+        </w:rPr>
+      </w:pPr>
+      <w:r>
+        <w:rPr>
+          <w:rFonts w:ascii="Times New Roman" w:hAnsi="Times New Roman" w:cs="Times New Roman"/>
+          <w:sz w:val="28"/>
+          <w:szCs w:val="28"/>
+        </w:rPr>
+        <w:t>Отображает структуру данных и связи между сущностями.</w:t>
+      </w:r>
+      <w:r>
+        <w:rPr>
+          <w:rFonts w:ascii="Times New Roman" w:hAnsi="Times New Roman" w:cs="Times New Roman"/>
+          <w:sz w:val="28"/>
+          <w:szCs w:val="28"/>
+        </w:rPr>
+        <w:br/>
+        <w:t>Классы:</w:t>
+      </w:r>
+    </w:p>
+    <w:p>
+      <w:pPr>
+        <w:pStyle w:val="a7"/>
+        <w:rPr>
+          <w:rFonts w:ascii="Times New Roman" w:hAnsi="Times New Roman" w:cs="Times New Roman"/>
+          <w:sz w:val="28"/>
+          <w:szCs w:val="28"/>
+        </w:rPr>
+      </w:pPr>
+      <w:r>
+        <w:rPr>
+          <w:rFonts w:ascii="Times New Roman" w:hAnsi="Times New Roman" w:cs="Times New Roman"/>
+          <w:sz w:val="28"/>
+          <w:szCs w:val="28"/>
+        </w:rPr>
+        <w:t>Клиент (Customer)</w:t>
+      </w:r>
+    </w:p>
+    <w:p>
+      <w:pPr>
+        <w:rPr>
+          <w:rFonts w:ascii="Times New Roman" w:hAnsi="Times New Roman" w:cs="Times New Roman"/>
+          <w:sz w:val="28"/>
+          <w:szCs w:val="28"/>
+        </w:rPr>
+      </w:pPr>
+      <w:r>
+        <w:rPr>
+          <w:rFonts w:ascii="Times New Roman" w:hAnsi="Times New Roman" w:cs="Times New Roman"/>
+          <w:sz w:val="28"/>
+          <w:szCs w:val="28"/>
+        </w:rPr>
+        <w:t xml:space="preserve">             Атрибуты:</w:t>
+      </w:r>
+    </w:p>
+    <w:p>
+      <w:pPr>
+        <w:rPr>
+          <w:rFonts w:ascii="Times New Roman" w:hAnsi="Times New Roman" w:cs="Times New Roman"/>
+          <w:sz w:val="28"/>
+          <w:szCs w:val="28"/>
+        </w:rPr>
+      </w:pPr>
+      <w:r>
+        <w:rPr>
+          <w:rFonts w:ascii="Times New Roman" w:hAnsi="Times New Roman" w:cs="Times New Roman"/>
+          <w:sz w:val="28"/>
+          <w:szCs w:val="28"/>
+        </w:rPr>
+        <w:t xml:space="preserve">             customerId: int (Код клиента)</w:t>
+      </w:r>
+    </w:p>
+    <w:p>
+      <w:pPr>
+        <w:rPr>
+          <w:rFonts w:ascii="Times New Roman" w:hAnsi="Times New Roman" w:cs="Times New Roman"/>
+          <w:sz w:val="28"/>
+          <w:szCs w:val="28"/>
           <w:lang w:val="en-US"/>
         </w:rPr>
-        <w:t>.</w:t>
-      </w:r>
-      <w:r>
-        <w:rPr>
-          <w:rFonts w:ascii="Times New Roman" w:eastAsia="Times New Roman" w:hAnsi="Times New Roman" w:cs="Times New Roman"/>
-          <w:sz w:val="28"/>
-          <w:szCs w:val="28"/>
-          <w:lang w:val="ru-RU"/>
-        </w:rPr>
-        <w:br/>
-      </w:r>
-      <w:r>
-        <w:rPr>
-          <w:rFonts w:ascii="Times New Roman" w:eastAsia="Times New Roman" w:hAnsi="Times New Roman" w:cs="Times New Roman"/>
-          <w:bCs/>
-          <w:sz w:val="28"/>
-          <w:szCs w:val="28"/>
-        </w:rPr>
-        <w:t>Диаграмма кооперации</w:t>
-      </w:r>
-      <w:r>
-        <w:rPr>
-          <w:rFonts w:ascii="Times New Roman" w:eastAsia="Times New Roman" w:hAnsi="Times New Roman" w:cs="Times New Roman"/>
-          <w:sz w:val="28"/>
-          <w:szCs w:val="28"/>
-        </w:rPr>
-        <w:t> — это один из видов диаграмм в языке моделирования UML, который показывает взаимодействие объектов в рамках конкретного сценария использования или операции.</w:t>
-      </w:r>
-      <w:r>
-        <w:rPr>
-          <w:rFonts w:ascii="Times New Roman" w:eastAsia="Times New Roman" w:hAnsi="Times New Roman" w:cs="Times New Roman"/>
-          <w:i/>
-          <w:sz w:val="28"/>
-          <w:szCs w:val="28"/>
-          <w:lang w:val="ru-RU"/>
-        </w:rPr>
-        <w:br/>
-      </w:r>
-      <w:r>
-        <w:rPr>
-          <w:rFonts w:ascii="Times New Roman" w:eastAsia="Times New Roman" w:hAnsi="Times New Roman" w:cs="Times New Roman"/>
-          <w:i/>
-          <w:sz w:val="28"/>
-          <w:szCs w:val="28"/>
-          <w:lang w:val="ru-RU"/>
-        </w:rPr>
-        <w:br/>
-      </w:r>
-      <w:r>
-        <w:rPr>
-          <w:rFonts w:ascii="Times New Roman" w:eastAsia="Times New Roman" w:hAnsi="Times New Roman" w:cs="Times New Roman"/>
-          <w:bCs/>
-          <w:sz w:val="28"/>
-          <w:szCs w:val="28"/>
-        </w:rPr>
-        <w:t xml:space="preserve">Диаграмма последовательности </w:t>
-      </w:r>
-      <w:r>
-        <w:rPr>
-          <w:rFonts w:ascii="Times New Roman" w:eastAsia="Times New Roman" w:hAnsi="Times New Roman" w:cs="Times New Roman"/>
-          <w:sz w:val="28"/>
-          <w:szCs w:val="28"/>
-        </w:rPr>
-        <w:t>— это тип диаграмм в UML который визуализирует взаимодействие между объектами или компонентами системы в рамках конкретного сценария, показывая последовательность сообщений (вызовов методов, сигналов и т. д.) между ними.</w:t>
-      </w:r>
-      <w:r>
-        <w:rPr>
-          <w:rFonts w:ascii="Times New Roman" w:eastAsia="Times New Roman" w:hAnsi="Times New Roman" w:cs="Times New Roman"/>
-          <w:i/>
-          <w:sz w:val="28"/>
-          <w:szCs w:val="28"/>
-          <w:lang w:val="ru-RU"/>
-        </w:rPr>
-        <w:br/>
-      </w:r>
-      <w:r>
-        <w:rPr>
-          <w:rFonts w:ascii="Times New Roman" w:eastAsia="Times New Roman" w:hAnsi="Times New Roman" w:cs="Times New Roman"/>
-          <w:i/>
-          <w:sz w:val="28"/>
-          <w:szCs w:val="28"/>
-          <w:lang w:val="ru-RU"/>
-        </w:rPr>
-        <w:br/>
-        <w:t>3.3</w:t>
-      </w:r>
-      <w:r>
-        <w:rPr>
-          <w:rFonts w:ascii="Times New Roman" w:eastAsia="Times New Roman" w:hAnsi="Times New Roman" w:cs="Times New Roman"/>
-          <w:sz w:val="28"/>
-          <w:szCs w:val="28"/>
-        </w:rPr>
-        <w:t xml:space="preserve"> Диаграммы потока данных и диаграммы классов</w:t>
-      </w:r>
-      <w:r>
-        <w:rPr>
-          <w:rFonts w:ascii="Times New Roman" w:eastAsia="Times New Roman" w:hAnsi="Times New Roman" w:cs="Times New Roman"/>
-          <w:i/>
-          <w:sz w:val="28"/>
-          <w:szCs w:val="28"/>
-          <w:lang w:val="ru-RU"/>
-        </w:rPr>
-        <w:br/>
-      </w:r>
-      <w:r>
-        <w:rPr>
-          <w:rFonts w:ascii="Times New Roman" w:eastAsia="Times New Roman" w:hAnsi="Times New Roman" w:cs="Times New Roman"/>
-          <w:sz w:val="28"/>
-          <w:szCs w:val="28"/>
-        </w:rPr>
-        <w:t xml:space="preserve">Диаграмма потока данных — </w:t>
-      </w:r>
-      <w:r>
-        <w:rPr>
-          <w:rStyle w:val="af5"/>
-          <w:rFonts w:ascii="Times New Roman" w:eastAsia="Times New Roman" w:hAnsi="Times New Roman" w:cs="Times New Roman"/>
-          <w:b w:val="0"/>
-          <w:sz w:val="28"/>
-          <w:szCs w:val="28"/>
-        </w:rPr>
-        <w:t>это графическое представление потока данных в информационной системе</w:t>
-      </w:r>
-      <w:r>
-        <w:rPr>
-          <w:rFonts w:ascii="Times New Roman" w:eastAsia="Times New Roman" w:hAnsi="Times New Roman" w:cs="Times New Roman"/>
-          <w:sz w:val="28"/>
-          <w:szCs w:val="28"/>
-        </w:rPr>
-        <w:t>.</w:t>
-      </w:r>
-      <w:r>
-        <w:rPr>
-          <w:rFonts w:ascii="Times New Roman" w:eastAsia="Times New Roman" w:hAnsi="Times New Roman" w:cs="Times New Roman"/>
-          <w:i/>
-          <w:sz w:val="28"/>
-          <w:szCs w:val="28"/>
-          <w:lang w:val="ru-RU"/>
-        </w:rPr>
-        <w:br/>
-      </w:r>
-      <w:r>
-        <w:rPr>
-          <w:rFonts w:ascii="Times New Roman" w:eastAsia="Times New Roman" w:hAnsi="Times New Roman" w:cs="Times New Roman"/>
-          <w:sz w:val="28"/>
-          <w:szCs w:val="28"/>
-        </w:rPr>
-        <w:t xml:space="preserve">Диаграмма классов — </w:t>
-      </w:r>
-      <w:r>
-        <w:rPr>
-          <w:rStyle w:val="af5"/>
-          <w:rFonts w:ascii="Times New Roman" w:eastAsia="Times New Roman" w:hAnsi="Times New Roman" w:cs="Times New Roman"/>
-          <w:b w:val="0"/>
-          <w:sz w:val="28"/>
-          <w:szCs w:val="28"/>
-        </w:rPr>
-        <w:t>структурная диаграмма языка моделирования UML</w:t>
-      </w:r>
-      <w:r>
-        <w:rPr>
-          <w:rFonts w:ascii="Times New Roman" w:eastAsia="Times New Roman" w:hAnsi="Times New Roman" w:cs="Times New Roman"/>
-          <w:sz w:val="28"/>
-          <w:szCs w:val="28"/>
-        </w:rPr>
-        <w:t>, демонстрирующая общую структуру иерархии классов системы, их коопераций, атрибутов (полей), методов, интерфейсов и взаимосвязей (отношений) между ними.</w:t>
-      </w:r>
-      <w:r>
-        <w:rPr>
-          <w:rFonts w:ascii="Times New Roman" w:eastAsia="Times New Roman" w:hAnsi="Times New Roman" w:cs="Times New Roman"/>
-          <w:i/>
-          <w:sz w:val="28"/>
-          <w:szCs w:val="28"/>
-          <w:lang w:val="ru-RU"/>
-        </w:rPr>
-        <w:br/>
-      </w:r>
-      <w:r>
-        <w:rPr>
-          <w:rFonts w:ascii="Times New Roman" w:eastAsia="Times New Roman" w:hAnsi="Times New Roman" w:cs="Times New Roman"/>
-          <w:i/>
-          <w:sz w:val="28"/>
-          <w:szCs w:val="28"/>
-          <w:lang w:val="ru-RU"/>
-        </w:rPr>
-        <w:br/>
-      </w:r>
-      <w:r>
-        <w:rPr>
-          <w:rFonts w:ascii="Times New Roman" w:eastAsia="Times New Roman" w:hAnsi="Times New Roman" w:cs="Times New Roman"/>
-          <w:bCs/>
-          <w:sz w:val="28"/>
-          <w:szCs w:val="28"/>
-        </w:rPr>
-        <w:t xml:space="preserve">Диаграмма потока данных </w:t>
-      </w:r>
-      <w:r>
-        <w:rPr>
-          <w:rFonts w:ascii="Times New Roman" w:eastAsia="Times New Roman" w:hAnsi="Times New Roman" w:cs="Times New Roman"/>
-          <w:sz w:val="28"/>
-          <w:szCs w:val="28"/>
-        </w:rPr>
-        <w:br/>
-        <w:t>Диаграмма показывает, как информация движется между процессами, сущностями и хранилищами данных в системе туристической фирмы.</w:t>
-      </w:r>
-      <w:r>
-        <w:rPr>
-          <w:rFonts w:ascii="Times New Roman" w:eastAsia="Times New Roman" w:hAnsi="Times New Roman" w:cs="Times New Roman"/>
-          <w:sz w:val="28"/>
-          <w:szCs w:val="28"/>
-        </w:rPr>
-        <w:br/>
-      </w:r>
-      <w:r>
-        <w:rPr>
-          <w:rFonts w:ascii="Times New Roman" w:eastAsia="Times New Roman" w:hAnsi="Times New Roman" w:cs="Times New Roman"/>
-          <w:bCs/>
-          <w:sz w:val="28"/>
-          <w:szCs w:val="28"/>
-        </w:rPr>
-        <w:t>Контекстная диаграмма (Уровень 0)</w:t>
-      </w:r>
-      <w:r>
-        <w:rPr>
-          <w:rFonts w:ascii="Times New Roman" w:eastAsia="Times New Roman" w:hAnsi="Times New Roman" w:cs="Times New Roman"/>
-          <w:sz w:val="28"/>
-          <w:szCs w:val="28"/>
-        </w:rPr>
-        <w:br/>
-      </w:r>
-      <w:r>
-        <w:rPr>
-          <w:rFonts w:ascii="Times New Roman" w:eastAsia="Times New Roman" w:hAnsi="Times New Roman" w:cs="Times New Roman"/>
-          <w:bCs/>
-          <w:sz w:val="28"/>
-          <w:szCs w:val="28"/>
-        </w:rPr>
-        <w:t>Основной процесс:</w:t>
-      </w:r>
-      <w:r>
-        <w:rPr>
-          <w:rFonts w:ascii="Times New Roman" w:eastAsia="Times New Roman" w:hAnsi="Times New Roman" w:cs="Times New Roman"/>
-          <w:sz w:val="28"/>
-          <w:szCs w:val="28"/>
-        </w:rPr>
-        <w:t> "Продажа туристических путевок"</w:t>
-      </w:r>
-      <w:r>
-        <w:rPr>
-          <w:rFonts w:ascii="Times New Roman" w:eastAsia="Times New Roman" w:hAnsi="Times New Roman" w:cs="Times New Roman"/>
-          <w:sz w:val="28"/>
-          <w:szCs w:val="28"/>
-        </w:rPr>
-        <w:br/>
-      </w:r>
-      <w:r>
-        <w:rPr>
-          <w:rFonts w:ascii="Times New Roman" w:eastAsia="Times New Roman" w:hAnsi="Times New Roman" w:cs="Times New Roman"/>
-          <w:bCs/>
-          <w:sz w:val="28"/>
-          <w:szCs w:val="28"/>
-        </w:rPr>
-        <w:t>Внешние сущности:</w:t>
-      </w:r>
-      <w:r>
-        <w:rPr>
-          <w:rFonts w:ascii="Times New Roman" w:eastAsia="Times New Roman" w:hAnsi="Times New Roman" w:cs="Times New Roman"/>
-          <w:sz w:val="28"/>
-          <w:szCs w:val="28"/>
-        </w:rPr>
-        <w:br/>
-      </w:r>
-      <w:r>
-        <w:rPr>
-          <w:rFonts w:ascii="Times New Roman" w:eastAsia="Times New Roman" w:hAnsi="Times New Roman" w:cs="Times New Roman"/>
-          <w:bCs/>
-          <w:sz w:val="28"/>
-          <w:szCs w:val="28"/>
-        </w:rPr>
-        <w:t>Клиент</w:t>
-      </w:r>
-      <w:r>
-        <w:rPr>
-          <w:rFonts w:ascii="Times New Roman" w:eastAsia="Times New Roman" w:hAnsi="Times New Roman" w:cs="Times New Roman"/>
-          <w:sz w:val="28"/>
-          <w:szCs w:val="28"/>
-        </w:rPr>
-        <w:t> (предоставляет данные, выбирает маршрут, получает путевку)</w:t>
-      </w:r>
-      <w:r>
-        <w:rPr>
-          <w:rFonts w:ascii="Times New Roman" w:eastAsia="Times New Roman" w:hAnsi="Times New Roman" w:cs="Times New Roman"/>
-          <w:sz w:val="28"/>
-          <w:szCs w:val="28"/>
-        </w:rPr>
-        <w:br/>
-      </w:r>
-      <w:r>
-        <w:rPr>
-          <w:rFonts w:ascii="Times New Roman" w:eastAsia="Times New Roman" w:hAnsi="Times New Roman" w:cs="Times New Roman"/>
-          <w:bCs/>
-          <w:sz w:val="28"/>
-          <w:szCs w:val="28"/>
-        </w:rPr>
-        <w:t>Сотрудник</w:t>
-      </w:r>
-      <w:r>
-        <w:rPr>
-          <w:rFonts w:ascii="Times New Roman" w:eastAsia="Times New Roman" w:hAnsi="Times New Roman" w:cs="Times New Roman"/>
-          <w:sz w:val="28"/>
-          <w:szCs w:val="28"/>
-        </w:rPr>
-        <w:t> (вводит данные, формирует предложения, регистрирует продажу)</w:t>
-      </w:r>
-      <w:r>
-        <w:rPr>
-          <w:rFonts w:ascii="Times New Roman" w:eastAsia="Times New Roman" w:hAnsi="Times New Roman" w:cs="Times New Roman"/>
-          <w:sz w:val="28"/>
-          <w:szCs w:val="28"/>
-        </w:rPr>
-        <w:br/>
-      </w:r>
-      <w:r>
-        <w:rPr>
-          <w:rFonts w:ascii="Times New Roman" w:eastAsia="Times New Roman" w:hAnsi="Times New Roman" w:cs="Times New Roman"/>
-          <w:bCs/>
-          <w:sz w:val="28"/>
-          <w:szCs w:val="28"/>
-        </w:rPr>
-        <w:t>Декомпозиция (Уровень 1)</w:t>
-      </w:r>
-      <w:r>
-        <w:rPr>
-          <w:rFonts w:ascii="Times New Roman" w:eastAsia="Times New Roman" w:hAnsi="Times New Roman" w:cs="Times New Roman"/>
-          <w:sz w:val="28"/>
-          <w:szCs w:val="28"/>
-        </w:rPr>
-        <w:br/>
-      </w:r>
-      <w:r>
-        <w:rPr>
-          <w:rFonts w:ascii="Times New Roman" w:eastAsia="Times New Roman" w:hAnsi="Times New Roman" w:cs="Times New Roman"/>
-          <w:bCs/>
-          <w:sz w:val="28"/>
-          <w:szCs w:val="28"/>
-        </w:rPr>
-        <w:t>"Обработка данных клиента"</w:t>
-      </w:r>
-      <w:r>
-        <w:rPr>
-          <w:rFonts w:ascii="Times New Roman" w:eastAsia="Times New Roman" w:hAnsi="Times New Roman" w:cs="Times New Roman"/>
-          <w:sz w:val="28"/>
-          <w:szCs w:val="28"/>
-        </w:rPr>
-        <w:br/>
-        <w:t>Вход: Данные клиента (ФИО, адрес, телефон)</w:t>
-      </w:r>
-      <w:r>
-        <w:rPr>
-          <w:rFonts w:ascii="Times New Roman" w:eastAsia="Times New Roman" w:hAnsi="Times New Roman" w:cs="Times New Roman"/>
-          <w:sz w:val="28"/>
-          <w:szCs w:val="28"/>
-        </w:rPr>
-        <w:br/>
-        <w:t>Выход: Запись в хранилище "Клиенты"</w:t>
-      </w:r>
-      <w:r>
-        <w:rPr>
-          <w:rFonts w:ascii="Times New Roman" w:eastAsia="Times New Roman" w:hAnsi="Times New Roman" w:cs="Times New Roman"/>
-          <w:sz w:val="28"/>
-          <w:szCs w:val="28"/>
-        </w:rPr>
-        <w:br/>
-      </w:r>
-      <w:r>
-        <w:rPr>
-          <w:rFonts w:ascii="Times New Roman" w:eastAsia="Times New Roman" w:hAnsi="Times New Roman" w:cs="Times New Roman"/>
-          <w:bCs/>
-          <w:sz w:val="28"/>
-          <w:szCs w:val="28"/>
-        </w:rPr>
-        <w:t>"Подбор маршрута"</w:t>
-      </w:r>
-      <w:r>
-        <w:rPr>
-          <w:rFonts w:ascii="Times New Roman" w:eastAsia="Times New Roman" w:hAnsi="Times New Roman" w:cs="Times New Roman"/>
-          <w:sz w:val="28"/>
-          <w:szCs w:val="28"/>
-        </w:rPr>
-        <w:br/>
-        <w:t>Вход: Пожелания клиента (страна, климат, отель, бюджет)</w:t>
-      </w:r>
-      <w:r>
-        <w:rPr>
-          <w:rFonts w:ascii="Times New Roman" w:eastAsia="Times New Roman" w:hAnsi="Times New Roman" w:cs="Times New Roman"/>
-          <w:sz w:val="28"/>
-          <w:szCs w:val="28"/>
-        </w:rPr>
-        <w:br/>
-        <w:t>Выход: Список подходящих маршрутов из хранилища "Маршруты"</w:t>
-      </w:r>
-      <w:r>
-        <w:rPr>
-          <w:rFonts w:ascii="Times New Roman" w:eastAsia="Times New Roman" w:hAnsi="Times New Roman" w:cs="Times New Roman"/>
-          <w:sz w:val="28"/>
-          <w:szCs w:val="28"/>
-        </w:rPr>
-        <w:br/>
-      </w:r>
-      <w:r>
-        <w:rPr>
-          <w:rFonts w:ascii="Times New Roman" w:eastAsia="Times New Roman" w:hAnsi="Times New Roman" w:cs="Times New Roman"/>
-          <w:bCs/>
-          <w:sz w:val="28"/>
-          <w:szCs w:val="28"/>
-        </w:rPr>
-        <w:t>"Оформление путевки"</w:t>
-      </w:r>
-      <w:r>
-        <w:rPr>
-          <w:rFonts w:ascii="Times New Roman" w:eastAsia="Times New Roman" w:hAnsi="Times New Roman" w:cs="Times New Roman"/>
-          <w:sz w:val="28"/>
-          <w:szCs w:val="28"/>
-        </w:rPr>
-        <w:br/>
-        <w:t>Вход: Выбранный маршрут, дата отправления, скидка</w:t>
-      </w:r>
-      <w:r>
-        <w:rPr>
-          <w:rFonts w:ascii="Times New Roman" w:eastAsia="Times New Roman" w:hAnsi="Times New Roman" w:cs="Times New Roman"/>
-          <w:sz w:val="28"/>
-          <w:szCs w:val="28"/>
-        </w:rPr>
-        <w:br/>
-        <w:t>Выход: Запись в хранилище "Путевки", обновление данных о клиенте</w:t>
-      </w:r>
-      <w:r>
-        <w:rPr>
-          <w:rFonts w:ascii="Times New Roman" w:eastAsia="Times New Roman" w:hAnsi="Times New Roman" w:cs="Times New Roman"/>
-          <w:sz w:val="28"/>
-          <w:szCs w:val="28"/>
-        </w:rPr>
-        <w:br/>
-      </w:r>
-      <w:r>
-        <w:rPr>
-          <w:rFonts w:ascii="Times New Roman" w:eastAsia="Times New Roman" w:hAnsi="Times New Roman" w:cs="Times New Roman"/>
-          <w:bCs/>
-          <w:sz w:val="28"/>
-          <w:szCs w:val="28"/>
-        </w:rPr>
-        <w:t>"Расчет стоимости"</w:t>
-      </w:r>
-      <w:r>
-        <w:rPr>
-          <w:rFonts w:ascii="Times New Roman" w:eastAsia="Times New Roman" w:hAnsi="Times New Roman" w:cs="Times New Roman"/>
-          <w:sz w:val="28"/>
-          <w:szCs w:val="28"/>
-        </w:rPr>
-        <w:br/>
-        <w:t>Вход: Стоимость маршрута, количество, скидка</w:t>
-      </w:r>
-      <w:r>
-        <w:rPr>
-          <w:rFonts w:ascii="Times New Roman" w:eastAsia="Times New Roman" w:hAnsi="Times New Roman" w:cs="Times New Roman"/>
-          <w:sz w:val="28"/>
-          <w:szCs w:val="28"/>
-        </w:rPr>
-        <w:br/>
-        <w:t>Выход: Итоговая сумма к оплате</w:t>
-      </w:r>
-    </w:p>
-    <w:p>
-      <w:pPr>
-        <w:pStyle w:val="a9"/>
-        <w:rPr>
-          <w:rFonts w:ascii="Times New Roman" w:hAnsi="Times New Roman" w:cs="Times New Roman"/>
-          <w:sz w:val="28"/>
-          <w:szCs w:val="28"/>
-        </w:rPr>
-      </w:pPr>
-      <w:r>
-        <w:rPr>
-          <w:rFonts w:ascii="Times New Roman" w:hAnsi="Times New Roman" w:cs="Times New Roman"/>
-          <w:sz w:val="28"/>
-          <w:szCs w:val="28"/>
-        </w:rPr>
-        <w:t>2. Диаграмма классов (UML)</w:t>
-      </w:r>
-    </w:p>
-    <w:p>
-      <w:pPr>
-        <w:pStyle w:val="a9"/>
-        <w:rPr>
-          <w:rFonts w:ascii="Times New Roman" w:hAnsi="Times New Roman" w:cs="Times New Roman"/>
-          <w:sz w:val="28"/>
-          <w:szCs w:val="28"/>
-        </w:rPr>
-      </w:pPr>
-      <w:r>
-        <w:rPr>
-          <w:rFonts w:ascii="Times New Roman" w:hAnsi="Times New Roman" w:cs="Times New Roman"/>
-          <w:sz w:val="28"/>
-          <w:szCs w:val="28"/>
-        </w:rPr>
-        <w:t>Отображает структуру данных и связи между сущностями.</w:t>
-      </w:r>
-      <w:r>
-        <w:rPr>
-          <w:rFonts w:ascii="Times New Roman" w:hAnsi="Times New Roman" w:cs="Times New Roman"/>
-          <w:sz w:val="28"/>
-          <w:szCs w:val="28"/>
-        </w:rPr>
-        <w:br/>
-        <w:t>Классы:</w:t>
-      </w:r>
-    </w:p>
-    <w:p>
-      <w:pPr>
-        <w:pStyle w:val="a9"/>
-        <w:rPr>
-          <w:rFonts w:ascii="Times New Roman" w:hAnsi="Times New Roman" w:cs="Times New Roman"/>
-          <w:sz w:val="28"/>
-          <w:szCs w:val="28"/>
-        </w:rPr>
-      </w:pPr>
-      <w:r>
-        <w:rPr>
-          <w:rFonts w:ascii="Times New Roman" w:hAnsi="Times New Roman" w:cs="Times New Roman"/>
-          <w:sz w:val="28"/>
-          <w:szCs w:val="28"/>
-        </w:rPr>
-        <w:t>Клиент (Customer)</w:t>
-      </w:r>
-    </w:p>
-    <w:p>
-      <w:pPr>
-        <w:rPr>
-          <w:rFonts w:ascii="Times New Roman" w:hAnsi="Times New Roman" w:cs="Times New Roman"/>
-          <w:sz w:val="28"/>
-          <w:szCs w:val="28"/>
-        </w:rPr>
-      </w:pPr>
-      <w:r>
-        <w:rPr>
-          <w:rFonts w:ascii="Times New Roman" w:hAnsi="Times New Roman" w:cs="Times New Roman"/>
-          <w:sz w:val="28"/>
-          <w:szCs w:val="28"/>
-        </w:rPr>
-        <w:t xml:space="preserve">             Атрибуты:</w:t>
-      </w:r>
-    </w:p>
-    <w:p>
-      <w:pPr>
-        <w:rPr>
-          <w:rFonts w:ascii="Times New Roman" w:hAnsi="Times New Roman" w:cs="Times New Roman"/>
-          <w:sz w:val="28"/>
-          <w:szCs w:val="28"/>
-        </w:rPr>
-      </w:pPr>
-      <w:r>
-        <w:rPr>
-          <w:rFonts w:ascii="Times New Roman" w:hAnsi="Times New Roman" w:cs="Times New Roman"/>
-          <w:sz w:val="28"/>
-          <w:szCs w:val="28"/>
-        </w:rPr>
-        <w:t xml:space="preserve">             customerId: int (Код клиента)</w:t>
-      </w:r>
-    </w:p>
-    <w:p>
-      <w:pPr>
-        <w:rPr>
-          <w:rFonts w:ascii="Times New Roman" w:hAnsi="Times New Roman" w:cs="Times New Roman"/>
-          <w:sz w:val="28"/>
-          <w:szCs w:val="28"/>
-        </w:rPr>
-      </w:pPr>
-      <w:r>
-        <w:rPr>
-          <w:rFonts w:ascii="Times New Roman" w:hAnsi="Times New Roman" w:cs="Times New Roman"/>
-          <w:sz w:val="28"/>
-          <w:szCs w:val="28"/>
-        </w:rPr>
-        <w:t xml:space="preserve">             lastName: string (Фамилия)</w:t>
-      </w:r>
-    </w:p>
-    <w:p>
-      <w:pPr>
-        <w:rPr>
-          <w:rFonts w:ascii="Times New Roman" w:hAnsi="Times New Roman" w:cs="Times New Roman"/>
-          <w:sz w:val="28"/>
-          <w:szCs w:val="28"/>
-        </w:rPr>
-      </w:pPr>
-      <w:r>
-        <w:rPr>
-          <w:rFonts w:ascii="Times New Roman" w:hAnsi="Times New Roman" w:cs="Times New Roman"/>
-          <w:sz w:val="28"/>
-          <w:szCs w:val="28"/>
-        </w:rPr>
-        <w:t xml:space="preserve">             firstName: string (Имя)</w:t>
-      </w:r>
-    </w:p>
-    <w:p>
-      <w:pPr>
-        <w:rPr>
-          <w:rFonts w:ascii="Times New Roman" w:hAnsi="Times New Roman" w:cs="Times New Roman"/>
-          <w:sz w:val="28"/>
-          <w:szCs w:val="28"/>
-        </w:rPr>
-      </w:pPr>
-      <w:r>
-        <w:rPr>
-          <w:rFonts w:ascii="Times New Roman" w:hAnsi="Times New Roman" w:cs="Times New Roman"/>
-          <w:sz w:val="28"/>
-          <w:szCs w:val="28"/>
-        </w:rPr>
-        <w:t xml:space="preserve">            middleName: string (Отчество)</w:t>
-      </w:r>
-    </w:p>
-    <w:p>
-      <w:pPr>
-        <w:rPr>
-          <w:rFonts w:ascii="Times New Roman" w:hAnsi="Times New Roman" w:cs="Times New Roman"/>
-          <w:sz w:val="28"/>
-          <w:szCs w:val="28"/>
-        </w:rPr>
-      </w:pPr>
-      <w:r>
-        <w:rPr>
-          <w:rFonts w:ascii="Times New Roman" w:hAnsi="Times New Roman" w:cs="Times New Roman"/>
-          <w:sz w:val="28"/>
-          <w:szCs w:val="28"/>
-        </w:rPr>
-        <w:t xml:space="preserve">            address: string (Адрес)</w:t>
-      </w:r>
-    </w:p>
-    <w:p>
-      <w:pPr>
-        <w:rPr>
-          <w:rFonts w:ascii="Times New Roman" w:hAnsi="Times New Roman" w:cs="Times New Roman"/>
-          <w:sz w:val="28"/>
-          <w:szCs w:val="28"/>
-        </w:rPr>
-      </w:pPr>
-      <w:r>
-        <w:rPr>
-          <w:rFonts w:ascii="Times New Roman" w:hAnsi="Times New Roman" w:cs="Times New Roman"/>
-          <w:sz w:val="28"/>
-          <w:szCs w:val="28"/>
-        </w:rPr>
-        <w:t xml:space="preserve">             phone: string (Телефон)</w:t>
-      </w:r>
-    </w:p>
-    <w:p>
-      <w:pPr>
-        <w:rPr>
-          <w:rFonts w:ascii="Times New Roman" w:hAnsi="Times New Roman" w:cs="Times New Roman"/>
-          <w:sz w:val="28"/>
-          <w:szCs w:val="28"/>
-        </w:rPr>
-      </w:pPr>
-      <w:r>
-        <w:rPr>
-          <w:rFonts w:ascii="Times New Roman" w:hAnsi="Times New Roman" w:cs="Times New Roman"/>
-          <w:sz w:val="28"/>
-          <w:szCs w:val="28"/>
-        </w:rPr>
-        <w:t xml:space="preserve">            Методы:</w:t>
-      </w:r>
-    </w:p>
-    <w:p>
-      <w:pPr>
-        <w:rPr>
-          <w:rFonts w:ascii="Times New Roman" w:hAnsi="Times New Roman" w:cs="Times New Roman"/>
-          <w:sz w:val="28"/>
-          <w:szCs w:val="28"/>
-        </w:rPr>
-      </w:pPr>
-      <w:r>
-        <w:rPr>
-          <w:rFonts w:ascii="Times New Roman" w:hAnsi="Times New Roman" w:cs="Times New Roman"/>
-          <w:sz w:val="28"/>
-          <w:szCs w:val="28"/>
+      </w:pPr>
+      <w:r>
+        <w:rPr>
+          <w:rFonts w:ascii="Times New Roman" w:hAnsi="Times New Roman" w:cs="Times New Roman"/>
+          <w:sz w:val="28"/>
+          <w:szCs w:val="28"/>
+        </w:rPr>
+        <w:t xml:space="preserve">             </w:t>
+      </w:r>
+      <w:r>
+        <w:rPr>
+          <w:rFonts w:ascii="Times New Roman" w:hAnsi="Times New Roman" w:cs="Times New Roman"/>
+          <w:sz w:val="28"/>
+          <w:szCs w:val="28"/>
+          <w:lang w:val="en-US"/>
+        </w:rPr>
+        <w:t>lastName: string (</w:t>
+      </w:r>
+      <w:r>
+        <w:rPr>
+          <w:rFonts w:ascii="Times New Roman" w:hAnsi="Times New Roman" w:cs="Times New Roman"/>
+          <w:sz w:val="28"/>
+          <w:szCs w:val="28"/>
+        </w:rPr>
+        <w:t>Фамилия</w:t>
+      </w:r>
+      <w:r>
+        <w:rPr>
+          <w:rFonts w:ascii="Times New Roman" w:hAnsi="Times New Roman" w:cs="Times New Roman"/>
+          <w:sz w:val="28"/>
+          <w:szCs w:val="28"/>
+          <w:lang w:val="en-US"/>
+        </w:rPr>
+        <w:t>)</w:t>
+      </w:r>
+    </w:p>
+    <w:p>
+      <w:pPr>
+        <w:rPr>
+          <w:rFonts w:ascii="Times New Roman" w:hAnsi="Times New Roman" w:cs="Times New Roman"/>
+          <w:sz w:val="28"/>
+          <w:szCs w:val="28"/>
+          <w:lang w:val="en-US"/>
+        </w:rPr>
+      </w:pPr>
+      <w:r>
+        <w:rPr>
+          <w:rFonts w:ascii="Times New Roman" w:hAnsi="Times New Roman" w:cs="Times New Roman"/>
+          <w:sz w:val="28"/>
+          <w:szCs w:val="28"/>
+          <w:lang w:val="en-US"/>
+        </w:rPr>
+        <w:t xml:space="preserve">             firstName: string (</w:t>
+      </w:r>
+      <w:r>
+        <w:rPr>
+          <w:rFonts w:ascii="Times New Roman" w:hAnsi="Times New Roman" w:cs="Times New Roman"/>
+          <w:sz w:val="28"/>
+          <w:szCs w:val="28"/>
+        </w:rPr>
+        <w:t>Имя</w:t>
+      </w:r>
+      <w:r>
+        <w:rPr>
+          <w:rFonts w:ascii="Times New Roman" w:hAnsi="Times New Roman" w:cs="Times New Roman"/>
+          <w:sz w:val="28"/>
+          <w:szCs w:val="28"/>
+          <w:lang w:val="en-US"/>
+        </w:rPr>
+        <w:t>)</w:t>
+      </w:r>
+    </w:p>
+    <w:p>
+      <w:pPr>
+        <w:rPr>
+          <w:rFonts w:ascii="Times New Roman" w:hAnsi="Times New Roman" w:cs="Times New Roman"/>
+          <w:sz w:val="28"/>
+          <w:szCs w:val="28"/>
+          <w:lang w:val="en-US"/>
+        </w:rPr>
+      </w:pPr>
+      <w:r>
+        <w:rPr>
+          <w:rFonts w:ascii="Times New Roman" w:hAnsi="Times New Roman" w:cs="Times New Roman"/>
+          <w:sz w:val="28"/>
+          <w:szCs w:val="28"/>
+          <w:lang w:val="en-US"/>
+        </w:rPr>
+        <w:t xml:space="preserve">            middleName: string (</w:t>
+      </w:r>
+      <w:r>
+        <w:rPr>
+          <w:rFonts w:ascii="Times New Roman" w:hAnsi="Times New Roman" w:cs="Times New Roman"/>
+          <w:sz w:val="28"/>
+          <w:szCs w:val="28"/>
+        </w:rPr>
+        <w:t>Отчество</w:t>
+      </w:r>
+      <w:r>
+        <w:rPr>
+          <w:rFonts w:ascii="Times New Roman" w:hAnsi="Times New Roman" w:cs="Times New Roman"/>
+          <w:sz w:val="28"/>
+          <w:szCs w:val="28"/>
+          <w:lang w:val="en-US"/>
+        </w:rPr>
+        <w:t>)</w:t>
+      </w:r>
+    </w:p>
+    <w:p>
+      <w:pPr>
+        <w:rPr>
+          <w:rFonts w:ascii="Times New Roman" w:hAnsi="Times New Roman" w:cs="Times New Roman"/>
+          <w:sz w:val="28"/>
+          <w:szCs w:val="28"/>
+          <w:lang w:val="en-US"/>
+        </w:rPr>
+      </w:pPr>
+      <w:r>
+        <w:rPr>
+          <w:rFonts w:ascii="Times New Roman" w:hAnsi="Times New Roman" w:cs="Times New Roman"/>
+          <w:sz w:val="28"/>
+          <w:szCs w:val="28"/>
+          <w:lang w:val="en-US"/>
+        </w:rPr>
+        <w:t xml:space="preserve">            address: string (</w:t>
+      </w:r>
+      <w:r>
+        <w:rPr>
+          <w:rFonts w:ascii="Times New Roman" w:hAnsi="Times New Roman" w:cs="Times New Roman"/>
+          <w:sz w:val="28"/>
+          <w:szCs w:val="28"/>
+        </w:rPr>
+        <w:t>Адрес</w:t>
+      </w:r>
+      <w:r>
+        <w:rPr>
+          <w:rFonts w:ascii="Times New Roman" w:hAnsi="Times New Roman" w:cs="Times New Roman"/>
+          <w:sz w:val="28"/>
+          <w:szCs w:val="28"/>
+          <w:lang w:val="en-US"/>
+        </w:rPr>
+        <w:t>)</w:t>
+      </w:r>
+    </w:p>
+    <w:p>
+      <w:pPr>
+        <w:rPr>
+          <w:rFonts w:ascii="Times New Roman" w:hAnsi="Times New Roman" w:cs="Times New Roman"/>
+          <w:sz w:val="28"/>
+          <w:szCs w:val="28"/>
+          <w:lang w:val="en-US"/>
+        </w:rPr>
+      </w:pPr>
+      <w:r>
+        <w:rPr>
+          <w:rFonts w:ascii="Times New Roman" w:hAnsi="Times New Roman" w:cs="Times New Roman"/>
+          <w:sz w:val="28"/>
+          <w:szCs w:val="28"/>
+          <w:lang w:val="en-US"/>
+        </w:rPr>
+        <w:t xml:space="preserve">             phone: string (</w:t>
+      </w:r>
+      <w:r>
+        <w:rPr>
+          <w:rFonts w:ascii="Times New Roman" w:hAnsi="Times New Roman" w:cs="Times New Roman"/>
+          <w:sz w:val="28"/>
+          <w:szCs w:val="28"/>
+        </w:rPr>
+        <w:t>Телефон</w:t>
+      </w:r>
+      <w:r>
+        <w:rPr>
+          <w:rFonts w:ascii="Times New Roman" w:hAnsi="Times New Roman" w:cs="Times New Roman"/>
+          <w:sz w:val="28"/>
+          <w:szCs w:val="28"/>
+          <w:lang w:val="en-US"/>
+        </w:rPr>
+        <w:t>)</w:t>
+      </w:r>
+    </w:p>
+    <w:p>
+      <w:pPr>
+        <w:rPr>
+          <w:rFonts w:ascii="Times New Roman" w:hAnsi="Times New Roman" w:cs="Times New Roman"/>
+          <w:sz w:val="28"/>
+          <w:szCs w:val="28"/>
+          <w:lang w:val="en-US"/>
+        </w:rPr>
+      </w:pPr>
+      <w:r>
+        <w:rPr>
+          <w:rFonts w:ascii="Times New Roman" w:hAnsi="Times New Roman" w:cs="Times New Roman"/>
+          <w:sz w:val="28"/>
+          <w:szCs w:val="28"/>
+          <w:lang w:val="en-US"/>
+        </w:rPr>
+        <w:t xml:space="preserve">            </w:t>
+      </w:r>
+      <w:r>
+        <w:rPr>
+          <w:rFonts w:ascii="Times New Roman" w:hAnsi="Times New Roman" w:cs="Times New Roman"/>
+          <w:sz w:val="28"/>
+          <w:szCs w:val="28"/>
+        </w:rPr>
+        <w:t>Методы</w:t>
+      </w:r>
+      <w:r>
+        <w:rPr>
+          <w:rFonts w:ascii="Times New Roman" w:hAnsi="Times New Roman" w:cs="Times New Roman"/>
+          <w:sz w:val="28"/>
+          <w:szCs w:val="28"/>
+          <w:lang w:val="en-US"/>
+        </w:rPr>
+        <w:t>:</w:t>
+      </w:r>
+    </w:p>
+    <w:p>
+      <w:pPr>
+        <w:rPr>
+          <w:rFonts w:ascii="Times New Roman" w:hAnsi="Times New Roman" w:cs="Times New Roman"/>
+          <w:sz w:val="28"/>
+          <w:szCs w:val="28"/>
+          <w:lang w:val="en-US"/>
+        </w:rPr>
+      </w:pPr>
+      <w:r>
+        <w:rPr>
+          <w:rFonts w:ascii="Times New Roman" w:hAnsi="Times New Roman" w:cs="Times New Roman"/>
+          <w:sz w:val="28"/>
+          <w:szCs w:val="28"/>
+          <w:lang w:val="en-US"/>
         </w:rPr>
         <w:t xml:space="preserve">            getCustomerInfo()</w:t>
       </w:r>
@@ -6878,166 +6990,374 @@
           <w:rFonts w:ascii="Times New Roman" w:hAnsi="Times New Roman" w:cs="Times New Roman"/>
           <w:sz w:val="28"/>
           <w:szCs w:val="28"/>
-        </w:rPr>
-      </w:pPr>
-      <w:r>
-        <w:rPr>
-          <w:rFonts w:ascii="Times New Roman" w:hAnsi="Times New Roman" w:cs="Times New Roman"/>
-          <w:sz w:val="28"/>
-          <w:szCs w:val="28"/>
-        </w:rPr>
-        <w:t xml:space="preserve">            Маршрут (Route)</w:t>
-      </w:r>
-    </w:p>
-    <w:p>
-      <w:pPr>
-        <w:rPr>
-          <w:rFonts w:ascii="Times New Roman" w:hAnsi="Times New Roman" w:cs="Times New Roman"/>
-          <w:sz w:val="28"/>
-          <w:szCs w:val="28"/>
-        </w:rPr>
-      </w:pPr>
-      <w:r>
-        <w:rPr>
-          <w:rFonts w:ascii="Times New Roman" w:hAnsi="Times New Roman" w:cs="Times New Roman"/>
-          <w:sz w:val="28"/>
-          <w:szCs w:val="28"/>
-        </w:rPr>
-        <w:t xml:space="preserve">           Атрибуты:</w:t>
-      </w:r>
-    </w:p>
-    <w:p>
-      <w:pPr>
-        <w:rPr>
-          <w:rFonts w:ascii="Times New Roman" w:hAnsi="Times New Roman" w:cs="Times New Roman"/>
-          <w:sz w:val="28"/>
-          <w:szCs w:val="28"/>
-        </w:rPr>
-      </w:pPr>
-      <w:r>
-        <w:rPr>
-          <w:rFonts w:ascii="Times New Roman" w:hAnsi="Times New Roman" w:cs="Times New Roman"/>
-          <w:sz w:val="28"/>
-          <w:szCs w:val="28"/>
-        </w:rPr>
-        <w:t xml:space="preserve">           routeId: int (Код маршрута)</w:t>
-      </w:r>
-    </w:p>
-    <w:p>
-      <w:pPr>
-        <w:rPr>
-          <w:rFonts w:ascii="Times New Roman" w:hAnsi="Times New Roman" w:cs="Times New Roman"/>
-          <w:sz w:val="28"/>
-          <w:szCs w:val="28"/>
-        </w:rPr>
-      </w:pPr>
-      <w:r>
-        <w:rPr>
-          <w:rFonts w:ascii="Times New Roman" w:hAnsi="Times New Roman" w:cs="Times New Roman"/>
-          <w:sz w:val="28"/>
-          <w:szCs w:val="28"/>
-        </w:rPr>
-        <w:t xml:space="preserve">           country: string (Страна)</w:t>
-      </w:r>
-    </w:p>
-    <w:p>
-      <w:pPr>
-        <w:rPr>
-          <w:rFonts w:ascii="Times New Roman" w:hAnsi="Times New Roman" w:cs="Times New Roman"/>
-          <w:sz w:val="28"/>
-          <w:szCs w:val="28"/>
-        </w:rPr>
-      </w:pPr>
-      <w:r>
-        <w:rPr>
-          <w:rFonts w:ascii="Times New Roman" w:hAnsi="Times New Roman" w:cs="Times New Roman"/>
-          <w:sz w:val="28"/>
-          <w:szCs w:val="28"/>
-        </w:rPr>
-        <w:t xml:space="preserve">           climate: string (Климат)</w:t>
-      </w:r>
-    </w:p>
-    <w:p>
-      <w:pPr>
-        <w:rPr>
-          <w:rFonts w:ascii="Times New Roman" w:hAnsi="Times New Roman" w:cs="Times New Roman"/>
-          <w:sz w:val="28"/>
-          <w:szCs w:val="28"/>
-        </w:rPr>
-      </w:pPr>
-      <w:r>
-        <w:rPr>
-          <w:rFonts w:ascii="Times New Roman" w:hAnsi="Times New Roman" w:cs="Times New Roman"/>
-          <w:sz w:val="28"/>
-          <w:szCs w:val="28"/>
-        </w:rPr>
-        <w:t xml:space="preserve">           duration: int (Длительность, дни)</w:t>
-      </w:r>
-    </w:p>
-    <w:p>
-      <w:pPr>
-        <w:rPr>
-          <w:rFonts w:ascii="Times New Roman" w:hAnsi="Times New Roman" w:cs="Times New Roman"/>
-          <w:sz w:val="28"/>
-          <w:szCs w:val="28"/>
-        </w:rPr>
-      </w:pPr>
-      <w:r>
-        <w:rPr>
-          <w:rFonts w:ascii="Times New Roman" w:hAnsi="Times New Roman" w:cs="Times New Roman"/>
-          <w:sz w:val="28"/>
-          <w:szCs w:val="28"/>
-        </w:rPr>
-        <w:t xml:space="preserve">            hotel: string (Отель)</w:t>
-      </w:r>
-    </w:p>
-    <w:p>
-      <w:pPr>
-        <w:rPr>
-          <w:rFonts w:ascii="Times New Roman" w:hAnsi="Times New Roman" w:cs="Times New Roman"/>
-          <w:sz w:val="28"/>
-          <w:szCs w:val="28"/>
-        </w:rPr>
-      </w:pPr>
-      <w:r>
-        <w:rPr>
-          <w:rFonts w:ascii="Times New Roman" w:hAnsi="Times New Roman" w:cs="Times New Roman"/>
-          <w:sz w:val="28"/>
-          <w:szCs w:val="28"/>
-        </w:rPr>
-        <w:t xml:space="preserve">            price: float (Стоимость)</w:t>
-      </w:r>
-    </w:p>
-    <w:p>
-      <w:pPr>
-        <w:rPr>
-          <w:rFonts w:ascii="Times New Roman" w:hAnsi="Times New Roman" w:cs="Times New Roman"/>
-          <w:sz w:val="28"/>
-          <w:szCs w:val="28"/>
-        </w:rPr>
-      </w:pPr>
-      <w:r>
-        <w:rPr>
-          <w:rFonts w:ascii="Times New Roman" w:hAnsi="Times New Roman" w:cs="Times New Roman"/>
-          <w:sz w:val="28"/>
-          <w:szCs w:val="28"/>
-        </w:rPr>
-        <w:t xml:space="preserve">            Методы:</w:t>
-      </w:r>
-    </w:p>
-    <w:p>
-      <w:pPr>
-        <w:rPr>
-          <w:rFonts w:ascii="Times New Roman" w:hAnsi="Times New Roman" w:cs="Times New Roman"/>
-          <w:sz w:val="28"/>
-          <w:szCs w:val="28"/>
-        </w:rPr>
-      </w:pPr>
-      <w:r>
-        <w:rPr>
-          <w:rFonts w:ascii="Times New Roman" w:hAnsi="Times New Roman" w:cs="Times New Roman"/>
-          <w:sz w:val="28"/>
-          <w:szCs w:val="28"/>
+          <w:lang w:val="en-US"/>
+        </w:rPr>
+      </w:pPr>
+      <w:r>
+        <w:rPr>
+          <w:rFonts w:ascii="Times New Roman" w:hAnsi="Times New Roman" w:cs="Times New Roman"/>
+          <w:sz w:val="28"/>
+          <w:szCs w:val="28"/>
+          <w:lang w:val="en-US"/>
+        </w:rPr>
+        <w:t xml:space="preserve">            </w:t>
+      </w:r>
+      <w:r>
+        <w:rPr>
+          <w:rFonts w:ascii="Times New Roman" w:hAnsi="Times New Roman" w:cs="Times New Roman"/>
+          <w:sz w:val="28"/>
+          <w:szCs w:val="28"/>
+        </w:rPr>
+        <w:t>Маршрут</w:t>
+      </w:r>
+      <w:r>
+        <w:rPr>
+          <w:rFonts w:ascii="Times New Roman" w:hAnsi="Times New Roman" w:cs="Times New Roman"/>
+          <w:sz w:val="28"/>
+          <w:szCs w:val="28"/>
+          <w:lang w:val="en-US"/>
+        </w:rPr>
+        <w:t xml:space="preserve"> (Route)</w:t>
+      </w:r>
+    </w:p>
+    <w:p>
+      <w:pPr>
+        <w:rPr>
+          <w:rFonts w:ascii="Times New Roman" w:hAnsi="Times New Roman" w:cs="Times New Roman"/>
+          <w:sz w:val="28"/>
+          <w:szCs w:val="28"/>
+          <w:lang w:val="en-US"/>
+        </w:rPr>
+      </w:pPr>
+      <w:r>
+        <w:rPr>
+          <w:rFonts w:ascii="Times New Roman" w:hAnsi="Times New Roman" w:cs="Times New Roman"/>
+          <w:sz w:val="28"/>
+          <w:szCs w:val="28"/>
+          <w:lang w:val="en-US"/>
+        </w:rPr>
+        <w:lastRenderedPageBreak/>
+        <w:t xml:space="preserve">           </w:t>
+      </w:r>
+      <w:r>
+        <w:rPr>
+          <w:rFonts w:ascii="Times New Roman" w:hAnsi="Times New Roman" w:cs="Times New Roman"/>
+          <w:sz w:val="28"/>
+          <w:szCs w:val="28"/>
+        </w:rPr>
+        <w:t>Атрибуты</w:t>
+      </w:r>
+      <w:r>
+        <w:rPr>
+          <w:rFonts w:ascii="Times New Roman" w:hAnsi="Times New Roman" w:cs="Times New Roman"/>
+          <w:sz w:val="28"/>
+          <w:szCs w:val="28"/>
+          <w:lang w:val="en-US"/>
+        </w:rPr>
+        <w:t>:</w:t>
+      </w:r>
+    </w:p>
+    <w:p>
+      <w:pPr>
+        <w:rPr>
+          <w:rFonts w:ascii="Times New Roman" w:hAnsi="Times New Roman" w:cs="Times New Roman"/>
+          <w:sz w:val="28"/>
+          <w:szCs w:val="28"/>
+          <w:lang w:val="en-US"/>
+        </w:rPr>
+      </w:pPr>
+      <w:r>
+        <w:rPr>
+          <w:rFonts w:ascii="Times New Roman" w:hAnsi="Times New Roman" w:cs="Times New Roman"/>
+          <w:sz w:val="28"/>
+          <w:szCs w:val="28"/>
+          <w:lang w:val="en-US"/>
+        </w:rPr>
+        <w:t xml:space="preserve">           routeId: int (</w:t>
+      </w:r>
+      <w:r>
+        <w:rPr>
+          <w:rFonts w:ascii="Times New Roman" w:hAnsi="Times New Roman" w:cs="Times New Roman"/>
+          <w:sz w:val="28"/>
+          <w:szCs w:val="28"/>
+        </w:rPr>
+        <w:t>Код</w:t>
+      </w:r>
+      <w:r>
+        <w:rPr>
+          <w:rFonts w:ascii="Times New Roman" w:hAnsi="Times New Roman" w:cs="Times New Roman"/>
+          <w:sz w:val="28"/>
+          <w:szCs w:val="28"/>
+          <w:lang w:val="en-US"/>
+        </w:rPr>
+        <w:t xml:space="preserve"> </w:t>
+      </w:r>
+      <w:r>
+        <w:rPr>
+          <w:rFonts w:ascii="Times New Roman" w:hAnsi="Times New Roman" w:cs="Times New Roman"/>
+          <w:sz w:val="28"/>
+          <w:szCs w:val="28"/>
+        </w:rPr>
+        <w:t>маршрута</w:t>
+      </w:r>
+      <w:r>
+        <w:rPr>
+          <w:rFonts w:ascii="Times New Roman" w:hAnsi="Times New Roman" w:cs="Times New Roman"/>
+          <w:sz w:val="28"/>
+          <w:szCs w:val="28"/>
+          <w:lang w:val="en-US"/>
+        </w:rPr>
+        <w:t>)</w:t>
+      </w:r>
+    </w:p>
+    <w:p>
+      <w:pPr>
+        <w:rPr>
+          <w:rFonts w:ascii="Times New Roman" w:hAnsi="Times New Roman" w:cs="Times New Roman"/>
+          <w:sz w:val="28"/>
+          <w:szCs w:val="28"/>
+          <w:lang w:val="en-US"/>
+        </w:rPr>
+      </w:pPr>
+      <w:r>
+        <w:rPr>
+          <w:rFonts w:ascii="Times New Roman" w:hAnsi="Times New Roman" w:cs="Times New Roman"/>
+          <w:sz w:val="28"/>
+          <w:szCs w:val="28"/>
+          <w:lang w:val="en-US"/>
+        </w:rPr>
+        <w:t xml:space="preserve">           country: string (</w:t>
+      </w:r>
+      <w:r>
+        <w:rPr>
+          <w:rFonts w:ascii="Times New Roman" w:hAnsi="Times New Roman" w:cs="Times New Roman"/>
+          <w:sz w:val="28"/>
+          <w:szCs w:val="28"/>
+        </w:rPr>
+        <w:t>Страна</w:t>
+      </w:r>
+      <w:r>
+        <w:rPr>
+          <w:rFonts w:ascii="Times New Roman" w:hAnsi="Times New Roman" w:cs="Times New Roman"/>
+          <w:sz w:val="28"/>
+          <w:szCs w:val="28"/>
+          <w:lang w:val="en-US"/>
+        </w:rPr>
+        <w:t>)</w:t>
+      </w:r>
+    </w:p>
+    <w:p>
+      <w:pPr>
+        <w:rPr>
+          <w:rFonts w:ascii="Times New Roman" w:hAnsi="Times New Roman" w:cs="Times New Roman"/>
+          <w:sz w:val="28"/>
+          <w:szCs w:val="28"/>
+          <w:lang w:val="en-US"/>
+        </w:rPr>
+      </w:pPr>
+      <w:r>
+        <w:rPr>
+          <w:rFonts w:ascii="Times New Roman" w:hAnsi="Times New Roman" w:cs="Times New Roman"/>
+          <w:sz w:val="28"/>
+          <w:szCs w:val="28"/>
+          <w:lang w:val="en-US"/>
+        </w:rPr>
+        <w:t xml:space="preserve">           climate: string (</w:t>
+      </w:r>
+      <w:r>
+        <w:rPr>
+          <w:rFonts w:ascii="Times New Roman" w:hAnsi="Times New Roman" w:cs="Times New Roman"/>
+          <w:sz w:val="28"/>
+          <w:szCs w:val="28"/>
+        </w:rPr>
+        <w:t>Климат</w:t>
+      </w:r>
+      <w:r>
+        <w:rPr>
+          <w:rFonts w:ascii="Times New Roman" w:hAnsi="Times New Roman" w:cs="Times New Roman"/>
+          <w:sz w:val="28"/>
+          <w:szCs w:val="28"/>
+          <w:lang w:val="en-US"/>
+        </w:rPr>
+        <w:t>)</w:t>
+      </w:r>
+    </w:p>
+    <w:p>
+      <w:pPr>
+        <w:rPr>
+          <w:rFonts w:ascii="Times New Roman" w:hAnsi="Times New Roman" w:cs="Times New Roman"/>
+          <w:sz w:val="28"/>
+          <w:szCs w:val="28"/>
+          <w:lang w:val="en-US"/>
+        </w:rPr>
+      </w:pPr>
+      <w:r>
+        <w:rPr>
+          <w:rFonts w:ascii="Times New Roman" w:hAnsi="Times New Roman" w:cs="Times New Roman"/>
+          <w:sz w:val="28"/>
+          <w:szCs w:val="28"/>
+          <w:lang w:val="en-US"/>
+        </w:rPr>
+        <w:t xml:space="preserve">           duration: int (</w:t>
+      </w:r>
+      <w:r>
+        <w:rPr>
+          <w:rFonts w:ascii="Times New Roman" w:hAnsi="Times New Roman" w:cs="Times New Roman"/>
+          <w:sz w:val="28"/>
+          <w:szCs w:val="28"/>
+        </w:rPr>
+        <w:t>Длительность</w:t>
+      </w:r>
+      <w:r>
+        <w:rPr>
+          <w:rFonts w:ascii="Times New Roman" w:hAnsi="Times New Roman" w:cs="Times New Roman"/>
+          <w:sz w:val="28"/>
+          <w:szCs w:val="28"/>
+          <w:lang w:val="en-US"/>
+        </w:rPr>
+        <w:t xml:space="preserve">, </w:t>
+      </w:r>
+      <w:r>
+        <w:rPr>
+          <w:rFonts w:ascii="Times New Roman" w:hAnsi="Times New Roman" w:cs="Times New Roman"/>
+          <w:sz w:val="28"/>
+          <w:szCs w:val="28"/>
+        </w:rPr>
+        <w:t>дни</w:t>
+      </w:r>
+      <w:r>
+        <w:rPr>
+          <w:rFonts w:ascii="Times New Roman" w:hAnsi="Times New Roman" w:cs="Times New Roman"/>
+          <w:sz w:val="28"/>
+          <w:szCs w:val="28"/>
+          <w:lang w:val="en-US"/>
+        </w:rPr>
+        <w:t>)</w:t>
+      </w:r>
+    </w:p>
+    <w:p>
+      <w:pPr>
+        <w:rPr>
+          <w:rFonts w:ascii="Times New Roman" w:hAnsi="Times New Roman" w:cs="Times New Roman"/>
+          <w:sz w:val="28"/>
+          <w:szCs w:val="28"/>
+          <w:lang w:val="en-US"/>
+        </w:rPr>
+      </w:pPr>
+      <w:r>
+        <w:rPr>
+          <w:rFonts w:ascii="Times New Roman" w:hAnsi="Times New Roman" w:cs="Times New Roman"/>
+          <w:sz w:val="28"/>
+          <w:szCs w:val="28"/>
+          <w:lang w:val="en-US"/>
+        </w:rPr>
+        <w:t xml:space="preserve">            hotel: string (</w:t>
+      </w:r>
+      <w:r>
+        <w:rPr>
+          <w:rFonts w:ascii="Times New Roman" w:hAnsi="Times New Roman" w:cs="Times New Roman"/>
+          <w:sz w:val="28"/>
+          <w:szCs w:val="28"/>
+        </w:rPr>
+        <w:t>Отель</w:t>
+      </w:r>
+      <w:r>
+        <w:rPr>
+          <w:rFonts w:ascii="Times New Roman" w:hAnsi="Times New Roman" w:cs="Times New Roman"/>
+          <w:sz w:val="28"/>
+          <w:szCs w:val="28"/>
+          <w:lang w:val="en-US"/>
+        </w:rPr>
+        <w:t>)</w:t>
+      </w:r>
+    </w:p>
+    <w:p>
+      <w:pPr>
+        <w:rPr>
+          <w:rFonts w:ascii="Times New Roman" w:hAnsi="Times New Roman" w:cs="Times New Roman"/>
+          <w:sz w:val="28"/>
+          <w:szCs w:val="28"/>
+          <w:lang w:val="en-US"/>
+        </w:rPr>
+      </w:pPr>
+      <w:r>
+        <w:rPr>
+          <w:rFonts w:ascii="Times New Roman" w:hAnsi="Times New Roman" w:cs="Times New Roman"/>
+          <w:sz w:val="28"/>
+          <w:szCs w:val="28"/>
+          <w:lang w:val="en-US"/>
+        </w:rPr>
+        <w:t xml:space="preserve">            price: float (</w:t>
+      </w:r>
+      <w:r>
+        <w:rPr>
+          <w:rFonts w:ascii="Times New Roman" w:hAnsi="Times New Roman" w:cs="Times New Roman"/>
+          <w:sz w:val="28"/>
+          <w:szCs w:val="28"/>
+        </w:rPr>
+        <w:t>Стоимость</w:t>
+      </w:r>
+      <w:r>
+        <w:rPr>
+          <w:rFonts w:ascii="Times New Roman" w:hAnsi="Times New Roman" w:cs="Times New Roman"/>
+          <w:sz w:val="28"/>
+          <w:szCs w:val="28"/>
+          <w:lang w:val="en-US"/>
+        </w:rPr>
+        <w:t>)</w:t>
+      </w:r>
+    </w:p>
+    <w:p>
+      <w:pPr>
+        <w:rPr>
+          <w:rFonts w:ascii="Times New Roman" w:hAnsi="Times New Roman" w:cs="Times New Roman"/>
+          <w:sz w:val="28"/>
+          <w:szCs w:val="28"/>
+          <w:lang w:val="en-US"/>
+        </w:rPr>
+      </w:pPr>
+      <w:r>
+        <w:rPr>
+          <w:rFonts w:ascii="Times New Roman" w:hAnsi="Times New Roman" w:cs="Times New Roman"/>
+          <w:sz w:val="28"/>
+          <w:szCs w:val="28"/>
+          <w:lang w:val="en-US"/>
+        </w:rPr>
+        <w:t xml:space="preserve">            </w:t>
+      </w:r>
+      <w:r>
+        <w:rPr>
+          <w:rFonts w:ascii="Times New Roman" w:hAnsi="Times New Roman" w:cs="Times New Roman"/>
+          <w:sz w:val="28"/>
+          <w:szCs w:val="28"/>
+        </w:rPr>
+        <w:t>Методы</w:t>
+      </w:r>
+      <w:r>
+        <w:rPr>
+          <w:rFonts w:ascii="Times New Roman" w:hAnsi="Times New Roman" w:cs="Times New Roman"/>
+          <w:sz w:val="28"/>
+          <w:szCs w:val="28"/>
+          <w:lang w:val="en-US"/>
+        </w:rPr>
+        <w:t>:</w:t>
+      </w:r>
+    </w:p>
+    <w:p>
+      <w:pPr>
+        <w:rPr>
+          <w:rFonts w:ascii="Times New Roman" w:hAnsi="Times New Roman" w:cs="Times New Roman"/>
+          <w:sz w:val="28"/>
+          <w:szCs w:val="28"/>
+          <w:lang w:val="en-US"/>
+        </w:rPr>
+      </w:pPr>
+      <w:r>
+        <w:rPr>
+          <w:rFonts w:ascii="Times New Roman" w:hAnsi="Times New Roman" w:cs="Times New Roman"/>
+          <w:sz w:val="28"/>
+          <w:szCs w:val="28"/>
+          <w:lang w:val="en-US"/>
         </w:rPr>
         <w:t xml:space="preserve">           getRouteDetails()</w:t>
       </w:r>
@@ -7048,150 +7368,288 @@
           <w:rFonts w:ascii="Times New Roman" w:hAnsi="Times New Roman" w:cs="Times New Roman"/>
           <w:sz w:val="28"/>
           <w:szCs w:val="28"/>
-        </w:rPr>
-      </w:pPr>
-      <w:r>
-        <w:rPr>
-          <w:rFonts w:ascii="Times New Roman" w:hAnsi="Times New Roman" w:cs="Times New Roman"/>
-          <w:sz w:val="28"/>
-          <w:szCs w:val="28"/>
-        </w:rPr>
-        <w:t xml:space="preserve">           Путевка (Tour)</w:t>
-      </w:r>
-    </w:p>
-    <w:p>
-      <w:pPr>
-        <w:rPr>
-          <w:rFonts w:ascii="Times New Roman" w:hAnsi="Times New Roman" w:cs="Times New Roman"/>
-          <w:sz w:val="28"/>
-          <w:szCs w:val="28"/>
-        </w:rPr>
-      </w:pPr>
-      <w:r>
-        <w:rPr>
-          <w:rFonts w:ascii="Times New Roman" w:hAnsi="Times New Roman" w:cs="Times New Roman"/>
-          <w:sz w:val="28"/>
-          <w:szCs w:val="28"/>
-        </w:rPr>
-        <w:t xml:space="preserve">           Атрибуты:</w:t>
-      </w:r>
-    </w:p>
-    <w:p>
-      <w:pPr>
-        <w:rPr>
-          <w:rFonts w:ascii="Times New Roman" w:hAnsi="Times New Roman" w:cs="Times New Roman"/>
-          <w:sz w:val="28"/>
-          <w:szCs w:val="28"/>
-        </w:rPr>
-      </w:pPr>
-      <w:r>
-        <w:rPr>
-          <w:rFonts w:ascii="Times New Roman" w:hAnsi="Times New Roman" w:cs="Times New Roman"/>
-          <w:sz w:val="28"/>
-          <w:szCs w:val="28"/>
-        </w:rPr>
-        <w:t xml:space="preserve">           tourId: int (Код путевки)</w:t>
-      </w:r>
-    </w:p>
-    <w:p>
-      <w:pPr>
-        <w:rPr>
-          <w:rFonts w:ascii="Times New Roman" w:hAnsi="Times New Roman" w:cs="Times New Roman"/>
-          <w:sz w:val="28"/>
-          <w:szCs w:val="28"/>
-        </w:rPr>
-      </w:pPr>
-      <w:r>
-        <w:rPr>
-          <w:rFonts w:ascii="Times New Roman" w:hAnsi="Times New Roman" w:cs="Times New Roman"/>
-          <w:sz w:val="28"/>
-          <w:szCs w:val="28"/>
-        </w:rPr>
-        <w:t xml:space="preserve">         departureDate: Date (Дата отправления) </w:t>
-      </w:r>
-      <w:r>
-        <w:rPr>
-          <w:rFonts w:ascii="Times New Roman" w:hAnsi="Times New Roman" w:cs="Times New Roman"/>
-          <w:sz w:val="28"/>
-          <w:szCs w:val="28"/>
-        </w:rPr>
-        <w:br/>
-        <w:t xml:space="preserve">         quantity: int (Количество)</w:t>
-      </w:r>
-    </w:p>
-    <w:p>
-      <w:pPr>
-        <w:rPr>
-          <w:rFonts w:ascii="Times New Roman" w:hAnsi="Times New Roman" w:cs="Times New Roman"/>
-          <w:sz w:val="28"/>
-          <w:szCs w:val="28"/>
-        </w:rPr>
-      </w:pPr>
-      <w:r>
-        <w:rPr>
-          <w:rFonts w:ascii="Times New Roman" w:hAnsi="Times New Roman" w:cs="Times New Roman"/>
-          <w:sz w:val="28"/>
-          <w:szCs w:val="28"/>
-        </w:rPr>
-        <w:t xml:space="preserve">        discount: float (Скидка, %)</w:t>
-      </w:r>
-    </w:p>
-    <w:p>
-      <w:pPr>
-        <w:rPr>
-          <w:rFonts w:ascii="Times New Roman" w:hAnsi="Times New Roman" w:cs="Times New Roman"/>
-          <w:sz w:val="28"/>
-          <w:szCs w:val="28"/>
-        </w:rPr>
-      </w:pPr>
-      <w:r>
-        <w:rPr>
-          <w:rFonts w:ascii="Times New Roman" w:hAnsi="Times New Roman" w:cs="Times New Roman"/>
-          <w:sz w:val="28"/>
-          <w:szCs w:val="28"/>
-        </w:rPr>
-        <w:t xml:space="preserve">        Связи:</w:t>
-      </w:r>
-    </w:p>
-    <w:p>
-      <w:pPr>
-        <w:pStyle w:val="af4"/>
-        <w:rPr>
-          <w:rFonts w:ascii="Times New Roman" w:hAnsi="Times New Roman" w:cs="Times New Roman"/>
-          <w:sz w:val="28"/>
-          <w:szCs w:val="28"/>
-        </w:rPr>
-      </w:pPr>
-      <w:r>
-        <w:rPr>
-          <w:rFonts w:ascii="Times New Roman" w:hAnsi="Times New Roman" w:cs="Times New Roman"/>
-          <w:sz w:val="28"/>
-          <w:szCs w:val="28"/>
-        </w:rPr>
-        <w:t xml:space="preserve">Агрегация с </w:t>
-      </w:r>
-      <w:proofErr w:type="spellStart"/>
-      <w:r>
-        <w:rPr>
-          <w:rFonts w:ascii="Times New Roman" w:hAnsi="Times New Roman" w:cs="Times New Roman"/>
-          <w:sz w:val="28"/>
-          <w:szCs w:val="28"/>
-        </w:rPr>
-        <w:t>Customer</w:t>
-      </w:r>
-      <w:proofErr w:type="spellEnd"/>
-      <w:r>
-        <w:rPr>
-          <w:rFonts w:ascii="Times New Roman" w:hAnsi="Times New Roman" w:cs="Times New Roman"/>
-          <w:sz w:val="28"/>
-          <w:szCs w:val="28"/>
-        </w:rPr>
-        <w:t xml:space="preserve"> (1 клиент → N путевок)</w:t>
-      </w:r>
-    </w:p>
-    <w:p>
-      <w:pPr>
-        <w:pStyle w:val="af4"/>
+          <w:lang w:val="en-US"/>
+        </w:rPr>
+      </w:pPr>
+      <w:r>
+        <w:rPr>
+          <w:rFonts w:ascii="Times New Roman" w:hAnsi="Times New Roman" w:cs="Times New Roman"/>
+          <w:sz w:val="28"/>
+          <w:szCs w:val="28"/>
+          <w:lang w:val="en-US"/>
+        </w:rPr>
+        <w:t xml:space="preserve">           </w:t>
+      </w:r>
+      <w:r>
+        <w:rPr>
+          <w:rFonts w:ascii="Times New Roman" w:hAnsi="Times New Roman" w:cs="Times New Roman"/>
+          <w:sz w:val="28"/>
+          <w:szCs w:val="28"/>
+        </w:rPr>
+        <w:t>Путевка</w:t>
+      </w:r>
+      <w:r>
+        <w:rPr>
+          <w:rFonts w:ascii="Times New Roman" w:hAnsi="Times New Roman" w:cs="Times New Roman"/>
+          <w:sz w:val="28"/>
+          <w:szCs w:val="28"/>
+          <w:lang w:val="en-US"/>
+        </w:rPr>
+        <w:t xml:space="preserve"> (Tour)</w:t>
+      </w:r>
+    </w:p>
+    <w:p>
+      <w:pPr>
+        <w:rPr>
+          <w:rFonts w:ascii="Times New Roman" w:hAnsi="Times New Roman" w:cs="Times New Roman"/>
+          <w:sz w:val="28"/>
+          <w:szCs w:val="28"/>
+          <w:lang w:val="en-US"/>
+        </w:rPr>
+      </w:pPr>
+      <w:r>
+        <w:rPr>
+          <w:rFonts w:ascii="Times New Roman" w:hAnsi="Times New Roman" w:cs="Times New Roman"/>
+          <w:sz w:val="28"/>
+          <w:szCs w:val="28"/>
+          <w:lang w:val="en-US"/>
+        </w:rPr>
+        <w:t xml:space="preserve">           </w:t>
+      </w:r>
+      <w:r>
+        <w:rPr>
+          <w:rFonts w:ascii="Times New Roman" w:hAnsi="Times New Roman" w:cs="Times New Roman"/>
+          <w:sz w:val="28"/>
+          <w:szCs w:val="28"/>
+        </w:rPr>
+        <w:t>Атрибуты</w:t>
+      </w:r>
+      <w:r>
+        <w:rPr>
+          <w:rFonts w:ascii="Times New Roman" w:hAnsi="Times New Roman" w:cs="Times New Roman"/>
+          <w:sz w:val="28"/>
+          <w:szCs w:val="28"/>
+          <w:lang w:val="en-US"/>
+        </w:rPr>
+        <w:t>:</w:t>
+      </w:r>
+    </w:p>
+    <w:p>
+      <w:pPr>
+        <w:rPr>
+          <w:rFonts w:ascii="Times New Roman" w:hAnsi="Times New Roman" w:cs="Times New Roman"/>
+          <w:sz w:val="28"/>
+          <w:szCs w:val="28"/>
+          <w:lang w:val="en-US"/>
+        </w:rPr>
+      </w:pPr>
+      <w:r>
+        <w:rPr>
+          <w:rFonts w:ascii="Times New Roman" w:hAnsi="Times New Roman" w:cs="Times New Roman"/>
+          <w:sz w:val="28"/>
+          <w:szCs w:val="28"/>
+          <w:lang w:val="en-US"/>
+        </w:rPr>
+        <w:t xml:space="preserve">           tourId: int (</w:t>
+      </w:r>
+      <w:r>
+        <w:rPr>
+          <w:rFonts w:ascii="Times New Roman" w:hAnsi="Times New Roman" w:cs="Times New Roman"/>
+          <w:sz w:val="28"/>
+          <w:szCs w:val="28"/>
+        </w:rPr>
+        <w:t>Код</w:t>
+      </w:r>
+      <w:r>
+        <w:rPr>
+          <w:rFonts w:ascii="Times New Roman" w:hAnsi="Times New Roman" w:cs="Times New Roman"/>
+          <w:sz w:val="28"/>
+          <w:szCs w:val="28"/>
+          <w:lang w:val="en-US"/>
+        </w:rPr>
+        <w:t xml:space="preserve"> </w:t>
+      </w:r>
+      <w:r>
+        <w:rPr>
+          <w:rFonts w:ascii="Times New Roman" w:hAnsi="Times New Roman" w:cs="Times New Roman"/>
+          <w:sz w:val="28"/>
+          <w:szCs w:val="28"/>
+        </w:rPr>
+        <w:t>путевки</w:t>
+      </w:r>
+      <w:r>
+        <w:rPr>
+          <w:rFonts w:ascii="Times New Roman" w:hAnsi="Times New Roman" w:cs="Times New Roman"/>
+          <w:sz w:val="28"/>
+          <w:szCs w:val="28"/>
+          <w:lang w:val="en-US"/>
+        </w:rPr>
+        <w:t>)</w:t>
+      </w:r>
+    </w:p>
+    <w:p>
+      <w:pPr>
+        <w:rPr>
+          <w:rFonts w:ascii="Times New Roman" w:hAnsi="Times New Roman" w:cs="Times New Roman"/>
+          <w:sz w:val="28"/>
+          <w:szCs w:val="28"/>
+          <w:lang w:val="en-US"/>
+        </w:rPr>
+      </w:pPr>
+      <w:r>
+        <w:rPr>
+          <w:rFonts w:ascii="Times New Roman" w:hAnsi="Times New Roman" w:cs="Times New Roman"/>
+          <w:sz w:val="28"/>
+          <w:szCs w:val="28"/>
+          <w:lang w:val="en-US"/>
+        </w:rPr>
+        <w:t xml:space="preserve">         departureDate: Date (</w:t>
+      </w:r>
+      <w:r>
+        <w:rPr>
+          <w:rFonts w:ascii="Times New Roman" w:hAnsi="Times New Roman" w:cs="Times New Roman"/>
+          <w:sz w:val="28"/>
+          <w:szCs w:val="28"/>
+        </w:rPr>
+        <w:t>Дата</w:t>
+      </w:r>
+      <w:r>
+        <w:rPr>
+          <w:rFonts w:ascii="Times New Roman" w:hAnsi="Times New Roman" w:cs="Times New Roman"/>
+          <w:sz w:val="28"/>
+          <w:szCs w:val="28"/>
+          <w:lang w:val="en-US"/>
+        </w:rPr>
+        <w:t xml:space="preserve"> </w:t>
+      </w:r>
+      <w:r>
+        <w:rPr>
+          <w:rFonts w:ascii="Times New Roman" w:hAnsi="Times New Roman" w:cs="Times New Roman"/>
+          <w:sz w:val="28"/>
+          <w:szCs w:val="28"/>
+        </w:rPr>
+        <w:t>отправления</w:t>
+      </w:r>
+      <w:r>
+        <w:rPr>
+          <w:rFonts w:ascii="Times New Roman" w:hAnsi="Times New Roman" w:cs="Times New Roman"/>
+          <w:sz w:val="28"/>
+          <w:szCs w:val="28"/>
+          <w:lang w:val="en-US"/>
+        </w:rPr>
+        <w:t xml:space="preserve">) </w:t>
+      </w:r>
+      <w:r>
+        <w:rPr>
+          <w:rFonts w:ascii="Times New Roman" w:hAnsi="Times New Roman" w:cs="Times New Roman"/>
+          <w:sz w:val="28"/>
+          <w:szCs w:val="28"/>
+          <w:lang w:val="en-US"/>
+        </w:rPr>
+        <w:br/>
+        <w:t xml:space="preserve">         quantity: int (</w:t>
+      </w:r>
+      <w:r>
+        <w:rPr>
+          <w:rFonts w:ascii="Times New Roman" w:hAnsi="Times New Roman" w:cs="Times New Roman"/>
+          <w:sz w:val="28"/>
+          <w:szCs w:val="28"/>
+        </w:rPr>
+        <w:t>Количество</w:t>
+      </w:r>
+      <w:r>
+        <w:rPr>
+          <w:rFonts w:ascii="Times New Roman" w:hAnsi="Times New Roman" w:cs="Times New Roman"/>
+          <w:sz w:val="28"/>
+          <w:szCs w:val="28"/>
+          <w:lang w:val="en-US"/>
+        </w:rPr>
+        <w:t>)</w:t>
+      </w:r>
+    </w:p>
+    <w:p>
+      <w:pPr>
+        <w:rPr>
+          <w:rFonts w:ascii="Times New Roman" w:hAnsi="Times New Roman" w:cs="Times New Roman"/>
+          <w:sz w:val="28"/>
+          <w:szCs w:val="28"/>
+          <w:lang w:val="en-US"/>
+        </w:rPr>
+      </w:pPr>
+      <w:r>
+        <w:rPr>
+          <w:rFonts w:ascii="Times New Roman" w:hAnsi="Times New Roman" w:cs="Times New Roman"/>
+          <w:sz w:val="28"/>
+          <w:szCs w:val="28"/>
+          <w:lang w:val="en-US"/>
+        </w:rPr>
+        <w:t xml:space="preserve">        discount: float (</w:t>
+      </w:r>
+      <w:r>
+        <w:rPr>
+          <w:rFonts w:ascii="Times New Roman" w:hAnsi="Times New Roman" w:cs="Times New Roman"/>
+          <w:sz w:val="28"/>
+          <w:szCs w:val="28"/>
+        </w:rPr>
+        <w:t>Скидка</w:t>
+      </w:r>
+      <w:r>
+        <w:rPr>
+          <w:rFonts w:ascii="Times New Roman" w:hAnsi="Times New Roman" w:cs="Times New Roman"/>
+          <w:sz w:val="28"/>
+          <w:szCs w:val="28"/>
+          <w:lang w:val="en-US"/>
+        </w:rPr>
+        <w:t>, %)</w:t>
+      </w:r>
+    </w:p>
+    <w:p>
+      <w:pPr>
+        <w:rPr>
+          <w:rFonts w:ascii="Times New Roman" w:hAnsi="Times New Roman" w:cs="Times New Roman"/>
+          <w:sz w:val="28"/>
+          <w:szCs w:val="28"/>
+        </w:rPr>
+      </w:pPr>
+      <w:r>
+        <w:rPr>
+          <w:rFonts w:ascii="Times New Roman" w:hAnsi="Times New Roman" w:cs="Times New Roman"/>
+          <w:sz w:val="28"/>
+          <w:szCs w:val="28"/>
+          <w:lang w:val="en-US"/>
+        </w:rPr>
+        <w:t xml:space="preserve">        </w:t>
+      </w:r>
+      <w:r>
+        <w:rPr>
+          <w:rFonts w:ascii="Times New Roman" w:hAnsi="Times New Roman" w:cs="Times New Roman"/>
+          <w:sz w:val="28"/>
+          <w:szCs w:val="28"/>
+        </w:rPr>
+        <w:t>Связи:</w:t>
+      </w:r>
+    </w:p>
+    <w:p>
+      <w:pPr>
+        <w:pStyle w:val="af2"/>
+        <w:rPr>
+          <w:rFonts w:ascii="Times New Roman" w:hAnsi="Times New Roman" w:cs="Times New Roman"/>
+          <w:sz w:val="28"/>
+          <w:szCs w:val="28"/>
+        </w:rPr>
+      </w:pPr>
+      <w:r>
+        <w:rPr>
+          <w:rFonts w:ascii="Times New Roman" w:hAnsi="Times New Roman" w:cs="Times New Roman"/>
+          <w:sz w:val="28"/>
+          <w:szCs w:val="28"/>
+        </w:rPr>
+        <w:t>Агрегация с Customer (1 клиент → N путевок)</w:t>
+      </w:r>
+    </w:p>
+    <w:p>
+      <w:pPr>
+        <w:pStyle w:val="af2"/>
         <w:tabs>
           <w:tab w:val="left" w:pos="5540"/>
           <w:tab w:val="left" w:pos="8420"/>
@@ -7208,25 +7666,7 @@
           <w:sz w:val="28"/>
           <w:szCs w:val="28"/>
         </w:rPr>
-        <w:t xml:space="preserve">Ассоциация с </w:t>
-      </w:r>
-      <w:proofErr w:type="spellStart"/>
-      <w:r>
-        <w:rPr>
-          <w:rFonts w:ascii="Times New Roman" w:hAnsi="Times New Roman" w:cs="Times New Roman"/>
-          <w:sz w:val="28"/>
-          <w:szCs w:val="28"/>
-        </w:rPr>
-        <w:t>Route</w:t>
-      </w:r>
-      <w:proofErr w:type="spellEnd"/>
-      <w:r>
-        <w:rPr>
-          <w:rFonts w:ascii="Times New Roman" w:hAnsi="Times New Roman" w:cs="Times New Roman"/>
-          <w:sz w:val="28"/>
-          <w:szCs w:val="28"/>
-        </w:rPr>
-        <w:t xml:space="preserve"> (1 маршрут → N путевок)</w:t>
+        <w:t>Ассоциация с Route (1 маршрут → N путевок)</w:t>
       </w:r>
       <w:r>
         <w:rPr>
@@ -7422,7 +7862,7 @@
       </w:r>
       <w:r>
         <w:rPr>
-          <w:rStyle w:val="af5"/>
+          <w:rStyle w:val="af3"/>
           <w:rFonts w:ascii="Times New Roman" w:eastAsia="Times New Roman" w:hAnsi="Times New Roman" w:cs="Times New Roman"/>
           <w:b w:val="0"/>
           <w:sz w:val="28"/>
@@ -7449,7 +7889,7 @@
       </w:r>
       <w:r>
         <w:rPr>
-          <w:rStyle w:val="af5"/>
+          <w:rStyle w:val="af3"/>
           <w:rFonts w:ascii="Times New Roman" w:eastAsia="Times New Roman" w:hAnsi="Times New Roman" w:cs="Times New Roman"/>
           <w:b w:val="0"/>
           <w:sz w:val="28"/>
@@ -7501,6 +7941,7 @@
           <w:szCs w:val="28"/>
           <w:lang w:val="ru-RU"/>
         </w:rPr>
+        <w:lastRenderedPageBreak/>
         <w:br/>
       </w:r>
       <w:r>
@@ -7510,7 +7951,7 @@
           <w:noProof/>
           <w:sz w:val="28"/>
           <w:szCs w:val="28"/>
-          <w:lang w:val="en-US"/>
+          <w:lang w:val="ru-RU"/>
           <w14:ligatures w14:val="standardContextual"/>
         </w:rPr>
         <w:drawing>
@@ -7529,7 +7970,7 @@
                     <pic:cNvPicPr/>
                   </pic:nvPicPr>
                   <pic:blipFill>
-                    <a:blip r:embed="rId12">
+                    <a:blip r:embed="rId11">
                       <a:extLst>
                         <a:ext uri="{28A0092B-C50C-407E-A947-70E740481C1C}">
                           <a14:useLocalDpi xmlns:a14="http://schemas.microsoft.com/office/drawing/2010/main" val="0"/>
@@ -7690,9 +8131,10 @@
           <w:noProof/>
           <w:sz w:val="28"/>
           <w:szCs w:val="28"/>
-          <w:lang w:val="en-US"/>
+          <w:lang w:val="ru-RU"/>
           <w14:ligatures w14:val="standardContextual"/>
         </w:rPr>
+        <w:lastRenderedPageBreak/>
         <w:drawing>
           <wp:inline distT="0" distB="0" distL="0" distR="0" wp14:anchorId="22FAB6C8" wp14:editId="03BCFE97">
             <wp:extent cx="6031865" cy="4855210"/>
@@ -7709,7 +8151,7 @@
                     <pic:cNvPicPr/>
                   </pic:nvPicPr>
                   <pic:blipFill>
-                    <a:blip r:embed="rId13">
+                    <a:blip r:embed="rId12">
                       <a:extLst>
                         <a:ext uri="{28A0092B-C50C-407E-A947-70E740481C1C}">
                           <a14:useLocalDpi xmlns:a14="http://schemas.microsoft.com/office/drawing/2010/main" val="0"/>
@@ -7885,6 +8327,7 @@
           <w:sz w:val="28"/>
           <w:szCs w:val="28"/>
         </w:rPr>
+        <w:lastRenderedPageBreak/>
         <w:br/>
       </w:r>
       <w:r>
@@ -8240,6 +8683,7 @@
           <w:sz w:val="28"/>
           <w:szCs w:val="28"/>
         </w:rPr>
+        <w:lastRenderedPageBreak/>
         <w:t>Зависит от: Управление маршрутами, Управление клиентами, Финансовый учет.</w:t>
       </w:r>
     </w:p>
@@ -9643,6 +10087,7 @@
           <w:szCs w:val="28"/>
           <w:lang w:val="ru-RU"/>
         </w:rPr>
+        <w:lastRenderedPageBreak/>
         <w:br/>
         <w:t>.Глава 4 Технологические инновации в туристических фирме.</w:t>
       </w:r>
@@ -9750,7 +10195,16 @@
           <w:szCs w:val="28"/>
         </w:rPr>
         <w:br/>
-        <w:t>Внедрение облачных технологий облегчает доступ к данным, позволяя туристическим компаниям интегрировать свои системы с другими платформами, такими как онлайн-бронирование или агрегаторы. Это значительно улучшает эффективность управления данными и помогает в анализе рынка, делая бизнес более адаптивным к изменениям.</w:t>
+        <w:t xml:space="preserve">Внедрение облачных технологий облегчает доступ к данным, позволяя </w:t>
+      </w:r>
+      <w:r>
+        <w:rPr>
+          <w:rFonts w:ascii="Times New Roman" w:eastAsia="Times New Roman" w:hAnsi="Times New Roman" w:cs="Times New Roman"/>
+          <w:sz w:val="28"/>
+          <w:szCs w:val="28"/>
+        </w:rPr>
+        <w:lastRenderedPageBreak/>
+        <w:t>туристическим компаниям интегрировать свои системы с другими платформами, такими как онлайн-бронирование или агрегаторы. Это значительно улучшает эффективность управления данными и помогает в анализе рынка, делая бизнес более адаптивным к изменениям.</w:t>
       </w:r>
       <w:r>
         <w:rPr>
@@ -9835,7 +10289,16 @@
           <w:szCs w:val="28"/>
         </w:rPr>
         <w:br/>
-        <w:t>Устойчивое развитие становится еще одним важным аспектом, на который обращают внимание туристические компании. С развитием осознания экологических проблем и устойчивого туризма, компании стремятся внедрять решения, минимизирующие их экологический след. Это может включать использование экологически чистых транспортных средств, минимизацию использования пластика и внедрение программ по защите местной флоры и фауны. Клиенты всё более заинтересованы в том, чтобы поддерживать ответственный и устойчивый туризм, что создает дополнительные возможности для компаний, открывающих перед собой новые рынки.</w:t>
+        <w:t xml:space="preserve">Устойчивое развитие становится еще одним важным аспектом, на который обращают внимание туристические компании. С развитием осознания экологических проблем и устойчивого туризма, компании стремятся внедрять решения, минимизирующие их экологический след. Это может </w:t>
+      </w:r>
+      <w:r>
+        <w:rPr>
+          <w:rFonts w:ascii="Times New Roman" w:eastAsia="Times New Roman" w:hAnsi="Times New Roman" w:cs="Times New Roman"/>
+          <w:sz w:val="28"/>
+          <w:szCs w:val="28"/>
+        </w:rPr>
+        <w:lastRenderedPageBreak/>
+        <w:t>включать использование экологически чистых транспортных средств, минимизацию использования пластика и внедрение программ по защите местной флоры и фауны. Клиенты всё более заинтересованы в том, чтобы поддерживать ответственный и устойчивый туризм, что создает дополнительные возможности для компаний, открывающих перед собой новые рынки.</w:t>
       </w:r>
       <w:r>
         <w:rPr>
@@ -9964,7 +10427,16 @@
           <w:sz w:val="28"/>
           <w:szCs w:val="28"/>
         </w:rPr>
-        <w:t>Маркетинг в туристической фирме — это комплекс мероприятий, направленных на привлечение клиентов, формирование их интереса к туристическим продуктам и услугам, а также на укрепление имиджа компании на рынке. Он включает в себя множество аспектов, таких как исследование рынка, создание бренда, продвижение предложений, взаимодействие с клиентами и многое другое.</w:t>
+        <w:t xml:space="preserve">Маркетинг в туристической фирме — это комплекс мероприятий, направленных на привлечение клиентов, формирование их интереса к туристическим продуктам и услугам, а также на укрепление имиджа компании на рынке. Он включает в себя множество аспектов, таких как </w:t>
+      </w:r>
+      <w:r>
+        <w:rPr>
+          <w:rFonts w:ascii="Times New Roman" w:eastAsia="Times New Roman" w:hAnsi="Times New Roman" w:cs="Times New Roman"/>
+          <w:sz w:val="28"/>
+          <w:szCs w:val="28"/>
+        </w:rPr>
+        <w:lastRenderedPageBreak/>
+        <w:t>исследование рынка, создание бренда, продвижение предложений, взаимодействие с клиентами и многое другое.</w:t>
       </w:r>
       <w:r>
         <w:rPr>
@@ -10089,6 +10561,7 @@
           <w:sz w:val="28"/>
           <w:szCs w:val="28"/>
         </w:rPr>
+        <w:lastRenderedPageBreak/>
         <w:br/>
         <w:t>В дополнение к вышесказанному, важно отметить, что туристическая отрасль сталкивается с динамичными изменениями, продиктованными глобальными событиями, такими как изменения в климате, экономические кризисы, а также пандемии, подобные COVID-19. Эти факторы требуют от туристических компаний гибкости, способности к быстрой адаптации и внедрению инновационных решений. Например, использование технологий виртуальной и дополненной реальности может значительно улучшить опыт клиента еще до момента бронирования.</w:t>
       </w:r>
@@ -10158,7 +10631,16 @@
           <w:szCs w:val="28"/>
         </w:rPr>
         <w:br/>
-        <w:t>Кроме того, социальные сети продолжают играть ключевую роль в принятии решений клиентами. Упор на контент, который отражает реальный опыт путешественников — такие как отзывы, блоги и влоги — может быть весьма эффективным. Бренды, активно взаимодействующие с клиентами в социальных сетях, имеют больше шансов создать лояльную аудиторию.</w:t>
+        <w:t xml:space="preserve">Кроме того, социальные сети продолжают играть ключевую роль в принятии решений клиентами. Упор на контент, который отражает реальный опыт путешественников — такие как отзывы, блоги и влоги — может быть весьма эффективным. Бренды, активно взаимодействующие с клиентами в </w:t>
+      </w:r>
+      <w:r>
+        <w:rPr>
+          <w:rFonts w:ascii="Times New Roman" w:eastAsia="Times New Roman" w:hAnsi="Times New Roman" w:cs="Times New Roman"/>
+          <w:sz w:val="28"/>
+          <w:szCs w:val="28"/>
+        </w:rPr>
+        <w:lastRenderedPageBreak/>
+        <w:t>социальных сетях, имеют больше шансов создать лояльную аудиторию.</w:t>
       </w:r>
       <w:r>
         <w:rPr>
@@ -10471,6 +10953,7 @@
           <w:sz w:val="28"/>
           <w:szCs w:val="28"/>
         </w:rPr>
+        <w:lastRenderedPageBreak/>
         <w:t>Защита от краж</w:t>
       </w:r>
       <w:r>
@@ -11101,6 +11584,7 @@
           <w:sz w:val="28"/>
           <w:szCs w:val="28"/>
         </w:rPr>
+        <w:lastRenderedPageBreak/>
         <w:br/>
       </w:r>
       <w:r>
@@ -11375,7 +11859,7 @@
           <w:noProof/>
           <w:sz w:val="28"/>
           <w:szCs w:val="28"/>
-          <w:lang w:val="en-US"/>
+          <w:lang w:val="ru-RU"/>
           <w14:ligatures w14:val="standardContextual"/>
         </w:rPr>
         <mc:AlternateContent>
@@ -11408,14 +11892,14 @@
                         </a:ln>
                         <a:extLst>
                           <a:ext uri="{909E8E84-426E-40dd-AFC4-6F175D3DCCD1}">
-                            <a14:hiddenFill xmlns:a14="http://schemas.microsoft.com/office/drawing/2010/main">
+                            <a14:hiddenFill xmlns:a14="http://schemas.microsoft.com/office/drawing/2010/main" xmlns:w="http://schemas.openxmlformats.org/wordprocessingml/2006/main" xmlns:w10="urn:schemas-microsoft-com:office:word" xmlns:v="urn:schemas-microsoft-com:vml" xmlns:o="urn:schemas-microsoft-com:office:office" xmlns:mv="urn:schemas-microsoft-com:mac:vml" xmlns:mo="http://schemas.microsoft.com/office/mac/office/2008/main" xmlns="">
                               <a:solidFill>
                                 <a:srgbClr val="FFFFFF"/>
                               </a:solidFill>
                             </a14:hiddenFill>
                           </a:ext>
                           <a:ext uri="{91240B29-F687-4f45-9708-019B960494DF}">
-                            <a14:hiddenLine xmlns:a14="http://schemas.microsoft.com/office/drawing/2010/main" w="9525">
+                            <a14:hiddenLine xmlns:a14="http://schemas.microsoft.com/office/drawing/2010/main" xmlns:w="http://schemas.openxmlformats.org/wordprocessingml/2006/main" xmlns:w10="urn:schemas-microsoft-com:office:word" xmlns:v="urn:schemas-microsoft-com:vml" xmlns:o="urn:schemas-microsoft-com:office:office" xmlns:mv="urn:schemas-microsoft-com:mac:vml" xmlns:mo="http://schemas.microsoft.com/office/mac/office/2008/main" xmlns="" w="9525">
                               <a:solidFill>
                                 <a:srgbClr val="000000"/>
                               </a:solidFill>
@@ -11437,7 +11921,7 @@
           </mc:Choice>
           <mc:Fallback>
             <w:pict>
-              <v:rect id="AutoShape 1" o:spid="_x0000_s1026" alt="Описание: https://web.telegram.org/a/img-apple-64/2705.png" style="width:24pt;height:24pt;visibility:visible;mso-wrap-style:square;mso-left-percent:-10001;mso-top-percent:-10001;mso-position-horizontal:absolute;mso-position-horizontal-relative:char;mso-position-vertical:absolute;mso-position-vertical-relative:line;mso-left-percent:-10001;mso-top-percent:-10001;v-text-anchor:top" o:gfxdata="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" filled="f" stroked="f">
+              <v:rect w14:anchorId="7F555532" id="AutoShape 1" o:spid="_x0000_s1026" alt="https://web.telegram.org/a/img-apple-64/2705.png" style="width:24pt;height:24pt;visibility:visible;mso-wrap-style:square;mso-left-percent:-10001;mso-top-percent:-10001;mso-position-horizontal:absolute;mso-position-horizontal-relative:char;mso-position-vertical:absolute;mso-position-vertical-relative:line;mso-left-percent:-10001;mso-top-percent:-10001;v-text-anchor:top" o:gfxdata="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" filled="f" stroked="f">
                 <o:lock v:ext="edit" aspectratio="t"/>
                 <w10:anchorlock/>
               </v:rect>
@@ -11484,7 +11968,7 @@
           <w:noProof/>
           <w:sz w:val="28"/>
           <w:szCs w:val="28"/>
-          <w:lang w:val="en-US"/>
+          <w:lang w:val="ru-RU"/>
           <w14:ligatures w14:val="standardContextual"/>
         </w:rPr>
         <mc:AlternateContent>
@@ -11517,14 +12001,14 @@
                         </a:ln>
                         <a:extLst>
                           <a:ext uri="{909E8E84-426E-40dd-AFC4-6F175D3DCCD1}">
-                            <a14:hiddenFill xmlns:a14="http://schemas.microsoft.com/office/drawing/2010/main">
+                            <a14:hiddenFill xmlns:a14="http://schemas.microsoft.com/office/drawing/2010/main" xmlns:w="http://schemas.openxmlformats.org/wordprocessingml/2006/main" xmlns:w10="urn:schemas-microsoft-com:office:word" xmlns:v="urn:schemas-microsoft-com:vml" xmlns:o="urn:schemas-microsoft-com:office:office" xmlns:mv="urn:schemas-microsoft-com:mac:vml" xmlns:mo="http://schemas.microsoft.com/office/mac/office/2008/main" xmlns="">
                               <a:solidFill>
                                 <a:srgbClr val="FFFFFF"/>
                               </a:solidFill>
                             </a14:hiddenFill>
                           </a:ext>
                           <a:ext uri="{91240B29-F687-4f45-9708-019B960494DF}">
-                            <a14:hiddenLine xmlns:a14="http://schemas.microsoft.com/office/drawing/2010/main" w="9525">
+                            <a14:hiddenLine xmlns:a14="http://schemas.microsoft.com/office/drawing/2010/main" xmlns:w="http://schemas.openxmlformats.org/wordprocessingml/2006/main" xmlns:w10="urn:schemas-microsoft-com:office:word" xmlns:v="urn:schemas-microsoft-com:vml" xmlns:o="urn:schemas-microsoft-com:office:office" xmlns:mv="urn:schemas-microsoft-com:mac:vml" xmlns:mo="http://schemas.microsoft.com/office/mac/office/2008/main" xmlns="" w="9525">
                               <a:solidFill>
                                 <a:srgbClr val="000000"/>
                               </a:solidFill>
@@ -11546,7 +12030,7 @@
           </mc:Choice>
           <mc:Fallback>
             <w:pict>
-              <v:rect id="AutoShape 2" o:spid="_x0000_s1026" alt="Описание: https://web.telegram.org/a/img-apple-64/2705.png" style="width:24pt;height:24pt;visibility:visible;mso-wrap-style:square;mso-left-percent:-10001;mso-top-percent:-10001;mso-position-horizontal:absolute;mso-position-horizontal-relative:char;mso-position-vertical:absolute;mso-position-vertical-relative:line;mso-left-percent:-10001;mso-top-percent:-10001;v-text-anchor:top" o:gfxdata="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" filled="f" stroked="f">
+              <v:rect w14:anchorId="0E0C378E" id="AutoShape 2" o:spid="_x0000_s1026" alt="https://web.telegram.org/a/img-apple-64/2705.png" style="width:24pt;height:24pt;visibility:visible;mso-wrap-style:square;mso-left-percent:-10001;mso-top-percent:-10001;mso-position-horizontal:absolute;mso-position-horizontal-relative:char;mso-position-vertical:absolute;mso-position-vertical-relative:line;mso-left-percent:-10001;mso-top-percent:-10001;v-text-anchor:top" o:gfxdata="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" filled="f" stroked="f">
                 <o:lock v:ext="edit" aspectratio="t"/>
                 <w10:anchorlock/>
               </v:rect>
@@ -11593,7 +12077,7 @@
           <w:noProof/>
           <w:sz w:val="28"/>
           <w:szCs w:val="28"/>
-          <w:lang w:val="en-US"/>
+          <w:lang w:val="ru-RU"/>
           <w14:ligatures w14:val="standardContextual"/>
         </w:rPr>
         <mc:AlternateContent>
@@ -11626,14 +12110,14 @@
                         </a:ln>
                         <a:extLst>
                           <a:ext uri="{909E8E84-426E-40dd-AFC4-6F175D3DCCD1}">
-                            <a14:hiddenFill xmlns:a14="http://schemas.microsoft.com/office/drawing/2010/main">
+                            <a14:hiddenFill xmlns:a14="http://schemas.microsoft.com/office/drawing/2010/main" xmlns:w="http://schemas.openxmlformats.org/wordprocessingml/2006/main" xmlns:w10="urn:schemas-microsoft-com:office:word" xmlns:v="urn:schemas-microsoft-com:vml" xmlns:o="urn:schemas-microsoft-com:office:office" xmlns:mv="urn:schemas-microsoft-com:mac:vml" xmlns:mo="http://schemas.microsoft.com/office/mac/office/2008/main" xmlns="">
                               <a:solidFill>
                                 <a:srgbClr val="FFFFFF"/>
                               </a:solidFill>
                             </a14:hiddenFill>
                           </a:ext>
                           <a:ext uri="{91240B29-F687-4f45-9708-019B960494DF}">
-                            <a14:hiddenLine xmlns:a14="http://schemas.microsoft.com/office/drawing/2010/main" w="9525">
+                            <a14:hiddenLine xmlns:a14="http://schemas.microsoft.com/office/drawing/2010/main" xmlns:w="http://schemas.openxmlformats.org/wordprocessingml/2006/main" xmlns:w10="urn:schemas-microsoft-com:office:word" xmlns:v="urn:schemas-microsoft-com:vml" xmlns:o="urn:schemas-microsoft-com:office:office" xmlns:mv="urn:schemas-microsoft-com:mac:vml" xmlns:mo="http://schemas.microsoft.com/office/mac/office/2008/main" xmlns="" w="9525">
                               <a:solidFill>
                                 <a:srgbClr val="000000"/>
                               </a:solidFill>
@@ -11655,7 +12139,7 @@
           </mc:Choice>
           <mc:Fallback>
             <w:pict>
-              <v:rect id="AutoShape 3" o:spid="_x0000_s1026" alt="Описание: https://web.telegram.org/a/img-apple-64/2705.png" style="width:24pt;height:24pt;visibility:visible;mso-wrap-style:square;mso-left-percent:-10001;mso-top-percent:-10001;mso-position-horizontal:absolute;mso-position-horizontal-relative:char;mso-position-vertical:absolute;mso-position-vertical-relative:line;mso-left-percent:-10001;mso-top-percent:-10001;v-text-anchor:top" o:gfxdata="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" filled="f" stroked="f">
+              <v:rect w14:anchorId="3C9E13AB" id="AutoShape 3" o:spid="_x0000_s1026" alt="https://web.telegram.org/a/img-apple-64/2705.png" style="width:24pt;height:24pt;visibility:visible;mso-wrap-style:square;mso-left-percent:-10001;mso-top-percent:-10001;mso-position-horizontal:absolute;mso-position-horizontal-relative:char;mso-position-vertical:absolute;mso-position-vertical-relative:line;mso-left-percent:-10001;mso-top-percent:-10001;v-text-anchor:top" o:gfxdata="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" filled="f" stroked="f">
                 <o:lock v:ext="edit" aspectratio="t"/>
                 <w10:anchorlock/>
               </v:rect>
@@ -11854,6 +12338,7 @@
           <w:szCs w:val="28"/>
           <w:lang w:val="ru-RU"/>
         </w:rPr>
+        <w:lastRenderedPageBreak/>
         <w:br/>
       </w:r>
       <w:r>
@@ -12265,6 +12750,7 @@
           <w:sz w:val="28"/>
           <w:szCs w:val="28"/>
         </w:rPr>
+        <w:lastRenderedPageBreak/>
         <w:br/>
       </w:r>
       <w:r>
@@ -12663,6 +13149,7 @@
           <w:sz w:val="28"/>
           <w:szCs w:val="28"/>
         </w:rPr>
+        <w:lastRenderedPageBreak/>
         <w:t>Маркетинг и продвижение</w:t>
       </w:r>
       <w:r>
@@ -12846,7 +13333,6 @@
         <w:br/>
         <w:t>1.</w:t>
       </w:r>
-      <w:proofErr w:type="spellStart"/>
       <w:r>
         <w:rPr>
           <w:rFonts w:ascii="Times New Roman" w:eastAsia="Times New Roman" w:hAnsi="Times New Roman" w:cs="Times New Roman"/>
@@ -12854,9 +13340,8 @@
           <w:szCs w:val="28"/>
           <w:lang w:val="en-US"/>
         </w:rPr>
-        <w:t>PlantUML</w:t>
-      </w:r>
-      <w:proofErr w:type="spellEnd"/>
+        <w:t xml:space="preserve">PlantUML </w:t>
+      </w:r>
       <w:r>
         <w:rPr>
           <w:rFonts w:ascii="Times New Roman" w:eastAsia="Times New Roman" w:hAnsi="Times New Roman" w:cs="Times New Roman"/>
@@ -12864,6 +13349,25 @@
           <w:szCs w:val="28"/>
           <w:lang w:val="en-US"/>
         </w:rPr>
+        <w:t>https://www.plantuml.com/plantuml/uml/SyfFKj2rKt3CoKnELR1Io4ZDoSa70000</w:t>
+      </w:r>
+      <w:r>
+        <w:rPr>
+          <w:rFonts w:ascii="Times New Roman" w:eastAsia="Times New Roman" w:hAnsi="Times New Roman" w:cs="Times New Roman"/>
+          <w:sz w:val="28"/>
+          <w:szCs w:val="28"/>
+        </w:rPr>
+        <w:br/>
+      </w:r>
+      <w:r>
+        <w:rPr>
+          <w:rFonts w:ascii="Times New Roman" w:eastAsia="Times New Roman" w:hAnsi="Times New Roman" w:cs="Times New Roman"/>
+          <w:sz w:val="28"/>
+          <w:szCs w:val="28"/>
+        </w:rPr>
+        <w:t>2.</w:t>
+      </w:r>
+      <w:r>
         <w:t xml:space="preserve"> </w:t>
       </w:r>
       <w:r>
@@ -12871,25 +13375,17 @@
           <w:rFonts w:ascii="Times New Roman" w:eastAsia="Times New Roman" w:hAnsi="Times New Roman" w:cs="Times New Roman"/>
           <w:sz w:val="28"/>
           <w:szCs w:val="28"/>
-          <w:lang w:val="en-US"/>
-        </w:rPr>
-        <w:t>https://www.plantuml.com/plantuml/uml/SyfFKj2rKt3CoKnELR1Io4ZDoSa70000</w:t>
-      </w:r>
-      <w:r>
-        <w:rPr>
-          <w:rFonts w:ascii="Times New Roman" w:eastAsia="Times New Roman" w:hAnsi="Times New Roman" w:cs="Times New Roman"/>
-          <w:sz w:val="28"/>
-          <w:szCs w:val="28"/>
-        </w:rPr>
-        <w:br/>
-      </w:r>
-      <w:r>
-        <w:rPr>
-          <w:rFonts w:ascii="Times New Roman" w:eastAsia="Times New Roman" w:hAnsi="Times New Roman" w:cs="Times New Roman"/>
-          <w:sz w:val="28"/>
-          <w:szCs w:val="28"/>
-        </w:rPr>
-        <w:t>2.</w:t>
+        </w:rPr>
+        <w:t>Сайты турагентств – типичные разделы ("О нас", "Услуги", "Контакты").</w:t>
+      </w:r>
+      <w:r>
+        <w:rPr>
+          <w:rFonts w:ascii="Times New Roman" w:eastAsia="Times New Roman" w:hAnsi="Times New Roman" w:cs="Times New Roman"/>
+          <w:sz w:val="28"/>
+          <w:szCs w:val="28"/>
+        </w:rPr>
+        <w:br/>
+        <w:t>3.</w:t>
       </w:r>
       <w:r>
         <w:t xml:space="preserve"> </w:t>
@@ -12900,16 +13396,23 @@
           <w:sz w:val="28"/>
           <w:szCs w:val="28"/>
         </w:rPr>
-        <w:t>Сайты турагентств – типичные разделы ("О нас", "Услуги", "Контакты").</w:t>
-      </w:r>
-      <w:r>
-        <w:rPr>
-          <w:rFonts w:ascii="Times New Roman" w:eastAsia="Times New Roman" w:hAnsi="Times New Roman" w:cs="Times New Roman"/>
-          <w:sz w:val="28"/>
-          <w:szCs w:val="28"/>
-        </w:rPr>
-        <w:br/>
-        <w:t>3.</w:t>
+        <w:t>Статьи и исследования (РБК, Турпром, Skift, Statista).</w:t>
+      </w:r>
+      <w:r>
+        <w:rPr>
+          <w:rFonts w:ascii="Times New Roman" w:eastAsia="Times New Roman" w:hAnsi="Times New Roman" w:cs="Times New Roman"/>
+          <w:sz w:val="28"/>
+          <w:szCs w:val="28"/>
+        </w:rPr>
+        <w:br/>
+      </w:r>
+      <w:r>
+        <w:rPr>
+          <w:rFonts w:ascii="Times New Roman" w:eastAsia="Times New Roman" w:hAnsi="Times New Roman" w:cs="Times New Roman"/>
+          <w:sz w:val="28"/>
+          <w:szCs w:val="28"/>
+        </w:rPr>
+        <w:t>4.</w:t>
       </w:r>
       <w:r>
         <w:t xml:space="preserve"> </w:t>
@@ -12920,23 +13423,24 @@
           <w:sz w:val="28"/>
           <w:szCs w:val="28"/>
         </w:rPr>
-        <w:t>Статьи и исследования (РБК, Турпром, Skift, Statista).</w:t>
-      </w:r>
-      <w:r>
-        <w:rPr>
-          <w:rFonts w:ascii="Times New Roman" w:eastAsia="Times New Roman" w:hAnsi="Times New Roman" w:cs="Times New Roman"/>
-          <w:sz w:val="28"/>
-          <w:szCs w:val="28"/>
-        </w:rPr>
-        <w:br/>
-      </w:r>
-      <w:r>
-        <w:rPr>
-          <w:rFonts w:ascii="Times New Roman" w:eastAsia="Times New Roman" w:hAnsi="Times New Roman" w:cs="Times New Roman"/>
-          <w:sz w:val="28"/>
-          <w:szCs w:val="28"/>
-        </w:rPr>
-        <w:t>4.</w:t>
+        <w:t>Научные статьи — в журналах, таких как "Journal of Travel Res</w:t>
+      </w:r>
+      <w:r>
+        <w:rPr>
+          <w:rFonts w:ascii="Times New Roman" w:eastAsia="Times New Roman" w:hAnsi="Times New Roman" w:cs="Times New Roman"/>
+          <w:sz w:val="28"/>
+          <w:szCs w:val="28"/>
+        </w:rPr>
+        <w:t>earch" или "Tourism Management".</w:t>
+      </w:r>
+      <w:r>
+        <w:rPr>
+          <w:rFonts w:ascii="Times New Roman" w:eastAsia="Times New Roman" w:hAnsi="Times New Roman" w:cs="Times New Roman"/>
+          <w:sz w:val="28"/>
+          <w:szCs w:val="28"/>
+        </w:rPr>
+        <w:br/>
+        <w:t>5.</w:t>
       </w:r>
       <w:r>
         <w:t xml:space="preserve"> </w:t>
@@ -12947,24 +13451,24 @@
           <w:sz w:val="28"/>
           <w:szCs w:val="28"/>
         </w:rPr>
-        <w:t>Научные статьи — в журналах, таких как "Journal of Travel Res</w:t>
-      </w:r>
-      <w:r>
-        <w:rPr>
-          <w:rFonts w:ascii="Times New Roman" w:eastAsia="Times New Roman" w:hAnsi="Times New Roman" w:cs="Times New Roman"/>
-          <w:sz w:val="28"/>
-          <w:szCs w:val="28"/>
-        </w:rPr>
-        <w:t>earch" или "Tourism Management".</w:t>
-      </w:r>
-      <w:r>
-        <w:rPr>
-          <w:rFonts w:ascii="Times New Roman" w:eastAsia="Times New Roman" w:hAnsi="Times New Roman" w:cs="Times New Roman"/>
-          <w:sz w:val="28"/>
-          <w:szCs w:val="28"/>
-        </w:rPr>
-        <w:br/>
-        <w:t>5.</w:t>
+        <w:t>Всемирная туристская организация (UNWTO</w:t>
+      </w:r>
+      <w:r>
+        <w:rPr>
+          <w:rFonts w:ascii="Times New Roman" w:eastAsia="Times New Roman" w:hAnsi="Times New Roman" w:cs="Times New Roman"/>
+          <w:sz w:val="28"/>
+          <w:szCs w:val="28"/>
+        </w:rPr>
+        <w:t>).</w:t>
+      </w:r>
+      <w:r>
+        <w:rPr>
+          <w:rFonts w:ascii="Times New Roman" w:eastAsia="Times New Roman" w:hAnsi="Times New Roman" w:cs="Times New Roman"/>
+          <w:sz w:val="28"/>
+          <w:szCs w:val="28"/>
+        </w:rPr>
+        <w:br/>
+        <w:t>6.</w:t>
       </w:r>
       <w:r>
         <w:t xml:space="preserve"> </w:t>
@@ -12975,24 +13479,16 @@
           <w:sz w:val="28"/>
           <w:szCs w:val="28"/>
         </w:rPr>
-        <w:t>Всемирная туристская организация (UNWTO</w:t>
-      </w:r>
-      <w:r>
-        <w:rPr>
-          <w:rFonts w:ascii="Times New Roman" w:eastAsia="Times New Roman" w:hAnsi="Times New Roman" w:cs="Times New Roman"/>
-          <w:sz w:val="28"/>
-          <w:szCs w:val="28"/>
-        </w:rPr>
-        <w:t>).</w:t>
-      </w:r>
-      <w:r>
-        <w:rPr>
-          <w:rFonts w:ascii="Times New Roman" w:eastAsia="Times New Roman" w:hAnsi="Times New Roman" w:cs="Times New Roman"/>
-          <w:sz w:val="28"/>
-          <w:szCs w:val="28"/>
-        </w:rPr>
-        <w:br/>
-        <w:t>6.</w:t>
+        <w:t>Академические журналы по туризму: "Tourism Management", "Journal of Travel Research" или "Annals of Tourism Research".</w:t>
+      </w:r>
+      <w:r>
+        <w:rPr>
+          <w:rFonts w:ascii="Times New Roman" w:eastAsia="Times New Roman" w:hAnsi="Times New Roman" w:cs="Times New Roman"/>
+          <w:sz w:val="28"/>
+          <w:szCs w:val="28"/>
+        </w:rPr>
+        <w:br/>
+        <w:t>7.</w:t>
       </w:r>
       <w:r>
         <w:t xml:space="preserve"> </w:t>
@@ -13003,26 +13499,6 @@
           <w:sz w:val="28"/>
           <w:szCs w:val="28"/>
         </w:rPr>
-        <w:t>Академические журналы по туризму: "Tourism Management", "Journal of Travel Research" или "Annals of Tourism Research".</w:t>
-      </w:r>
-      <w:r>
-        <w:rPr>
-          <w:rFonts w:ascii="Times New Roman" w:eastAsia="Times New Roman" w:hAnsi="Times New Roman" w:cs="Times New Roman"/>
-          <w:sz w:val="28"/>
-          <w:szCs w:val="28"/>
-        </w:rPr>
-        <w:br/>
-        <w:t>7.</w:t>
-      </w:r>
-      <w:r>
-        <w:t xml:space="preserve"> </w:t>
-      </w:r>
-      <w:r>
-        <w:rPr>
-          <w:rFonts w:ascii="Times New Roman" w:eastAsia="Times New Roman" w:hAnsi="Times New Roman" w:cs="Times New Roman"/>
-          <w:sz w:val="28"/>
-          <w:szCs w:val="28"/>
-        </w:rPr>
         <w:t>McK</w:t>
       </w:r>
       <w:r>
@@ -13049,78 +13525,77 @@
         </w:rPr>
         <w:br/>
       </w:r>
-      <w:bookmarkStart w:id="1" w:name="_GoBack"/>
-      <w:bookmarkEnd w:id="1"/>
-      <w:r>
-        <w:rPr>
-          <w:rFonts w:ascii="Times New Roman" w:eastAsia="Times New Roman" w:hAnsi="Times New Roman" w:cs="Times New Roman"/>
-          <w:sz w:val="28"/>
-          <w:szCs w:val="28"/>
-        </w:rPr>
-        <w:br/>
-      </w:r>
-      <w:r>
-        <w:rPr>
-          <w:rFonts w:ascii="Times New Roman" w:eastAsia="Times New Roman" w:hAnsi="Times New Roman" w:cs="Times New Roman"/>
-          <w:sz w:val="28"/>
-          <w:szCs w:val="28"/>
-        </w:rPr>
-        <w:br/>
-      </w:r>
-      <w:r>
-        <w:rPr>
-          <w:rFonts w:ascii="Times New Roman" w:eastAsia="Times New Roman" w:hAnsi="Times New Roman" w:cs="Times New Roman"/>
-          <w:sz w:val="28"/>
-          <w:szCs w:val="28"/>
-        </w:rPr>
-        <w:br/>
-      </w:r>
-      <w:r>
-        <w:rPr>
-          <w:rFonts w:ascii="Times New Roman" w:eastAsia="Times New Roman" w:hAnsi="Times New Roman" w:cs="Times New Roman"/>
-          <w:sz w:val="28"/>
-          <w:szCs w:val="28"/>
-        </w:rPr>
-        <w:br/>
-      </w:r>
-      <w:r>
-        <w:rPr>
-          <w:rFonts w:ascii="Times New Roman" w:eastAsia="Times New Roman" w:hAnsi="Times New Roman" w:cs="Times New Roman"/>
-          <w:sz w:val="28"/>
-          <w:szCs w:val="28"/>
-        </w:rPr>
-        <w:br/>
-      </w:r>
-      <w:r>
-        <w:rPr>
-          <w:rFonts w:ascii="Times New Roman" w:eastAsia="Times New Roman" w:hAnsi="Times New Roman" w:cs="Times New Roman"/>
-          <w:sz w:val="28"/>
-          <w:szCs w:val="28"/>
-        </w:rPr>
-        <w:br/>
-      </w:r>
-      <w:r>
-        <w:rPr>
-          <w:rFonts w:ascii="Times New Roman" w:eastAsia="Times New Roman" w:hAnsi="Times New Roman" w:cs="Times New Roman"/>
-          <w:sz w:val="28"/>
-          <w:szCs w:val="28"/>
-        </w:rPr>
-        <w:br/>
-      </w:r>
-      <w:r>
-        <w:rPr>
-          <w:rFonts w:ascii="Times New Roman" w:eastAsia="Times New Roman" w:hAnsi="Times New Roman" w:cs="Times New Roman"/>
-          <w:sz w:val="28"/>
-          <w:szCs w:val="28"/>
-        </w:rPr>
-        <w:br/>
-      </w:r>
-      <w:r>
-        <w:rPr>
-          <w:rFonts w:ascii="Times New Roman" w:eastAsia="Times New Roman" w:hAnsi="Times New Roman" w:cs="Times New Roman"/>
-          <w:sz w:val="28"/>
-          <w:szCs w:val="28"/>
-        </w:rPr>
+      <w:r>
+        <w:rPr>
+          <w:rFonts w:ascii="Times New Roman" w:eastAsia="Times New Roman" w:hAnsi="Times New Roman" w:cs="Times New Roman"/>
+          <w:sz w:val="28"/>
+          <w:szCs w:val="28"/>
+        </w:rPr>
+        <w:br/>
+      </w:r>
+      <w:r>
+        <w:rPr>
+          <w:rFonts w:ascii="Times New Roman" w:eastAsia="Times New Roman" w:hAnsi="Times New Roman" w:cs="Times New Roman"/>
+          <w:sz w:val="28"/>
+          <w:szCs w:val="28"/>
+        </w:rPr>
+        <w:br/>
+      </w:r>
+      <w:r>
+        <w:rPr>
+          <w:rFonts w:ascii="Times New Roman" w:eastAsia="Times New Roman" w:hAnsi="Times New Roman" w:cs="Times New Roman"/>
+          <w:sz w:val="28"/>
+          <w:szCs w:val="28"/>
+        </w:rPr>
+        <w:br/>
+      </w:r>
+      <w:r>
+        <w:rPr>
+          <w:rFonts w:ascii="Times New Roman" w:eastAsia="Times New Roman" w:hAnsi="Times New Roman" w:cs="Times New Roman"/>
+          <w:sz w:val="28"/>
+          <w:szCs w:val="28"/>
+        </w:rPr>
+        <w:br/>
+      </w:r>
+      <w:r>
+        <w:rPr>
+          <w:rFonts w:ascii="Times New Roman" w:eastAsia="Times New Roman" w:hAnsi="Times New Roman" w:cs="Times New Roman"/>
+          <w:sz w:val="28"/>
+          <w:szCs w:val="28"/>
+        </w:rPr>
+        <w:br/>
+      </w:r>
+      <w:r>
+        <w:rPr>
+          <w:rFonts w:ascii="Times New Roman" w:eastAsia="Times New Roman" w:hAnsi="Times New Roman" w:cs="Times New Roman"/>
+          <w:sz w:val="28"/>
+          <w:szCs w:val="28"/>
+        </w:rPr>
+        <w:br/>
+      </w:r>
+      <w:r>
+        <w:rPr>
+          <w:rFonts w:ascii="Times New Roman" w:eastAsia="Times New Roman" w:hAnsi="Times New Roman" w:cs="Times New Roman"/>
+          <w:sz w:val="28"/>
+          <w:szCs w:val="28"/>
+        </w:rPr>
+        <w:br/>
+      </w:r>
+      <w:r>
+        <w:rPr>
+          <w:rFonts w:ascii="Times New Roman" w:eastAsia="Times New Roman" w:hAnsi="Times New Roman" w:cs="Times New Roman"/>
+          <w:sz w:val="28"/>
+          <w:szCs w:val="28"/>
+        </w:rPr>
+        <w:br/>
+      </w:r>
+      <w:r>
+        <w:rPr>
+          <w:rFonts w:ascii="Times New Roman" w:eastAsia="Times New Roman" w:hAnsi="Times New Roman" w:cs="Times New Roman"/>
+          <w:sz w:val="28"/>
+          <w:szCs w:val="28"/>
+        </w:rPr>
+        <w:lastRenderedPageBreak/>
         <w:br/>
       </w:r>
       <w:r>
@@ -13165,8 +13640,8 @@
       </w:r>
     </w:p>
     <w:sectPr>
-      <w:footerReference w:type="default" r:id="rId14"/>
-      <w:headerReference w:type="first" r:id="rId15"/>
+      <w:footerReference w:type="default" r:id="rId13"/>
+      <w:headerReference w:type="first" r:id="rId14"/>
       <w:pgSz w:w="11906" w:h="16838"/>
       <w:pgMar w:top="1134" w:right="850" w:bottom="1134" w:left="1701" w:header="708" w:footer="708" w:gutter="0"/>
       <w:cols w:space="708"/>
@@ -13178,7 +13653,7 @@
 </file>
 
 <file path=word/endnotes.xml><?xml version="1.0" encoding="utf-8"?>
-<w:endnotes xmlns:wpc="http://schemas.microsoft.com/office/word/2010/wordprocessingCanvas" xmlns:mo="http://schemas.microsoft.com/office/mac/office/2008/main" xmlns:mc="http://schemas.openxmlformats.org/markup-compatibility/2006" xmlns:mv="urn:schemas-microsoft-com:mac:vml" xmlns:o="urn:schemas-microsoft-com:office:office" xmlns:r="http://schemas.openxmlformats.org/officeDocument/2006/relationships" xmlns:m="http://schemas.openxmlformats.org/officeDocument/2006/math" xmlns:v="urn:schemas-microsoft-com:vml" xmlns:wp14="http://schemas.microsoft.com/office/word/2010/wordprocessingDrawing" xmlns:wp="http://schemas.openxmlformats.org/drawingml/2006/wordprocessingDrawing" xmlns:w10="urn:schemas-microsoft-com:office:word" xmlns:w="http://schemas.openxmlformats.org/wordprocessingml/2006/main" xmlns:w14="http://schemas.microsoft.com/office/word/2010/wordml" xmlns:wpg="http://schemas.microsoft.com/office/word/2010/wordprocessingGroup" xmlns:wpi="http://schemas.microsoft.com/office/word/2010/wordprocessingInk" xmlns:wne="http://schemas.microsoft.com/office/word/2006/wordml" xmlns:wps="http://schemas.microsoft.com/office/word/2010/wordprocessingShape" mc:Ignorable="w14 wp14">
+<w:endnotes xmlns:wpc="http://schemas.microsoft.com/office/word/2010/wordprocessingCanvas" xmlns:mc="http://schemas.openxmlformats.org/markup-compatibility/2006" xmlns:o="urn:schemas-microsoft-com:office:office" xmlns:r="http://schemas.openxmlformats.org/officeDocument/2006/relationships" xmlns:m="http://schemas.openxmlformats.org/officeDocument/2006/math" xmlns:v="urn:schemas-microsoft-com:vml" xmlns:wp14="http://schemas.microsoft.com/office/word/2010/wordprocessingDrawing" xmlns:wp="http://schemas.openxmlformats.org/drawingml/2006/wordprocessingDrawing" xmlns:w10="urn:schemas-microsoft-com:office:word" xmlns:w="http://schemas.openxmlformats.org/wordprocessingml/2006/main" xmlns:w14="http://schemas.microsoft.com/office/word/2010/wordml" xmlns:w15="http://schemas.microsoft.com/office/word/2012/wordml" xmlns:wpg="http://schemas.microsoft.com/office/word/2010/wordprocessingGroup" xmlns:wpi="http://schemas.microsoft.com/office/word/2010/wordprocessingInk" xmlns:wne="http://schemas.microsoft.com/office/word/2006/wordml" xmlns:wps="http://schemas.microsoft.com/office/word/2010/wordprocessingShape" mc:Ignorable="w14 w15 wp14">
   <w:endnote w:type="separator" w:id="-1">
     <w:p>
       <w:pPr>
@@ -13203,7 +13678,7 @@
 </file>
 
 <file path=word/footer1.xml><?xml version="1.0" encoding="utf-8"?>
-<w:ftr xmlns:wpc="http://schemas.microsoft.com/office/word/2010/wordprocessingCanvas" xmlns:mo="http://schemas.microsoft.com/office/mac/office/2008/main" xmlns:mc="http://schemas.openxmlformats.org/markup-compatibility/2006" xmlns:mv="urn:schemas-microsoft-com:mac:vml" xmlns:o="urn:schemas-microsoft-com:office:office" xmlns:r="http://schemas.openxmlformats.org/officeDocument/2006/relationships" xmlns:m="http://schemas.openxmlformats.org/officeDocument/2006/math" xmlns:v="urn:schemas-microsoft-com:vml" xmlns:wp14="http://schemas.microsoft.com/office/word/2010/wordprocessingDrawing" xmlns:wp="http://schemas.openxmlformats.org/drawingml/2006/wordprocessingDrawing" xmlns:w10="urn:schemas-microsoft-com:office:word" xmlns:w="http://schemas.openxmlformats.org/wordprocessingml/2006/main" xmlns:w14="http://schemas.microsoft.com/office/word/2010/wordml" xmlns:wpg="http://schemas.microsoft.com/office/word/2010/wordprocessingGroup" xmlns:wpi="http://schemas.microsoft.com/office/word/2010/wordprocessingInk" xmlns:wne="http://schemas.microsoft.com/office/word/2006/wordml" xmlns:wps="http://schemas.microsoft.com/office/word/2010/wordprocessingShape" mc:Ignorable="w14 wp14">
+<w:ftr xmlns:wpc="http://schemas.microsoft.com/office/word/2010/wordprocessingCanvas" xmlns:mc="http://schemas.openxmlformats.org/markup-compatibility/2006" xmlns:o="urn:schemas-microsoft-com:office:office" xmlns:r="http://schemas.openxmlformats.org/officeDocument/2006/relationships" xmlns:m="http://schemas.openxmlformats.org/officeDocument/2006/math" xmlns:v="urn:schemas-microsoft-com:vml" xmlns:wp14="http://schemas.microsoft.com/office/word/2010/wordprocessingDrawing" xmlns:wp="http://schemas.openxmlformats.org/drawingml/2006/wordprocessingDrawing" xmlns:w10="urn:schemas-microsoft-com:office:word" xmlns:w="http://schemas.openxmlformats.org/wordprocessingml/2006/main" xmlns:w14="http://schemas.microsoft.com/office/word/2010/wordml" xmlns:w15="http://schemas.microsoft.com/office/word/2012/wordml" xmlns:wpg="http://schemas.microsoft.com/office/word/2010/wordprocessingGroup" xmlns:wpi="http://schemas.microsoft.com/office/word/2010/wordprocessingInk" xmlns:wne="http://schemas.microsoft.com/office/word/2006/wordml" xmlns:wps="http://schemas.microsoft.com/office/word/2010/wordprocessingShape" mc:Ignorable="w14 w15 wp14">
   <w:sdt>
     <w:sdtPr>
       <w:id w:val="1578323823"/>
@@ -13212,10 +13687,11 @@
         <w:docPartUnique/>
       </w:docPartObj>
     </w:sdtPr>
+    <w:sdtEndPr/>
     <w:sdtContent>
       <w:p>
         <w:pPr>
-          <w:pStyle w:val="af0"/>
+          <w:pStyle w:val="ae"/>
           <w:jc w:val="right"/>
         </w:pPr>
         <w:r>
@@ -13232,7 +13708,7 @@
             <w:noProof/>
             <w:lang w:val="ru-RU"/>
           </w:rPr>
-          <w:t>32</w:t>
+          <w:t>2</w:t>
         </w:r>
         <w:r>
           <w:fldChar w:fldCharType="end"/>
@@ -13242,14 +13718,14 @@
   </w:sdt>
   <w:p>
     <w:pPr>
-      <w:pStyle w:val="af0"/>
+      <w:pStyle w:val="ae"/>
     </w:pPr>
   </w:p>
 </w:ftr>
 </file>
 
 <file path=word/footnotes.xml><?xml version="1.0" encoding="utf-8"?>
-<w:footnotes xmlns:wpc="http://schemas.microsoft.com/office/word/2010/wordprocessingCanvas" xmlns:mo="http://schemas.microsoft.com/office/mac/office/2008/main" xmlns:mc="http://schemas.openxmlformats.org/markup-compatibility/2006" xmlns:mv="urn:schemas-microsoft-com:mac:vml" xmlns:o="urn:schemas-microsoft-com:office:office" xmlns:r="http://schemas.openxmlformats.org/officeDocument/2006/relationships" xmlns:m="http://schemas.openxmlformats.org/officeDocument/2006/math" xmlns:v="urn:schemas-microsoft-com:vml" xmlns:wp14="http://schemas.microsoft.com/office/word/2010/wordprocessingDrawing" xmlns:wp="http://schemas.openxmlformats.org/drawingml/2006/wordprocessingDrawing" xmlns:w10="urn:schemas-microsoft-com:office:word" xmlns:w="http://schemas.openxmlformats.org/wordprocessingml/2006/main" xmlns:w14="http://schemas.microsoft.com/office/word/2010/wordml" xmlns:wpg="http://schemas.microsoft.com/office/word/2010/wordprocessingGroup" xmlns:wpi="http://schemas.microsoft.com/office/word/2010/wordprocessingInk" xmlns:wne="http://schemas.microsoft.com/office/word/2006/wordml" xmlns:wps="http://schemas.microsoft.com/office/word/2010/wordprocessingShape" mc:Ignorable="w14 wp14">
+<w:footnotes xmlns:wpc="http://schemas.microsoft.com/office/word/2010/wordprocessingCanvas" xmlns:mc="http://schemas.openxmlformats.org/markup-compatibility/2006" xmlns:o="urn:schemas-microsoft-com:office:office" xmlns:r="http://schemas.openxmlformats.org/officeDocument/2006/relationships" xmlns:m="http://schemas.openxmlformats.org/officeDocument/2006/math" xmlns:v="urn:schemas-microsoft-com:vml" xmlns:wp14="http://schemas.microsoft.com/office/word/2010/wordprocessingDrawing" xmlns:wp="http://schemas.openxmlformats.org/drawingml/2006/wordprocessingDrawing" xmlns:w10="urn:schemas-microsoft-com:office:word" xmlns:w="http://schemas.openxmlformats.org/wordprocessingml/2006/main" xmlns:w14="http://schemas.microsoft.com/office/word/2010/wordml" xmlns:w15="http://schemas.microsoft.com/office/word/2012/wordml" xmlns:wpg="http://schemas.microsoft.com/office/word/2010/wordprocessingGroup" xmlns:wpi="http://schemas.microsoft.com/office/word/2010/wordprocessingInk" xmlns:wne="http://schemas.microsoft.com/office/word/2006/wordml" xmlns:wps="http://schemas.microsoft.com/office/word/2010/wordprocessingShape" mc:Ignorable="w14 w15 wp14">
   <w:footnote w:type="separator" w:id="-1">
     <w:p>
       <w:pPr>
@@ -13274,10 +13750,10 @@
 </file>
 
 <file path=word/header1.xml><?xml version="1.0" encoding="utf-8"?>
-<w:hdr xmlns:wpc="http://schemas.microsoft.com/office/word/2010/wordprocessingCanvas" xmlns:mo="http://schemas.microsoft.com/office/mac/office/2008/main" xmlns:mc="http://schemas.openxmlformats.org/markup-compatibility/2006" xmlns:mv="urn:schemas-microsoft-com:mac:vml" xmlns:o="urn:schemas-microsoft-com:office:office" xmlns:r="http://schemas.openxmlformats.org/officeDocument/2006/relationships" xmlns:m="http://schemas.openxmlformats.org/officeDocument/2006/math" xmlns:v="urn:schemas-microsoft-com:vml" xmlns:wp14="http://schemas.microsoft.com/office/word/2010/wordprocessingDrawing" xmlns:wp="http://schemas.openxmlformats.org/drawingml/2006/wordprocessingDrawing" xmlns:w10="urn:schemas-microsoft-com:office:word" xmlns:w="http://schemas.openxmlformats.org/wordprocessingml/2006/main" xmlns:w14="http://schemas.microsoft.com/office/word/2010/wordml" xmlns:wpg="http://schemas.microsoft.com/office/word/2010/wordprocessingGroup" xmlns:wpi="http://schemas.microsoft.com/office/word/2010/wordprocessingInk" xmlns:wne="http://schemas.microsoft.com/office/word/2006/wordml" xmlns:wps="http://schemas.microsoft.com/office/word/2010/wordprocessingShape" mc:Ignorable="w14 wp14">
+<w:hdr xmlns:wpc="http://schemas.microsoft.com/office/word/2010/wordprocessingCanvas" xmlns:mc="http://schemas.openxmlformats.org/markup-compatibility/2006" xmlns:o="urn:schemas-microsoft-com:office:office" xmlns:r="http://schemas.openxmlformats.org/officeDocument/2006/relationships" xmlns:m="http://schemas.openxmlformats.org/officeDocument/2006/math" xmlns:v="urn:schemas-microsoft-com:vml" xmlns:wp14="http://schemas.microsoft.com/office/word/2010/wordprocessingDrawing" xmlns:wp="http://schemas.openxmlformats.org/drawingml/2006/wordprocessingDrawing" xmlns:w10="urn:schemas-microsoft-com:office:word" xmlns:w="http://schemas.openxmlformats.org/wordprocessingml/2006/main" xmlns:w14="http://schemas.microsoft.com/office/word/2010/wordml" xmlns:w15="http://schemas.microsoft.com/office/word/2012/wordml" xmlns:wpg="http://schemas.microsoft.com/office/word/2010/wordprocessingGroup" xmlns:wpi="http://schemas.microsoft.com/office/word/2010/wordprocessingInk" xmlns:wne="http://schemas.microsoft.com/office/word/2006/wordml" xmlns:wps="http://schemas.microsoft.com/office/word/2010/wordprocessingShape" mc:Ignorable="w14 w15 wp14">
   <w:p>
     <w:pPr>
-      <w:pStyle w:val="ae"/>
+      <w:pStyle w:val="ac"/>
       <w:rPr>
         <w:lang w:val="ru-RU"/>
       </w:rPr>
@@ -13285,7 +13761,7 @@
     <w:r>
       <w:rPr>
         <w:noProof/>
-        <w:lang w:val="en-US"/>
+        <w:lang w:val="ru-RU"/>
       </w:rPr>
       <w:drawing>
         <wp:inline distT="0" distB="0" distL="0" distR="0" wp14:anchorId="6E8CFD5F" wp14:editId="31E120C5">
@@ -13326,7 +13802,7 @@
   </w:p>
   <w:p>
     <w:pPr>
-      <w:pStyle w:val="ae"/>
+      <w:pStyle w:val="ac"/>
       <w:rPr>
         <w:lang w:val="ru-RU"/>
       </w:rPr>
@@ -13336,8 +13812,8 @@
 </file>
 
 <file path=word/numbering.xml><?xml version="1.0" encoding="utf-8"?>
-<w:numbering xmlns:wpc="http://schemas.microsoft.com/office/word/2010/wordprocessingCanvas" xmlns:mo="http://schemas.microsoft.com/office/mac/office/2008/main" xmlns:mc="http://schemas.openxmlformats.org/markup-compatibility/2006" xmlns:mv="urn:schemas-microsoft-com:mac:vml" xmlns:o="urn:schemas-microsoft-com:office:office" xmlns:r="http://schemas.openxmlformats.org/officeDocument/2006/relationships" xmlns:m="http://schemas.openxmlformats.org/officeDocument/2006/math" xmlns:v="urn:schemas-microsoft-com:vml" xmlns:wp14="http://schemas.microsoft.com/office/word/2010/wordprocessingDrawing" xmlns:wp="http://schemas.openxmlformats.org/drawingml/2006/wordprocessingDrawing" xmlns:w10="urn:schemas-microsoft-com:office:word" xmlns:w="http://schemas.openxmlformats.org/wordprocessingml/2006/main" xmlns:w14="http://schemas.microsoft.com/office/word/2010/wordml" xmlns:wpg="http://schemas.microsoft.com/office/word/2010/wordprocessingGroup" xmlns:wpi="http://schemas.microsoft.com/office/word/2010/wordprocessingInk" xmlns:wne="http://schemas.microsoft.com/office/word/2006/wordml" xmlns:wps="http://schemas.microsoft.com/office/word/2010/wordprocessingShape" mc:Ignorable="w14 wp14">
-  <w:abstractNum w:abstractNumId="0">
+<w:numbering xmlns:wpc="http://schemas.microsoft.com/office/word/2010/wordprocessingCanvas" xmlns:mc="http://schemas.openxmlformats.org/markup-compatibility/2006" xmlns:o="urn:schemas-microsoft-com:office:office" xmlns:r="http://schemas.openxmlformats.org/officeDocument/2006/relationships" xmlns:m="http://schemas.openxmlformats.org/officeDocument/2006/math" xmlns:v="urn:schemas-microsoft-com:vml" xmlns:wp14="http://schemas.microsoft.com/office/word/2010/wordprocessingDrawing" xmlns:wp="http://schemas.openxmlformats.org/drawingml/2006/wordprocessingDrawing" xmlns:w10="urn:schemas-microsoft-com:office:word" xmlns:w="http://schemas.openxmlformats.org/wordprocessingml/2006/main" xmlns:w14="http://schemas.microsoft.com/office/word/2010/wordml" xmlns:w15="http://schemas.microsoft.com/office/word/2012/wordml" xmlns:wpg="http://schemas.microsoft.com/office/word/2010/wordprocessingGroup" xmlns:wpi="http://schemas.microsoft.com/office/word/2010/wordprocessingInk" xmlns:wne="http://schemas.microsoft.com/office/word/2006/wordml" xmlns:wps="http://schemas.microsoft.com/office/word/2010/wordprocessingShape" mc:Ignorable="w14 w15 wp14">
+  <w:abstractNum w:abstractNumId="0" w15:restartNumberingAfterBreak="0">
     <w:nsid w:val="180958A3"/>
     <w:multiLevelType w:val="hybridMultilevel"/>
     <w:tmpl w:val="23ACEA3E"/>
@@ -13434,7 +13910,7 @@
 </file>
 
 <file path=word/styles.xml><?xml version="1.0" encoding="utf-8"?>
-<w:styles xmlns:mc="http://schemas.openxmlformats.org/markup-compatibility/2006" xmlns:r="http://schemas.openxmlformats.org/officeDocument/2006/relationships" xmlns:w="http://schemas.openxmlformats.org/wordprocessingml/2006/main" xmlns:w14="http://schemas.microsoft.com/office/word/2010/wordml" mc:Ignorable="w14">
+<w:styles xmlns:mc="http://schemas.openxmlformats.org/markup-compatibility/2006" xmlns:r="http://schemas.openxmlformats.org/officeDocument/2006/relationships" xmlns:w="http://schemas.openxmlformats.org/wordprocessingml/2006/main" xmlns:w14="http://schemas.microsoft.com/office/word/2010/wordml" xmlns:w15="http://schemas.microsoft.com/office/word/2012/wordml" mc:Ignorable="w14 w15">
   <w:docDefaults>
     <w:rPrDefault>
       <w:rPr>
@@ -13452,153 +13928,369 @@
       </w:pPr>
     </w:pPrDefault>
   </w:docDefaults>
-  <w:latentStyles w:defLockedState="0" w:defUIPriority="99" w:defSemiHidden="1" w:defUnhideWhenUsed="1" w:defQFormat="0" w:count="276">
-    <w:lsdException w:name="Normal" w:semiHidden="0" w:uiPriority="0" w:unhideWhenUsed="0" w:qFormat="1"/>
-    <w:lsdException w:name="heading 1" w:semiHidden="0" w:uiPriority="9" w:unhideWhenUsed="0" w:qFormat="1"/>
-    <w:lsdException w:name="heading 2" w:uiPriority="9" w:qFormat="1"/>
-    <w:lsdException w:name="heading 3" w:uiPriority="9" w:qFormat="1"/>
-    <w:lsdException w:name="heading 4" w:uiPriority="9" w:qFormat="1"/>
-    <w:lsdException w:name="heading 5" w:uiPriority="9" w:qFormat="1"/>
-    <w:lsdException w:name="heading 6" w:uiPriority="9" w:qFormat="1"/>
-    <w:lsdException w:name="heading 7" w:uiPriority="9" w:qFormat="1"/>
-    <w:lsdException w:name="heading 8" w:uiPriority="9" w:qFormat="1"/>
-    <w:lsdException w:name="heading 9" w:uiPriority="9" w:qFormat="1"/>
-    <w:lsdException w:name="toc 1" w:uiPriority="39"/>
-    <w:lsdException w:name="toc 2" w:uiPriority="39"/>
-    <w:lsdException w:name="toc 3" w:uiPriority="39"/>
-    <w:lsdException w:name="toc 4" w:uiPriority="39"/>
-    <w:lsdException w:name="toc 5" w:uiPriority="39"/>
-    <w:lsdException w:name="toc 6" w:uiPriority="39"/>
-    <w:lsdException w:name="toc 7" w:uiPriority="39"/>
-    <w:lsdException w:name="toc 8" w:uiPriority="39"/>
-    <w:lsdException w:name="toc 9" w:uiPriority="39"/>
-    <w:lsdException w:name="caption" w:uiPriority="35" w:qFormat="1"/>
-    <w:lsdException w:name="Title" w:semiHidden="0" w:uiPriority="10" w:unhideWhenUsed="0" w:qFormat="1"/>
-    <w:lsdException w:name="Default Paragraph Font" w:uiPriority="1"/>
-    <w:lsdException w:name="Subtitle" w:semiHidden="0" w:uiPriority="11" w:unhideWhenUsed="0" w:qFormat="1"/>
-    <w:lsdException w:name="Strong" w:semiHidden="0" w:uiPriority="22" w:unhideWhenUsed="0" w:qFormat="1"/>
-    <w:lsdException w:name="Emphasis" w:semiHidden="0" w:uiPriority="20" w:unhideWhenUsed="0" w:qFormat="1"/>
-    <w:lsdException w:name="Table Grid" w:semiHidden="0" w:uiPriority="39" w:unhideWhenUsed="0"/>
-    <w:lsdException w:name="Note Level 1" w:semiHidden="0" w:unhideWhenUsed="0"/>
-    <w:lsdException w:name="Note Level 2" w:semiHidden="0" w:unhideWhenUsed="0"/>
-    <w:lsdException w:name="Note Level 3" w:semiHidden="0" w:unhideWhenUsed="0"/>
-    <w:lsdException w:name="Note Level 4" w:semiHidden="0" w:unhideWhenUsed="0"/>
-    <w:lsdException w:name="Note Level 5" w:semiHidden="0" w:unhideWhenUsed="0"/>
-    <w:lsdException w:name="Note Level 6" w:semiHidden="0" w:unhideWhenUsed="0"/>
-    <w:lsdException w:name="Note Level 7" w:semiHidden="0" w:unhideWhenUsed="0"/>
-    <w:lsdException w:name="Note Level 8" w:semiHidden="0" w:unhideWhenUsed="0"/>
-    <w:lsdException w:name="Note Level 9" w:semiHidden="0" w:unhideWhenUsed="0"/>
-    <w:lsdException w:name="Placeholder Text" w:unhideWhenUsed="0"/>
-    <w:lsdException w:name="No Spacing" w:semiHidden="0" w:uiPriority="1" w:unhideWhenUsed="0" w:qFormat="1"/>
-    <w:lsdException w:name="Light Shading" w:semiHidden="0" w:uiPriority="60" w:unhideWhenUsed="0"/>
-    <w:lsdException w:name="Light List" w:semiHidden="0" w:uiPriority="61" w:unhideWhenUsed="0"/>
-    <w:lsdException w:name="Light Grid" w:semiHidden="0" w:uiPriority="62" w:unhideWhenUsed="0"/>
-    <w:lsdException w:name="Medium Shading 1" w:semiHidden="0" w:uiPriority="63" w:unhideWhenUsed="0"/>
-    <w:lsdException w:name="Medium Shading 2" w:semiHidden="0" w:uiPriority="64" w:unhideWhenUsed="0"/>
-    <w:lsdException w:name="Medium List 1" w:semiHidden="0" w:uiPriority="65" w:unhideWhenUsed="0"/>
-    <w:lsdException w:name="Medium List 2" w:semiHidden="0" w:uiPriority="66" w:unhideWhenUsed="0"/>
-    <w:lsdException w:name="Medium Grid 1" w:semiHidden="0" w:uiPriority="67" w:unhideWhenUsed="0"/>
-    <w:lsdException w:name="Medium Grid 2" w:semiHidden="0" w:uiPriority="68" w:unhideWhenUsed="0"/>
-    <w:lsdException w:name="Medium Grid 3" w:semiHidden="0" w:uiPriority="69" w:unhideWhenUsed="0"/>
-    <w:lsdException w:name="Dark List" w:semiHidden="0" w:uiPriority="70" w:unhideWhenUsed="0"/>
-    <w:lsdException w:name="Colorful Shading" w:semiHidden="0" w:uiPriority="71" w:unhideWhenUsed="0"/>
-    <w:lsdException w:name="Colorful List" w:semiHidden="0" w:uiPriority="72" w:unhideWhenUsed="0"/>
-    <w:lsdException w:name="Colorful Grid" w:semiHidden="0" w:uiPriority="73" w:unhideWhenUsed="0"/>
-    <w:lsdException w:name="Light Shading Accent 1" w:semiHidden="0" w:uiPriority="60" w:unhideWhenUsed="0"/>
-    <w:lsdException w:name="Light List Accent 1" w:semiHidden="0" w:uiPriority="61" w:unhideWhenUsed="0"/>
-    <w:lsdException w:name="Light Grid Accent 1" w:semiHidden="0" w:uiPriority="62" w:unhideWhenUsed="0"/>
-    <w:lsdException w:name="Medium Shading 1 Accent 1" w:semiHidden="0" w:uiPriority="63" w:unhideWhenUsed="0"/>
-    <w:lsdException w:name="Medium Shading 2 Accent 1" w:semiHidden="0" w:uiPriority="64" w:unhideWhenUsed="0"/>
-    <w:lsdException w:name="Medium List 1 Accent 1" w:semiHidden="0" w:uiPriority="65" w:unhideWhenUsed="0"/>
-    <w:lsdException w:name="Revision" w:unhideWhenUsed="0"/>
-    <w:lsdException w:name="List Paragraph" w:semiHidden="0" w:uiPriority="34" w:unhideWhenUsed="0" w:qFormat="1"/>
-    <w:lsdException w:name="Quote" w:semiHidden="0" w:uiPriority="29" w:unhideWhenUsed="0" w:qFormat="1"/>
-    <w:lsdException w:name="Intense Quote" w:semiHidden="0" w:uiPriority="30" w:unhideWhenUsed="0" w:qFormat="1"/>
-    <w:lsdException w:name="Medium List 2 Accent 1" w:semiHidden="0" w:uiPriority="66" w:unhideWhenUsed="0"/>
-    <w:lsdException w:name="Medium Grid 1 Accent 1" w:semiHidden="0" w:uiPriority="67" w:unhideWhenUsed="0"/>
-    <w:lsdException w:name="Medium Grid 2 Accent 1" w:semiHidden="0" w:uiPriority="68" w:unhideWhenUsed="0"/>
-    <w:lsdException w:name="Medium Grid 3 Accent 1" w:semiHidden="0" w:uiPriority="69" w:unhideWhenUsed="0"/>
-    <w:lsdException w:name="Dark List Accent 1" w:semiHidden="0" w:uiPriority="70" w:unhideWhenUsed="0"/>
-    <w:lsdException w:name="Colorful Shading Accent 1" w:semiHidden="0" w:uiPriority="71" w:unhideWhenUsed="0"/>
-    <w:lsdException w:name="Colorful List Accent 1" w:semiHidden="0" w:uiPriority="72" w:unhideWhenUsed="0"/>
-    <w:lsdException w:name="Colorful Grid Accent 1" w:semiHidden="0" w:uiPriority="73" w:unhideWhenUsed="0"/>
-    <w:lsdException w:name="Light Shading Accent 2" w:semiHidden="0" w:uiPriority="60" w:unhideWhenUsed="0"/>
-    <w:lsdException w:name="Light List Accent 2" w:semiHidden="0" w:uiPriority="61" w:unhideWhenUsed="0"/>
-    <w:lsdException w:name="Light Grid Accent 2" w:semiHidden="0" w:uiPriority="62" w:unhideWhenUsed="0"/>
-    <w:lsdException w:name="Medium Shading 1 Accent 2" w:semiHidden="0" w:uiPriority="63" w:unhideWhenUsed="0"/>
-    <w:lsdException w:name="Medium Shading 2 Accent 2" w:semiHidden="0" w:uiPriority="64" w:unhideWhenUsed="0"/>
-    <w:lsdException w:name="Medium List 1 Accent 2" w:semiHidden="0" w:uiPriority="65" w:unhideWhenUsed="0"/>
-    <w:lsdException w:name="Medium List 2 Accent 2" w:semiHidden="0" w:uiPriority="66" w:unhideWhenUsed="0"/>
-    <w:lsdException w:name="Medium Grid 1 Accent 2" w:semiHidden="0" w:uiPriority="67" w:unhideWhenUsed="0"/>
-    <w:lsdException w:name="Medium Grid 2 Accent 2" w:semiHidden="0" w:uiPriority="68" w:unhideWhenUsed="0"/>
-    <w:lsdException w:name="Medium Grid 3 Accent 2" w:semiHidden="0" w:uiPriority="69" w:unhideWhenUsed="0"/>
-    <w:lsdException w:name="Dark List Accent 2" w:semiHidden="0" w:uiPriority="70" w:unhideWhenUsed="0"/>
-    <w:lsdException w:name="Colorful Shading Accent 2" w:semiHidden="0" w:uiPriority="71" w:unhideWhenUsed="0"/>
-    <w:lsdException w:name="Colorful List Accent 2" w:semiHidden="0" w:uiPriority="72" w:unhideWhenUsed="0"/>
-    <w:lsdException w:name="Colorful Grid Accent 2" w:semiHidden="0" w:uiPriority="73" w:unhideWhenUsed="0"/>
-    <w:lsdException w:name="Light Shading Accent 3" w:semiHidden="0" w:uiPriority="60" w:unhideWhenUsed="0"/>
-    <w:lsdException w:name="Light List Accent 3" w:semiHidden="0" w:uiPriority="61" w:unhideWhenUsed="0"/>
-    <w:lsdException w:name="Light Grid Accent 3" w:semiHidden="0" w:uiPriority="62" w:unhideWhenUsed="0"/>
-    <w:lsdException w:name="Medium Shading 1 Accent 3" w:semiHidden="0" w:uiPriority="63" w:unhideWhenUsed="0"/>
-    <w:lsdException w:name="Medium Shading 2 Accent 3" w:semiHidden="0" w:uiPriority="64" w:unhideWhenUsed="0"/>
-    <w:lsdException w:name="Medium List 1 Accent 3" w:semiHidden="0" w:uiPriority="65" w:unhideWhenUsed="0"/>
-    <w:lsdException w:name="Medium List 2 Accent 3" w:semiHidden="0" w:uiPriority="66" w:unhideWhenUsed="0"/>
-    <w:lsdException w:name="Medium Grid 1 Accent 3" w:semiHidden="0" w:uiPriority="67" w:unhideWhenUsed="0"/>
-    <w:lsdException w:name="Medium Grid 2 Accent 3" w:semiHidden="0" w:uiPriority="68" w:unhideWhenUsed="0"/>
-    <w:lsdException w:name="Medium Grid 3 Accent 3" w:semiHidden="0" w:uiPriority="69" w:unhideWhenUsed="0"/>
-    <w:lsdException w:name="Dark List Accent 3" w:semiHidden="0" w:uiPriority="70" w:unhideWhenUsed="0"/>
-    <w:lsdException w:name="Colorful Shading Accent 3" w:semiHidden="0" w:uiPriority="71" w:unhideWhenUsed="0"/>
-    <w:lsdException w:name="Colorful List Accent 3" w:semiHidden="0" w:uiPriority="72" w:unhideWhenUsed="0"/>
-    <w:lsdException w:name="Colorful Grid Accent 3" w:semiHidden="0" w:uiPriority="73" w:unhideWhenUsed="0"/>
-    <w:lsdException w:name="Light Shading Accent 4" w:semiHidden="0" w:uiPriority="60" w:unhideWhenUsed="0"/>
-    <w:lsdException w:name="Light List Accent 4" w:semiHidden="0" w:uiPriority="61" w:unhideWhenUsed="0"/>
-    <w:lsdException w:name="Light Grid Accent 4" w:semiHidden="0" w:uiPriority="62" w:unhideWhenUsed="0"/>
-    <w:lsdException w:name="Medium Shading 1 Accent 4" w:semiHidden="0" w:uiPriority="63" w:unhideWhenUsed="0"/>
-    <w:lsdException w:name="Medium Shading 2 Accent 4" w:semiHidden="0" w:uiPriority="64" w:unhideWhenUsed="0"/>
-    <w:lsdException w:name="Medium List 1 Accent 4" w:semiHidden="0" w:uiPriority="65" w:unhideWhenUsed="0"/>
-    <w:lsdException w:name="Medium List 2 Accent 4" w:semiHidden="0" w:uiPriority="66" w:unhideWhenUsed="0"/>
-    <w:lsdException w:name="Medium Grid 1 Accent 4" w:semiHidden="0" w:uiPriority="67" w:unhideWhenUsed="0"/>
-    <w:lsdException w:name="Medium Grid 2 Accent 4" w:semiHidden="0" w:uiPriority="68" w:unhideWhenUsed="0"/>
-    <w:lsdException w:name="Medium Grid 3 Accent 4" w:semiHidden="0" w:uiPriority="69" w:unhideWhenUsed="0"/>
-    <w:lsdException w:name="Dark List Accent 4" w:semiHidden="0" w:uiPriority="70" w:unhideWhenUsed="0"/>
-    <w:lsdException w:name="Colorful Shading Accent 4" w:semiHidden="0" w:uiPriority="71" w:unhideWhenUsed="0"/>
-    <w:lsdException w:name="Colorful List Accent 4" w:semiHidden="0" w:uiPriority="72" w:unhideWhenUsed="0"/>
-    <w:lsdException w:name="Colorful Grid Accent 4" w:semiHidden="0" w:uiPriority="73" w:unhideWhenUsed="0"/>
-    <w:lsdException w:name="Light Shading Accent 5" w:semiHidden="0" w:uiPriority="60" w:unhideWhenUsed="0"/>
-    <w:lsdException w:name="Light List Accent 5" w:semiHidden="0" w:uiPriority="61" w:unhideWhenUsed="0"/>
-    <w:lsdException w:name="Light Grid Accent 5" w:semiHidden="0" w:uiPriority="62" w:unhideWhenUsed="0"/>
-    <w:lsdException w:name="Medium Shading 1 Accent 5" w:semiHidden="0" w:uiPriority="63" w:unhideWhenUsed="0"/>
-    <w:lsdException w:name="Medium Shading 2 Accent 5" w:semiHidden="0" w:uiPriority="64" w:unhideWhenUsed="0"/>
-    <w:lsdException w:name="Medium List 1 Accent 5" w:semiHidden="0" w:uiPriority="65" w:unhideWhenUsed="0"/>
-    <w:lsdException w:name="Medium List 2 Accent 5" w:semiHidden="0" w:uiPriority="66" w:unhideWhenUsed="0"/>
-    <w:lsdException w:name="Medium Grid 1 Accent 5" w:semiHidden="0" w:uiPriority="67" w:unhideWhenUsed="0"/>
-    <w:lsdException w:name="Medium Grid 2 Accent 5" w:semiHidden="0" w:uiPriority="68" w:unhideWhenUsed="0"/>
-    <w:lsdException w:name="Medium Grid 3 Accent 5" w:semiHidden="0" w:uiPriority="69" w:unhideWhenUsed="0"/>
-    <w:lsdException w:name="Dark List Accent 5" w:semiHidden="0" w:uiPriority="70" w:unhideWhenUsed="0"/>
-    <w:lsdException w:name="Colorful Shading Accent 5" w:semiHidden="0" w:uiPriority="71" w:unhideWhenUsed="0"/>
-    <w:lsdException w:name="Colorful List Accent 5" w:semiHidden="0" w:uiPriority="72" w:unhideWhenUsed="0"/>
-    <w:lsdException w:name="Colorful Grid Accent 5" w:semiHidden="0" w:uiPriority="73" w:unhideWhenUsed="0"/>
-    <w:lsdException w:name="Light Shading Accent 6" w:semiHidden="0" w:uiPriority="60" w:unhideWhenUsed="0"/>
-    <w:lsdException w:name="Light List Accent 6" w:semiHidden="0" w:uiPriority="61" w:unhideWhenUsed="0"/>
-    <w:lsdException w:name="Light Grid Accent 6" w:semiHidden="0" w:uiPriority="62" w:unhideWhenUsed="0"/>
-    <w:lsdException w:name="Medium Shading 1 Accent 6" w:semiHidden="0" w:uiPriority="63" w:unhideWhenUsed="0"/>
-    <w:lsdException w:name="Medium Shading 2 Accent 6" w:semiHidden="0" w:uiPriority="64" w:unhideWhenUsed="0"/>
-    <w:lsdException w:name="Medium List 1 Accent 6" w:semiHidden="0" w:uiPriority="65" w:unhideWhenUsed="0"/>
-    <w:lsdException w:name="Medium List 2 Accent 6" w:semiHidden="0" w:uiPriority="66" w:unhideWhenUsed="0"/>
-    <w:lsdException w:name="Medium Grid 1 Accent 6" w:semiHidden="0" w:uiPriority="67" w:unhideWhenUsed="0"/>
-    <w:lsdException w:name="Medium Grid 2 Accent 6" w:semiHidden="0" w:uiPriority="68" w:unhideWhenUsed="0"/>
-    <w:lsdException w:name="Medium Grid 3 Accent 6" w:semiHidden="0" w:uiPriority="69" w:unhideWhenUsed="0"/>
-    <w:lsdException w:name="Dark List Accent 6" w:semiHidden="0" w:uiPriority="70" w:unhideWhenUsed="0"/>
-    <w:lsdException w:name="Colorful Shading Accent 6" w:semiHidden="0" w:uiPriority="71" w:unhideWhenUsed="0"/>
-    <w:lsdException w:name="Colorful List Accent 6" w:semiHidden="0" w:uiPriority="72" w:unhideWhenUsed="0"/>
-    <w:lsdException w:name="Colorful Grid Accent 6" w:semiHidden="0" w:uiPriority="73" w:unhideWhenUsed="0"/>
-    <w:lsdException w:name="Subtle Emphasis" w:semiHidden="0" w:uiPriority="19" w:unhideWhenUsed="0" w:qFormat="1"/>
-    <w:lsdException w:name="Intense Emphasis" w:semiHidden="0" w:uiPriority="21" w:unhideWhenUsed="0" w:qFormat="1"/>
-    <w:lsdException w:name="Subtle Reference" w:semiHidden="0" w:uiPriority="31" w:unhideWhenUsed="0" w:qFormat="1"/>
-    <w:lsdException w:name="Intense Reference" w:semiHidden="0" w:uiPriority="32" w:unhideWhenUsed="0" w:qFormat="1"/>
-    <w:lsdException w:name="Book Title" w:semiHidden="0" w:uiPriority="33" w:unhideWhenUsed="0" w:qFormat="1"/>
-    <w:lsdException w:name="Bibliography" w:uiPriority="37"/>
-    <w:lsdException w:name="TOC Heading" w:uiPriority="39" w:qFormat="1"/>
+  <w:latentStyles w:defLockedState="0" w:defUIPriority="99" w:defSemiHidden="0" w:defUnhideWhenUsed="0" w:defQFormat="0" w:count="371">
+    <w:lsdException w:name="Normal" w:uiPriority="0" w:qFormat="1"/>
+    <w:lsdException w:name="heading 1" w:uiPriority="9" w:qFormat="1"/>
+    <w:lsdException w:name="heading 2" w:semiHidden="1" w:uiPriority="9" w:unhideWhenUsed="1" w:qFormat="1"/>
+    <w:lsdException w:name="heading 3" w:semiHidden="1" w:uiPriority="9" w:unhideWhenUsed="1" w:qFormat="1"/>
+    <w:lsdException w:name="heading 4" w:semiHidden="1" w:uiPriority="9" w:unhideWhenUsed="1" w:qFormat="1"/>
+    <w:lsdException w:name="heading 5" w:semiHidden="1" w:uiPriority="9" w:unhideWhenUsed="1" w:qFormat="1"/>
+    <w:lsdException w:name="heading 6" w:semiHidden="1" w:uiPriority="9" w:unhideWhenUsed="1" w:qFormat="1"/>
+    <w:lsdException w:name="heading 7" w:semiHidden="1" w:uiPriority="9" w:unhideWhenUsed="1" w:qFormat="1"/>
+    <w:lsdException w:name="heading 8" w:semiHidden="1" w:uiPriority="9" w:unhideWhenUsed="1" w:qFormat="1"/>
+    <w:lsdException w:name="heading 9" w:semiHidden="1" w:uiPriority="9" w:unhideWhenUsed="1" w:qFormat="1"/>
+    <w:lsdException w:name="index 1" w:semiHidden="1" w:unhideWhenUsed="1"/>
+    <w:lsdException w:name="index 2" w:semiHidden="1" w:unhideWhenUsed="1"/>
+    <w:lsdException w:name="index 3" w:semiHidden="1" w:unhideWhenUsed="1"/>
+    <w:lsdException w:name="index 4" w:semiHidden="1" w:unhideWhenUsed="1"/>
+    <w:lsdException w:name="index 5" w:semiHidden="1" w:unhideWhenUsed="1"/>
+    <w:lsdException w:name="index 6" w:semiHidden="1" w:unhideWhenUsed="1"/>
+    <w:lsdException w:name="index 7" w:semiHidden="1" w:unhideWhenUsed="1"/>
+    <w:lsdException w:name="index 8" w:semiHidden="1" w:unhideWhenUsed="1"/>
+    <w:lsdException w:name="index 9" w:semiHidden="1" w:unhideWhenUsed="1"/>
+    <w:lsdException w:name="toc 1" w:semiHidden="1" w:uiPriority="39" w:unhideWhenUsed="1"/>
+    <w:lsdException w:name="toc 2" w:semiHidden="1" w:uiPriority="39" w:unhideWhenUsed="1"/>
+    <w:lsdException w:name="toc 3" w:semiHidden="1" w:uiPriority="39" w:unhideWhenUsed="1"/>
+    <w:lsdException w:name="toc 4" w:semiHidden="1" w:uiPriority="39" w:unhideWhenUsed="1"/>
+    <w:lsdException w:name="toc 5" w:semiHidden="1" w:uiPriority="39" w:unhideWhenUsed="1"/>
+    <w:lsdException w:name="toc 6" w:semiHidden="1" w:uiPriority="39" w:unhideWhenUsed="1"/>
+    <w:lsdException w:name="toc 7" w:semiHidden="1" w:uiPriority="39" w:unhideWhenUsed="1"/>
+    <w:lsdException w:name="toc 8" w:semiHidden="1" w:uiPriority="39" w:unhideWhenUsed="1"/>
+    <w:lsdException w:name="toc 9" w:semiHidden="1" w:uiPriority="39" w:unhideWhenUsed="1"/>
+    <w:lsdException w:name="Normal Indent" w:semiHidden="1" w:unhideWhenUsed="1"/>
+    <w:lsdException w:name="footnote text" w:semiHidden="1" w:unhideWhenUsed="1"/>
+    <w:lsdException w:name="annotation text" w:semiHidden="1" w:unhideWhenUsed="1"/>
+    <w:lsdException w:name="header" w:semiHidden="1" w:unhideWhenUsed="1"/>
+    <w:lsdException w:name="footer" w:semiHidden="1" w:unhideWhenUsed="1"/>
+    <w:lsdException w:name="index heading" w:semiHidden="1" w:unhideWhenUsed="1"/>
+    <w:lsdException w:name="caption" w:semiHidden="1" w:uiPriority="35" w:unhideWhenUsed="1" w:qFormat="1"/>
+    <w:lsdException w:name="table of figures" w:semiHidden="1" w:unhideWhenUsed="1"/>
+    <w:lsdException w:name="envelope address" w:semiHidden="1" w:unhideWhenUsed="1"/>
+    <w:lsdException w:name="envelope return" w:semiHidden="1" w:unhideWhenUsed="1"/>
+    <w:lsdException w:name="footnote reference" w:semiHidden="1" w:unhideWhenUsed="1"/>
+    <w:lsdException w:name="annotation reference" w:semiHidden="1" w:unhideWhenUsed="1"/>
+    <w:lsdException w:name="line number" w:semiHidden="1" w:unhideWhenUsed="1"/>
+    <w:lsdException w:name="page number" w:semiHidden="1" w:unhideWhenUsed="1"/>
+    <w:lsdException w:name="endnote reference" w:semiHidden="1" w:unhideWhenUsed="1"/>
+    <w:lsdException w:name="endnote text" w:semiHidden="1" w:unhideWhenUsed="1"/>
+    <w:lsdException w:name="table of authorities" w:semiHidden="1" w:unhideWhenUsed="1"/>
+    <w:lsdException w:name="macro" w:semiHidden="1" w:unhideWhenUsed="1"/>
+    <w:lsdException w:name="toa heading" w:semiHidden="1" w:unhideWhenUsed="1"/>
+    <w:lsdException w:name="List" w:semiHidden="1" w:unhideWhenUsed="1"/>
+    <w:lsdException w:name="List Bullet" w:semiHidden="1" w:unhideWhenUsed="1"/>
+    <w:lsdException w:name="List Number" w:semiHidden="1" w:unhideWhenUsed="1"/>
+    <w:lsdException w:name="List 2" w:semiHidden="1" w:unhideWhenUsed="1"/>
+    <w:lsdException w:name="List 3" w:semiHidden="1" w:unhideWhenUsed="1"/>
+    <w:lsdException w:name="List 4" w:semiHidden="1" w:unhideWhenUsed="1"/>
+    <w:lsdException w:name="List 5" w:semiHidden="1" w:unhideWhenUsed="1"/>
+    <w:lsdException w:name="List Bullet 2" w:semiHidden="1" w:unhideWhenUsed="1"/>
+    <w:lsdException w:name="List Bullet 3" w:semiHidden="1" w:unhideWhenUsed="1"/>
+    <w:lsdException w:name="List Bullet 4" w:semiHidden="1" w:unhideWhenUsed="1"/>
+    <w:lsdException w:name="List Bullet 5" w:semiHidden="1" w:unhideWhenUsed="1"/>
+    <w:lsdException w:name="List Number 2" w:semiHidden="1" w:unhideWhenUsed="1"/>
+    <w:lsdException w:name="List Number 3" w:semiHidden="1" w:unhideWhenUsed="1"/>
+    <w:lsdException w:name="List Number 4" w:semiHidden="1" w:unhideWhenUsed="1"/>
+    <w:lsdException w:name="List Number 5" w:semiHidden="1" w:unhideWhenUsed="1"/>
+    <w:lsdException w:name="Title" w:uiPriority="10" w:qFormat="1"/>
+    <w:lsdException w:name="Closing" w:semiHidden="1" w:unhideWhenUsed="1"/>
+    <w:lsdException w:name="Signature" w:semiHidden="1" w:unhideWhenUsed="1"/>
+    <w:lsdException w:name="Default Paragraph Font" w:semiHidden="1" w:uiPriority="1" w:unhideWhenUsed="1"/>
+    <w:lsdException w:name="Body Text" w:semiHidden="1" w:unhideWhenUsed="1"/>
+    <w:lsdException w:name="Body Text Indent" w:semiHidden="1" w:unhideWhenUsed="1"/>
+    <w:lsdException w:name="List Continue" w:semiHidden="1" w:unhideWhenUsed="1"/>
+    <w:lsdException w:name="List Continue 2" w:semiHidden="1" w:unhideWhenUsed="1"/>
+    <w:lsdException w:name="List Continue 3" w:semiHidden="1" w:unhideWhenUsed="1"/>
+    <w:lsdException w:name="List Continue 4" w:semiHidden="1" w:unhideWhenUsed="1"/>
+    <w:lsdException w:name="List Continue 5" w:semiHidden="1" w:unhideWhenUsed="1"/>
+    <w:lsdException w:name="Message Header" w:semiHidden="1" w:unhideWhenUsed="1"/>
+    <w:lsdException w:name="Subtitle" w:uiPriority="11" w:qFormat="1"/>
+    <w:lsdException w:name="Salutation" w:semiHidden="1" w:unhideWhenUsed="1"/>
+    <w:lsdException w:name="Date" w:semiHidden="1" w:unhideWhenUsed="1"/>
+    <w:lsdException w:name="Body Text First Indent" w:semiHidden="1" w:unhideWhenUsed="1"/>
+    <w:lsdException w:name="Body Text First Indent 2" w:semiHidden="1" w:unhideWhenUsed="1"/>
+    <w:lsdException w:name="Note Heading" w:semiHidden="1" w:unhideWhenUsed="1"/>
+    <w:lsdException w:name="Body Text 2" w:semiHidden="1" w:unhideWhenUsed="1"/>
+    <w:lsdException w:name="Body Text 3" w:semiHidden="1" w:unhideWhenUsed="1"/>
+    <w:lsdException w:name="Body Text Indent 2" w:semiHidden="1" w:unhideWhenUsed="1"/>
+    <w:lsdException w:name="Body Text Indent 3" w:semiHidden="1" w:unhideWhenUsed="1"/>
+    <w:lsdException w:name="Block Text" w:semiHidden="1" w:unhideWhenUsed="1"/>
+    <w:lsdException w:name="Hyperlink" w:semiHidden="1" w:unhideWhenUsed="1"/>
+    <w:lsdException w:name="FollowedHyperlink" w:semiHidden="1" w:unhideWhenUsed="1"/>
+    <w:lsdException w:name="Strong" w:uiPriority="22" w:qFormat="1"/>
+    <w:lsdException w:name="Emphasis" w:uiPriority="20" w:qFormat="1"/>
+    <w:lsdException w:name="Document Map" w:semiHidden="1" w:unhideWhenUsed="1"/>
+    <w:lsdException w:name="Plain Text" w:semiHidden="1" w:unhideWhenUsed="1"/>
+    <w:lsdException w:name="E-mail Signature" w:semiHidden="1" w:unhideWhenUsed="1"/>
+    <w:lsdException w:name="HTML Top of Form" w:semiHidden="1" w:unhideWhenUsed="1"/>
+    <w:lsdException w:name="HTML Bottom of Form" w:semiHidden="1" w:unhideWhenUsed="1"/>
+    <w:lsdException w:name="Normal (Web)" w:semiHidden="1" w:unhideWhenUsed="1"/>
+    <w:lsdException w:name="HTML Acronym" w:semiHidden="1" w:unhideWhenUsed="1"/>
+    <w:lsdException w:name="HTML Address" w:semiHidden="1" w:unhideWhenUsed="1"/>
+    <w:lsdException w:name="HTML Cite" w:semiHidden="1" w:unhideWhenUsed="1"/>
+    <w:lsdException w:name="HTML Code" w:semiHidden="1" w:unhideWhenUsed="1"/>
+    <w:lsdException w:name="HTML Definition" w:semiHidden="1" w:unhideWhenUsed="1"/>
+    <w:lsdException w:name="HTML Keyboard" w:semiHidden="1" w:unhideWhenUsed="1"/>
+    <w:lsdException w:name="HTML Preformatted" w:semiHidden="1" w:unhideWhenUsed="1"/>
+    <w:lsdException w:name="HTML Sample" w:semiHidden="1" w:unhideWhenUsed="1"/>
+    <w:lsdException w:name="HTML Typewriter" w:semiHidden="1" w:unhideWhenUsed="1"/>
+    <w:lsdException w:name="HTML Variable" w:semiHidden="1" w:unhideWhenUsed="1"/>
+    <w:lsdException w:name="Normal Table" w:semiHidden="1" w:unhideWhenUsed="1"/>
+    <w:lsdException w:name="annotation subject" w:semiHidden="1" w:unhideWhenUsed="1"/>
+    <w:lsdException w:name="No List" w:semiHidden="1" w:unhideWhenUsed="1"/>
+    <w:lsdException w:name="Outline List 1" w:semiHidden="1" w:unhideWhenUsed="1"/>
+    <w:lsdException w:name="Outline List 2" w:semiHidden="1" w:unhideWhenUsed="1"/>
+    <w:lsdException w:name="Outline List 3" w:semiHidden="1" w:unhideWhenUsed="1"/>
+    <w:lsdException w:name="Table Simple 1" w:semiHidden="1" w:unhideWhenUsed="1"/>
+    <w:lsdException w:name="Table Simple 2" w:semiHidden="1" w:unhideWhenUsed="1"/>
+    <w:lsdException w:name="Table Simple 3" w:semiHidden="1" w:unhideWhenUsed="1"/>
+    <w:lsdException w:name="Table Classic 1" w:semiHidden="1" w:unhideWhenUsed="1"/>
+    <w:lsdException w:name="Table Classic 2" w:semiHidden="1" w:unhideWhenUsed="1"/>
+    <w:lsdException w:name="Table Classic 3" w:semiHidden="1" w:unhideWhenUsed="1"/>
+    <w:lsdException w:name="Table Classic 4" w:semiHidden="1" w:unhideWhenUsed="1"/>
+    <w:lsdException w:name="Table Colorful 1" w:semiHidden="1" w:unhideWhenUsed="1"/>
+    <w:lsdException w:name="Table Colorful 2" w:semiHidden="1" w:unhideWhenUsed="1"/>
+    <w:lsdException w:name="Table Colorful 3" w:semiHidden="1" w:unhideWhenUsed="1"/>
+    <w:lsdException w:name="Table Columns 1" w:semiHidden="1" w:unhideWhenUsed="1"/>
+    <w:lsdException w:name="Table Columns 2" w:semiHidden="1" w:unhideWhenUsed="1"/>
+    <w:lsdException w:name="Table Columns 3" w:semiHidden="1" w:unhideWhenUsed="1"/>
+    <w:lsdException w:name="Table Columns 4" w:semiHidden="1" w:unhideWhenUsed="1"/>
+    <w:lsdException w:name="Table Columns 5" w:semiHidden="1" w:unhideWhenUsed="1"/>
+    <w:lsdException w:name="Table Grid 1" w:semiHidden="1" w:unhideWhenUsed="1"/>
+    <w:lsdException w:name="Table Grid 2" w:semiHidden="1" w:unhideWhenUsed="1"/>
+    <w:lsdException w:name="Table Grid 3" w:semiHidden="1" w:unhideWhenUsed="1"/>
+    <w:lsdException w:name="Table Grid 4" w:semiHidden="1" w:unhideWhenUsed="1"/>
+    <w:lsdException w:name="Table Grid 5" w:semiHidden="1" w:unhideWhenUsed="1"/>
+    <w:lsdException w:name="Table Grid 6" w:semiHidden="1" w:unhideWhenUsed="1"/>
+    <w:lsdException w:name="Table Grid 7" w:semiHidden="1" w:unhideWhenUsed="1"/>
+    <w:lsdException w:name="Table Grid 8" w:semiHidden="1" w:unhideWhenUsed="1"/>
+    <w:lsdException w:name="Table List 1" w:semiHidden="1" w:unhideWhenUsed="1"/>
+    <w:lsdException w:name="Table List 2" w:semiHidden="1" w:unhideWhenUsed="1"/>
+    <w:lsdException w:name="Table List 3" w:semiHidden="1" w:unhideWhenUsed="1"/>
+    <w:lsdException w:name="Table List 4" w:semiHidden="1" w:unhideWhenUsed="1"/>
+    <w:lsdException w:name="Table List 5" w:semiHidden="1" w:unhideWhenUsed="1"/>
+    <w:lsdException w:name="Table List 6" w:semiHidden="1" w:unhideWhenUsed="1"/>
+    <w:lsdException w:name="Table List 7" w:semiHidden="1" w:unhideWhenUsed="1"/>
+    <w:lsdException w:name="Table List 8" w:semiHidden="1" w:unhideWhenUsed="1"/>
+    <w:lsdException w:name="Table 3D effects 1" w:semiHidden="1" w:unhideWhenUsed="1"/>
+    <w:lsdException w:name="Table 3D effects 2" w:semiHidden="1" w:unhideWhenUsed="1"/>
+    <w:lsdException w:name="Table 3D effects 3" w:semiHidden="1" w:unhideWhenUsed="1"/>
+    <w:lsdException w:name="Table Contemporary" w:semiHidden="1" w:unhideWhenUsed="1"/>
+    <w:lsdException w:name="Table Elegant" w:semiHidden="1" w:unhideWhenUsed="1"/>
+    <w:lsdException w:name="Table Professional" w:semiHidden="1" w:unhideWhenUsed="1"/>
+    <w:lsdException w:name="Table Subtle 1" w:semiHidden="1" w:unhideWhenUsed="1"/>
+    <w:lsdException w:name="Table Subtle 2" w:semiHidden="1" w:unhideWhenUsed="1"/>
+    <w:lsdException w:name="Table Web 1" w:semiHidden="1" w:unhideWhenUsed="1"/>
+    <w:lsdException w:name="Table Web 2" w:semiHidden="1" w:unhideWhenUsed="1"/>
+    <w:lsdException w:name="Table Web 3" w:semiHidden="1" w:unhideWhenUsed="1"/>
+    <w:lsdException w:name="Balloon Text" w:semiHidden="1" w:unhideWhenUsed="1"/>
+    <w:lsdException w:name="Table Grid" w:uiPriority="39"/>
+    <w:lsdException w:name="Table Theme" w:semiHidden="1" w:unhideWhenUsed="1"/>
+    <w:lsdException w:name="Placeholder Text" w:semiHidden="1"/>
+    <w:lsdException w:name="No Spacing" w:uiPriority="1" w:qFormat="1"/>
+    <w:lsdException w:name="Light Shading" w:uiPriority="60"/>
+    <w:lsdException w:name="Light List" w:uiPriority="61"/>
+    <w:lsdException w:name="Light Grid" w:uiPriority="62"/>
+    <w:lsdException w:name="Medium Shading 1" w:uiPriority="63"/>
+    <w:lsdException w:name="Medium Shading 2" w:uiPriority="64"/>
+    <w:lsdException w:name="Medium List 1" w:uiPriority="65"/>
+    <w:lsdException w:name="Medium List 2" w:uiPriority="66"/>
+    <w:lsdException w:name="Medium Grid 1" w:uiPriority="67"/>
+    <w:lsdException w:name="Medium Grid 2" w:uiPriority="68"/>
+    <w:lsdException w:name="Medium Grid 3" w:uiPriority="69"/>
+    <w:lsdException w:name="Dark List" w:uiPriority="70"/>
+    <w:lsdException w:name="Colorful Shading" w:uiPriority="71"/>
+    <w:lsdException w:name="Colorful List" w:uiPriority="72"/>
+    <w:lsdException w:name="Colorful Grid" w:uiPriority="73"/>
+    <w:lsdException w:name="Light Shading Accent 1" w:uiPriority="60"/>
+    <w:lsdException w:name="Light List Accent 1" w:uiPriority="61"/>
+    <w:lsdException w:name="Light Grid Accent 1" w:uiPriority="62"/>
+    <w:lsdException w:name="Medium Shading 1 Accent 1" w:uiPriority="63"/>
+    <w:lsdException w:name="Medium Shading 2 Accent 1" w:uiPriority="64"/>
+    <w:lsdException w:name="Medium List 1 Accent 1" w:uiPriority="65"/>
+    <w:lsdException w:name="Revision" w:semiHidden="1"/>
+    <w:lsdException w:name="List Paragraph" w:uiPriority="34" w:qFormat="1"/>
+    <w:lsdException w:name="Quote" w:uiPriority="29" w:qFormat="1"/>
+    <w:lsdException w:name="Intense Quote" w:uiPriority="30" w:qFormat="1"/>
+    <w:lsdException w:name="Medium List 2 Accent 1" w:uiPriority="66"/>
+    <w:lsdException w:name="Medium Grid 1 Accent 1" w:uiPriority="67"/>
+    <w:lsdException w:name="Medium Grid 2 Accent 1" w:uiPriority="68"/>
+    <w:lsdException w:name="Medium Grid 3 Accent 1" w:uiPriority="69"/>
+    <w:lsdException w:name="Dark List Accent 1" w:uiPriority="70"/>
+    <w:lsdException w:name="Colorful Shading Accent 1" w:uiPriority="71"/>
+    <w:lsdException w:name="Colorful List Accent 1" w:uiPriority="72"/>
+    <w:lsdException w:name="Colorful Grid Accent 1" w:uiPriority="73"/>
+    <w:lsdException w:name="Light Shading Accent 2" w:uiPriority="60"/>
+    <w:lsdException w:name="Light List Accent 2" w:uiPriority="61"/>
+    <w:lsdException w:name="Light Grid Accent 2" w:uiPriority="62"/>
+    <w:lsdException w:name="Medium Shading 1 Accent 2" w:uiPriority="63"/>
+    <w:lsdException w:name="Medium Shading 2 Accent 2" w:uiPriority="64"/>
+    <w:lsdException w:name="Medium List 1 Accent 2" w:uiPriority="65"/>
+    <w:lsdException w:name="Medium List 2 Accent 2" w:uiPriority="66"/>
+    <w:lsdException w:name="Medium Grid 1 Accent 2" w:uiPriority="67"/>
+    <w:lsdException w:name="Medium Grid 2 Accent 2" w:uiPriority="68"/>
+    <w:lsdException w:name="Medium Grid 3 Accent 2" w:uiPriority="69"/>
+    <w:lsdException w:name="Dark List Accent 2" w:uiPriority="70"/>
+    <w:lsdException w:name="Colorful Shading Accent 2" w:uiPriority="71"/>
+    <w:lsdException w:name="Colorful List Accent 2" w:uiPriority="72"/>
+    <w:lsdException w:name="Colorful Grid Accent 2" w:uiPriority="73"/>
+    <w:lsdException w:name="Light Shading Accent 3" w:uiPriority="60"/>
+    <w:lsdException w:name="Light List Accent 3" w:uiPriority="61"/>
+    <w:lsdException w:name="Light Grid Accent 3" w:uiPriority="62"/>
+    <w:lsdException w:name="Medium Shading 1 Accent 3" w:uiPriority="63"/>
+    <w:lsdException w:name="Medium Shading 2 Accent 3" w:uiPriority="64"/>
+    <w:lsdException w:name="Medium List 1 Accent 3" w:uiPriority="65"/>
+    <w:lsdException w:name="Medium List 2 Accent 3" w:uiPriority="66"/>
+    <w:lsdException w:name="Medium Grid 1 Accent 3" w:uiPriority="67"/>
+    <w:lsdException w:name="Medium Grid 2 Accent 3" w:uiPriority="68"/>
+    <w:lsdException w:name="Medium Grid 3 Accent 3" w:uiPriority="69"/>
+    <w:lsdException w:name="Dark List Accent 3" w:uiPriority="70"/>
+    <w:lsdException w:name="Colorful Shading Accent 3" w:uiPriority="71"/>
+    <w:lsdException w:name="Colorful List Accent 3" w:uiPriority="72"/>
+    <w:lsdException w:name="Colorful Grid Accent 3" w:uiPriority="73"/>
+    <w:lsdException w:name="Light Shading Accent 4" w:uiPriority="60"/>
+    <w:lsdException w:name="Light List Accent 4" w:uiPriority="61"/>
+    <w:lsdException w:name="Light Grid Accent 4" w:uiPriority="62"/>
+    <w:lsdException w:name="Medium Shading 1 Accent 4" w:uiPriority="63"/>
+    <w:lsdException w:name="Medium Shading 2 Accent 4" w:uiPriority="64"/>
+    <w:lsdException w:name="Medium List 1 Accent 4" w:uiPriority="65"/>
+    <w:lsdException w:name="Medium List 2 Accent 4" w:uiPriority="66"/>
+    <w:lsdException w:name="Medium Grid 1 Accent 4" w:uiPriority="67"/>
+    <w:lsdException w:name="Medium Grid 2 Accent 4" w:uiPriority="68"/>
+    <w:lsdException w:name="Medium Grid 3 Accent 4" w:uiPriority="69"/>
+    <w:lsdException w:name="Dark List Accent 4" w:uiPriority="70"/>
+    <w:lsdException w:name="Colorful Shading Accent 4" w:uiPriority="71"/>
+    <w:lsdException w:name="Colorful List Accent 4" w:uiPriority="72"/>
+    <w:lsdException w:name="Colorful Grid Accent 4" w:uiPriority="73"/>
+    <w:lsdException w:name="Light Shading Accent 5" w:uiPriority="60"/>
+    <w:lsdException w:name="Light List Accent 5" w:uiPriority="61"/>
+    <w:lsdException w:name="Light Grid Accent 5" w:uiPriority="62"/>
+    <w:lsdException w:name="Medium Shading 1 Accent 5" w:uiPriority="63"/>
+    <w:lsdException w:name="Medium Shading 2 Accent 5" w:uiPriority="64"/>
+    <w:lsdException w:name="Medium List 1 Accent 5" w:uiPriority="65"/>
+    <w:lsdException w:name="Medium List 2 Accent 5" w:uiPriority="66"/>
+    <w:lsdException w:name="Medium Grid 1 Accent 5" w:uiPriority="67"/>
+    <w:lsdException w:name="Medium Grid 2 Accent 5" w:uiPriority="68"/>
+    <w:lsdException w:name="Medium Grid 3 Accent 5" w:uiPriority="69"/>
+    <w:lsdException w:name="Dark List Accent 5" w:uiPriority="70"/>
+    <w:lsdException w:name="Colorful Shading Accent 5" w:uiPriority="71"/>
+    <w:lsdException w:name="Colorful List Accent 5" w:uiPriority="72"/>
+    <w:lsdException w:name="Colorful Grid Accent 5" w:uiPriority="73"/>
+    <w:lsdException w:name="Light Shading Accent 6" w:uiPriority="60"/>
+    <w:lsdException w:name="Light List Accent 6" w:uiPriority="61"/>
+    <w:lsdException w:name="Light Grid Accent 6" w:uiPriority="62"/>
+    <w:lsdException w:name="Medium Shading 1 Accent 6" w:uiPriority="63"/>
+    <w:lsdException w:name="Medium Shading 2 Accent 6" w:uiPriority="64"/>
+    <w:lsdException w:name="Medium List 1 Accent 6" w:uiPriority="65"/>
+    <w:lsdException w:name="Medium List 2 Accent 6" w:uiPriority="66"/>
+    <w:lsdException w:name="Medium Grid 1 Accent 6" w:uiPriority="67"/>
+    <w:lsdException w:name="Medium Grid 2 Accent 6" w:uiPriority="68"/>
+    <w:lsdException w:name="Medium Grid 3 Accent 6" w:uiPriority="69"/>
+    <w:lsdException w:name="Dark List Accent 6" w:uiPriority="70"/>
+    <w:lsdException w:name="Colorful Shading Accent 6" w:uiPriority="71"/>
+    <w:lsdException w:name="Colorful List Accent 6" w:uiPriority="72"/>
+    <w:lsdException w:name="Colorful Grid Accent 6" w:uiPriority="73"/>
+    <w:lsdException w:name="Subtle Emphasis" w:uiPriority="19" w:qFormat="1"/>
+    <w:lsdException w:name="Intense Emphasis" w:uiPriority="21" w:qFormat="1"/>
+    <w:lsdException w:name="Subtle Reference" w:uiPriority="31" w:qFormat="1"/>
+    <w:lsdException w:name="Intense Reference" w:uiPriority="32" w:qFormat="1"/>
+    <w:lsdException w:name="Book Title" w:uiPriority="33" w:qFormat="1"/>
+    <w:lsdException w:name="Bibliography" w:semiHidden="1" w:uiPriority="37" w:unhideWhenUsed="1"/>
+    <w:lsdException w:name="TOC Heading" w:semiHidden="1" w:uiPriority="39" w:unhideWhenUsed="1" w:qFormat="1"/>
+    <w:lsdException w:name="Grid Table 4" w:uiPriority="49"/>
+    <w:lsdException w:name="Grid Table 5 Dark" w:uiPriority="50"/>
+    <w:lsdException w:name="Grid Table 6 Colorful" w:uiPriority="51"/>
+    <w:lsdException w:name="Grid Table 7 Colorful" w:uiPriority="52"/>
+    <w:lsdException w:name="Grid Table 1 Light Accent 1" w:uiPriority="46"/>
+    <w:lsdException w:name="Grid Table 2 Accent 1" w:uiPriority="47"/>
+    <w:lsdException w:name="Grid Table 3 Accent 1" w:uiPriority="48"/>
+    <w:lsdException w:name="Grid Table 4 Accent 1" w:uiPriority="49"/>
+    <w:lsdException w:name="Grid Table 5 Dark Accent 1" w:uiPriority="50"/>
+    <w:lsdException w:name="Grid Table 6 Colorful Accent 1" w:uiPriority="51"/>
+    <w:lsdException w:name="Grid Table 7 Colorful Accent 1" w:uiPriority="52"/>
+    <w:lsdException w:name="Grid Table 1 Light Accent 2" w:uiPriority="46"/>
+    <w:lsdException w:name="Grid Table 2 Accent 2" w:uiPriority="47"/>
+    <w:lsdException w:name="Grid Table 3 Accent 2" w:uiPriority="48"/>
+    <w:lsdException w:name="Grid Table 4 Accent 2" w:uiPriority="49"/>
+    <w:lsdException w:name="Grid Table 5 Dark Accent 2" w:uiPriority="50"/>
+    <w:lsdException w:name="Grid Table 6 Colorful Accent 2" w:uiPriority="51"/>
+    <w:lsdException w:name="Grid Table 7 Colorful Accent 2" w:uiPriority="52"/>
+    <w:lsdException w:name="Grid Table 1 Light Accent 3" w:uiPriority="46"/>
+    <w:lsdException w:name="Grid Table 2 Accent 3" w:uiPriority="47"/>
+    <w:lsdException w:name="Grid Table 3 Accent 3" w:uiPriority="48"/>
+    <w:lsdException w:name="Grid Table 4 Accent 3" w:uiPriority="49"/>
+    <w:lsdException w:name="Grid Table 5 Dark Accent 3" w:uiPriority="50"/>
+    <w:lsdException w:name="Grid Table 6 Colorful Accent 3" w:uiPriority="51"/>
+    <w:lsdException w:name="Grid Table 7 Colorful Accent 3" w:uiPriority="52"/>
+    <w:lsdException w:name="Grid Table 1 Light Accent 4" w:uiPriority="46"/>
+    <w:lsdException w:name="Grid Table 2 Accent 4" w:uiPriority="47"/>
+    <w:lsdException w:name="Grid Table 3 Accent 4" w:uiPriority="48"/>
+    <w:lsdException w:name="Grid Table 4 Accent 4" w:uiPriority="49"/>
+    <w:lsdException w:name="Grid Table 5 Dark Accent 4" w:uiPriority="50"/>
+    <w:lsdException w:name="Grid Table 6 Colorful Accent 4" w:uiPriority="51"/>
+    <w:lsdException w:name="Grid Table 7 Colorful Accent 4" w:uiPriority="52"/>
+    <w:lsdException w:name="Grid Table 1 Light Accent 5" w:uiPriority="46"/>
+    <w:lsdException w:name="Grid Table 2 Accent 5" w:uiPriority="47"/>
+    <w:lsdException w:name="Grid Table 3 Accent 5" w:uiPriority="48"/>
+    <w:lsdException w:name="Grid Table 4 Accent 5" w:uiPriority="49"/>
+    <w:lsdException w:name="Grid Table 5 Dark Accent 5" w:uiPriority="50"/>
+    <w:lsdException w:name="Grid Table 6 Colorful Accent 5" w:uiPriority="51"/>
+    <w:lsdException w:name="Grid Table 7 Colorful Accent 5" w:uiPriority="52"/>
+    <w:lsdException w:name="Grid Table 1 Light Accent 6" w:uiPriority="46"/>
+    <w:lsdException w:name="Grid Table 2 Accent 6" w:uiPriority="47"/>
+    <w:lsdException w:name="Grid Table 3 Accent 6" w:uiPriority="48"/>
+    <w:lsdException w:name="Grid Table 4 Accent 6" w:uiPriority="49"/>
+    <w:lsdException w:name="Grid Table 5 Dark Accent 6" w:uiPriority="50"/>
+    <w:lsdException w:name="Grid Table 6 Colorful Accent 6" w:uiPriority="51"/>
+    <w:lsdException w:name="Grid Table 7 Colorful Accent 6" w:uiPriority="52"/>
+    <w:lsdException w:name="List Table 1 Light" w:uiPriority="46"/>
+    <w:lsdException w:name="List Table 2" w:uiPriority="47"/>
+    <w:lsdException w:name="List Table 3" w:uiPriority="48"/>
+    <w:lsdException w:name="List Table 4" w:uiPriority="49"/>
+    <w:lsdException w:name="List Table 5 Dark" w:uiPriority="50"/>
+    <w:lsdException w:name="List Table 6 Colorful" w:uiPriority="51"/>
+    <w:lsdException w:name="List Table 7 Colorful" w:uiPriority="52"/>
+    <w:lsdException w:name="List Table 1 Light Accent 1" w:uiPriority="46"/>
+    <w:lsdException w:name="List Table 2 Accent 1" w:uiPriority="47"/>
+    <w:lsdException w:name="List Table 3 Accent 1" w:uiPriority="48"/>
+    <w:lsdException w:name="List Table 4 Accent 1" w:uiPriority="49"/>
+    <w:lsdException w:name="List Table 5 Dark Accent 1" w:uiPriority="50"/>
+    <w:lsdException w:name="List Table 6 Colorful Accent 1" w:uiPriority="51"/>
+    <w:lsdException w:name="List Table 7 Colorful Accent 1" w:uiPriority="52"/>
+    <w:lsdException w:name="List Table 1 Light Accent 2" w:uiPriority="46"/>
+    <w:lsdException w:name="List Table 2 Accent 2" w:uiPriority="47"/>
+    <w:lsdException w:name="List Table 3 Accent 2" w:uiPriority="48"/>
+    <w:lsdException w:name="List Table 4 Accent 2" w:uiPriority="49"/>
+    <w:lsdException w:name="List Table 5 Dark Accent 2" w:uiPriority="50"/>
+    <w:lsdException w:name="List Table 6 Colorful Accent 2" w:uiPriority="51"/>
+    <w:lsdException w:name="List Table 7 Colorful Accent 2" w:uiPriority="52"/>
+    <w:lsdException w:name="List Table 1 Light Accent 3" w:uiPriority="46"/>
+    <w:lsdException w:name="List Table 2 Accent 3" w:uiPriority="47"/>
+    <w:lsdException w:name="List Table 3 Accent 3" w:uiPriority="48"/>
+    <w:lsdException w:name="List Table 4 Accent 3" w:uiPriority="49"/>
+    <w:lsdException w:name="List Table 5 Dark Accent 3" w:uiPriority="50"/>
+    <w:lsdException w:name="List Table 6 Colorful Accent 3" w:uiPriority="51"/>
+    <w:lsdException w:name="List Table 7 Colorful Accent 3" w:uiPriority="52"/>
+    <w:lsdException w:name="List Table 1 Light Accent 4" w:uiPriority="46"/>
+    <w:lsdException w:name="List Table 2 Accent 4" w:uiPriority="47"/>
+    <w:lsdException w:name="List Table 3 Accent 4" w:uiPriority="48"/>
+    <w:lsdException w:name="List Table 4 Accent 4" w:uiPriority="49"/>
+    <w:lsdException w:name="List Table 5 Dark Accent 4" w:uiPriority="50"/>
+    <w:lsdException w:name="List Table 6 Colorful Accent 4" w:uiPriority="51"/>
+    <w:lsdException w:name="List Table 7 Colorful Accent 4" w:uiPriority="52"/>
+    <w:lsdException w:name="List Table 1 Light Accent 5" w:uiPriority="46"/>
+    <w:lsdException w:name="List Table 2 Accent 5" w:uiPriority="47"/>
+    <w:lsdException w:name="List Table 3 Accent 5" w:uiPriority="48"/>
+    <w:lsdException w:name="List Table 4 Accent 5" w:uiPriority="49"/>
+    <w:lsdException w:name="List Table 5 Dark Accent 5" w:uiPriority="50"/>
+    <w:lsdException w:name="List Table 6 Colorful Accent 5" w:uiPriority="51"/>
+    <w:lsdException w:name="List Table 7 Colorful Accent 5" w:uiPriority="52"/>
+    <w:lsdException w:name="List Table 1 Light Accent 6" w:uiPriority="46"/>
+    <w:lsdException w:name="List Table 2 Accent 6" w:uiPriority="47"/>
+    <w:lsdException w:name="List Table 3 Accent 6" w:uiPriority="48"/>
+    <w:lsdException w:name="List Table 4 Accent 6" w:uiPriority="49"/>
+    <w:lsdException w:name="List Table 5 Dark Accent 6" w:uiPriority="50"/>
+    <w:lsdException w:name="List Table 6 Colorful Accent 6" w:uiPriority="51"/>
+    <w:lsdException w:name="List Table 7 Colorful Accent 6" w:uiPriority="52"/>
   </w:latentStyles>
   <w:style w:type="paragraph" w:default="1" w:styleId="a">
     <w:name w:val="Normal"/>
@@ -14026,11 +14718,11 @@
       <w:szCs w:val="28"/>
     </w:rPr>
   </w:style>
-  <w:style w:type="paragraph" w:styleId="a7">
+  <w:style w:type="paragraph" w:styleId="21">
     <w:name w:val="Quote"/>
     <w:basedOn w:val="a"/>
     <w:next w:val="a"/>
-    <w:link w:val="a8"/>
+    <w:link w:val="22"/>
     <w:uiPriority w:val="29"/>
     <w:qFormat/>
     <w:rsid w:val="00426AB0"/>
@@ -14044,10 +14736,10 @@
       <w:color w:val="404040" w:themeColor="text1" w:themeTint="BF"/>
     </w:rPr>
   </w:style>
-  <w:style w:type="character" w:customStyle="1" w:styleId="a8">
-    <w:name w:val="Цитата Знак"/>
+  <w:style w:type="character" w:customStyle="1" w:styleId="22">
+    <w:name w:val="Цитата 2 Знак"/>
     <w:basedOn w:val="a0"/>
-    <w:link w:val="a7"/>
+    <w:link w:val="21"/>
     <w:uiPriority w:val="29"/>
     <w:rsid w:val="00426AB0"/>
     <w:rPr>
@@ -14056,7 +14748,7 @@
       <w:color w:val="404040" w:themeColor="text1" w:themeTint="BF"/>
     </w:rPr>
   </w:style>
-  <w:style w:type="paragraph" w:styleId="a9">
+  <w:style w:type="paragraph" w:styleId="a7">
     <w:name w:val="List Paragraph"/>
     <w:basedOn w:val="a"/>
     <w:uiPriority w:val="34"/>
@@ -14067,7 +14759,7 @@
       <w:contextualSpacing/>
     </w:pPr>
   </w:style>
-  <w:style w:type="character" w:styleId="aa">
+  <w:style w:type="character" w:styleId="a8">
     <w:name w:val="Intense Emphasis"/>
     <w:basedOn w:val="a0"/>
     <w:uiPriority w:val="21"/>
@@ -14079,11 +14771,11 @@
       <w:color w:val="0F4761" w:themeColor="accent1" w:themeShade="BF"/>
     </w:rPr>
   </w:style>
-  <w:style w:type="paragraph" w:styleId="ab">
+  <w:style w:type="paragraph" w:styleId="a9">
     <w:name w:val="Intense Quote"/>
     <w:basedOn w:val="a"/>
     <w:next w:val="a"/>
-    <w:link w:val="ac"/>
+    <w:link w:val="aa"/>
     <w:uiPriority w:val="30"/>
     <w:qFormat/>
     <w:rsid w:val="00426AB0"/>
@@ -14102,10 +14794,10 @@
       <w:color w:val="0F4761" w:themeColor="accent1" w:themeShade="BF"/>
     </w:rPr>
   </w:style>
-  <w:style w:type="character" w:customStyle="1" w:styleId="ac">
+  <w:style w:type="character" w:customStyle="1" w:styleId="aa">
     <w:name w:val="Выделенная цитата Знак"/>
     <w:basedOn w:val="a0"/>
-    <w:link w:val="ab"/>
+    <w:link w:val="a9"/>
     <w:uiPriority w:val="30"/>
     <w:rsid w:val="00426AB0"/>
     <w:rPr>
@@ -14114,7 +14806,7 @@
       <w:color w:val="0F4761" w:themeColor="accent1" w:themeShade="BF"/>
     </w:rPr>
   </w:style>
-  <w:style w:type="character" w:styleId="ad">
+  <w:style w:type="character" w:styleId="ab">
     <w:name w:val="Intense Reference"/>
     <w:basedOn w:val="a0"/>
     <w:uiPriority w:val="32"/>
@@ -14128,8 +14820,36 @@
       <w:spacing w:val="5"/>
     </w:rPr>
   </w:style>
+  <w:style w:type="paragraph" w:styleId="ac">
+    <w:name w:val="header"/>
+    <w:basedOn w:val="a"/>
+    <w:link w:val="ad"/>
+    <w:uiPriority w:val="99"/>
+    <w:unhideWhenUsed/>
+    <w:rsid w:val="00620CE1"/>
+    <w:pPr>
+      <w:tabs>
+        <w:tab w:val="center" w:pos="4677"/>
+        <w:tab w:val="right" w:pos="9355"/>
+      </w:tabs>
+      <w:spacing w:line="240" w:lineRule="auto"/>
+    </w:pPr>
+  </w:style>
+  <w:style w:type="character" w:customStyle="1" w:styleId="ad">
+    <w:name w:val="Верхний колонтитул Знак"/>
+    <w:basedOn w:val="a0"/>
+    <w:link w:val="ac"/>
+    <w:uiPriority w:val="99"/>
+    <w:rsid w:val="00620CE1"/>
+    <w:rPr>
+      <w:rFonts w:ascii="Arial" w:eastAsia="Arial" w:hAnsi="Arial" w:cs="Arial"/>
+      <w:kern w:val="0"/>
+      <w:lang w:val="ru" w:eastAsia="ru-RU"/>
+      <w14:ligatures w14:val="none"/>
+    </w:rPr>
+  </w:style>
   <w:style w:type="paragraph" w:styleId="ae">
-    <w:name w:val="header"/>
+    <w:name w:val="footer"/>
     <w:basedOn w:val="a"/>
     <w:link w:val="af"/>
     <w:uiPriority w:val="99"/>
@@ -14144,7 +14864,7 @@
     </w:pPr>
   </w:style>
   <w:style w:type="character" w:customStyle="1" w:styleId="af">
-    <w:name w:val="Верхний колонтитул Знак"/>
+    <w:name w:val="Нижний колонтитул Знак"/>
     <w:basedOn w:val="a0"/>
     <w:link w:val="ae"/>
     <w:uiPriority w:val="99"/>
@@ -14157,37 +14877,9 @@
     </w:rPr>
   </w:style>
   <w:style w:type="paragraph" w:styleId="af0">
-    <w:name w:val="footer"/>
+    <w:name w:val="Balloon Text"/>
     <w:basedOn w:val="a"/>
     <w:link w:val="af1"/>
-    <w:uiPriority w:val="99"/>
-    <w:unhideWhenUsed/>
-    <w:rsid w:val="00620CE1"/>
-    <w:pPr>
-      <w:tabs>
-        <w:tab w:val="center" w:pos="4677"/>
-        <w:tab w:val="right" w:pos="9355"/>
-      </w:tabs>
-      <w:spacing w:line="240" w:lineRule="auto"/>
-    </w:pPr>
-  </w:style>
-  <w:style w:type="character" w:customStyle="1" w:styleId="af1">
-    <w:name w:val="Нижний колонтитул Знак"/>
-    <w:basedOn w:val="a0"/>
-    <w:link w:val="af0"/>
-    <w:uiPriority w:val="99"/>
-    <w:rsid w:val="00620CE1"/>
-    <w:rPr>
-      <w:rFonts w:ascii="Arial" w:eastAsia="Arial" w:hAnsi="Arial" w:cs="Arial"/>
-      <w:kern w:val="0"/>
-      <w:lang w:val="ru" w:eastAsia="ru-RU"/>
-      <w14:ligatures w14:val="none"/>
-    </w:rPr>
-  </w:style>
-  <w:style w:type="paragraph" w:styleId="af2">
-    <w:name w:val="Balloon Text"/>
-    <w:basedOn w:val="a"/>
-    <w:link w:val="af3"/>
     <w:uiPriority w:val="99"/>
     <w:semiHidden/>
     <w:unhideWhenUsed/>
@@ -14201,10 +14893,10 @@
       <w:szCs w:val="18"/>
     </w:rPr>
   </w:style>
-  <w:style w:type="character" w:customStyle="1" w:styleId="af3">
+  <w:style w:type="character" w:customStyle="1" w:styleId="af1">
     <w:name w:val="Текст выноски Знак"/>
     <w:basedOn w:val="a0"/>
-    <w:link w:val="af2"/>
+    <w:link w:val="af0"/>
     <w:uiPriority w:val="99"/>
     <w:semiHidden/>
     <w:rsid w:val="00B35999"/>
@@ -14217,7 +14909,7 @@
       <w14:ligatures w14:val="none"/>
     </w:rPr>
   </w:style>
-  <w:style w:type="paragraph" w:styleId="af4">
+  <w:style w:type="paragraph" w:styleId="af2">
     <w:name w:val="No Spacing"/>
     <w:uiPriority w:val="1"/>
     <w:qFormat/>
@@ -14234,7 +14926,7 @@
       <w14:ligatures w14:val="none"/>
     </w:rPr>
   </w:style>
-  <w:style w:type="character" w:styleId="af5">
+  <w:style w:type="character" w:styleId="af3">
     <w:name w:val="Strong"/>
     <w:basedOn w:val="a0"/>
     <w:uiPriority w:val="22"/>
@@ -14245,834 +14937,7 @@
       <w:bCs/>
     </w:rPr>
   </w:style>
-  <w:style w:type="character" w:styleId="af6">
-    <w:name w:val="Hyperlink"/>
-    <w:basedOn w:val="a0"/>
-    <w:uiPriority w:val="99"/>
-    <w:semiHidden/>
-    <w:unhideWhenUsed/>
-    <w:rsid w:val="0042391B"/>
-    <w:rPr>
-      <w:color w:val="0000FF"/>
-      <w:u w:val="single"/>
-    </w:rPr>
-  </w:style>
-</w:styles>
-</file>
-
-<file path=word/stylesWithEffects.xml><?xml version="1.0" encoding="utf-8"?>
-<w:styles xmlns:wpc="http://schemas.microsoft.com/office/word/2010/wordprocessingCanvas" xmlns:mo="http://schemas.microsoft.com/office/mac/office/2008/main" xmlns:mc="http://schemas.openxmlformats.org/markup-compatibility/2006" xmlns:mv="urn:schemas-microsoft-com:mac:vml" xmlns:o="urn:schemas-microsoft-com:office:office" xmlns:r="http://schemas.openxmlformats.org/officeDocument/2006/relationships" xmlns:m="http://schemas.openxmlformats.org/officeDocument/2006/math" xmlns:v="urn:schemas-microsoft-com:vml" xmlns:wp14="http://schemas.microsoft.com/office/word/2010/wordprocessingDrawing" xmlns:wp="http://schemas.openxmlformats.org/drawingml/2006/wordprocessingDrawing" xmlns:w10="urn:schemas-microsoft-com:office:word" xmlns:w="http://schemas.openxmlformats.org/wordprocessingml/2006/main" xmlns:w14="http://schemas.microsoft.com/office/word/2010/wordml" xmlns:wpg="http://schemas.microsoft.com/office/word/2010/wordprocessingGroup" xmlns:wpi="http://schemas.microsoft.com/office/word/2010/wordprocessingInk" xmlns:wne="http://schemas.microsoft.com/office/word/2006/wordml" xmlns:wps="http://schemas.microsoft.com/office/word/2010/wordprocessingShape" mc:Ignorable="w14 wp14">
-  <w:docDefaults>
-    <w:rPrDefault>
-      <w:rPr>
-        <w:rFonts w:asciiTheme="minorHAnsi" w:eastAsiaTheme="minorHAnsi" w:hAnsiTheme="minorHAnsi" w:cstheme="minorBidi"/>
-        <w:kern w:val="2"/>
-        <w:sz w:val="22"/>
-        <w:szCs w:val="22"/>
-        <w:lang w:val="ru-RU" w:eastAsia="en-US" w:bidi="ar-SA"/>
-        <w14:ligatures w14:val="standardContextual"/>
-      </w:rPr>
-    </w:rPrDefault>
-    <w:pPrDefault>
-      <w:pPr>
-        <w:spacing w:after="160" w:line="259" w:lineRule="auto"/>
-      </w:pPr>
-    </w:pPrDefault>
-  </w:docDefaults>
-  <w:latentStyles w:defLockedState="0" w:defUIPriority="99" w:defSemiHidden="1" w:defUnhideWhenUsed="1" w:defQFormat="0" w:count="276">
-    <w:lsdException w:name="Normal" w:semiHidden="0" w:uiPriority="0" w:unhideWhenUsed="0" w:qFormat="1"/>
-    <w:lsdException w:name="heading 1" w:semiHidden="0" w:uiPriority="9" w:unhideWhenUsed="0" w:qFormat="1"/>
-    <w:lsdException w:name="heading 2" w:uiPriority="9" w:qFormat="1"/>
-    <w:lsdException w:name="heading 3" w:uiPriority="9" w:qFormat="1"/>
-    <w:lsdException w:name="heading 4" w:uiPriority="9" w:qFormat="1"/>
-    <w:lsdException w:name="heading 5" w:uiPriority="9" w:qFormat="1"/>
-    <w:lsdException w:name="heading 6" w:uiPriority="9" w:qFormat="1"/>
-    <w:lsdException w:name="heading 7" w:uiPriority="9" w:qFormat="1"/>
-    <w:lsdException w:name="heading 8" w:uiPriority="9" w:qFormat="1"/>
-    <w:lsdException w:name="heading 9" w:uiPriority="9" w:qFormat="1"/>
-    <w:lsdException w:name="toc 1" w:uiPriority="39"/>
-    <w:lsdException w:name="toc 2" w:uiPriority="39"/>
-    <w:lsdException w:name="toc 3" w:uiPriority="39"/>
-    <w:lsdException w:name="toc 4" w:uiPriority="39"/>
-    <w:lsdException w:name="toc 5" w:uiPriority="39"/>
-    <w:lsdException w:name="toc 6" w:uiPriority="39"/>
-    <w:lsdException w:name="toc 7" w:uiPriority="39"/>
-    <w:lsdException w:name="toc 8" w:uiPriority="39"/>
-    <w:lsdException w:name="toc 9" w:uiPriority="39"/>
-    <w:lsdException w:name="caption" w:uiPriority="35" w:qFormat="1"/>
-    <w:lsdException w:name="Title" w:semiHidden="0" w:uiPriority="10" w:unhideWhenUsed="0" w:qFormat="1"/>
-    <w:lsdException w:name="Default Paragraph Font" w:uiPriority="1"/>
-    <w:lsdException w:name="Subtitle" w:semiHidden="0" w:uiPriority="11" w:unhideWhenUsed="0" w:qFormat="1"/>
-    <w:lsdException w:name="Strong" w:semiHidden="0" w:uiPriority="22" w:unhideWhenUsed="0" w:qFormat="1"/>
-    <w:lsdException w:name="Emphasis" w:semiHidden="0" w:uiPriority="20" w:unhideWhenUsed="0" w:qFormat="1"/>
-    <w:lsdException w:name="Table Grid" w:semiHidden="0" w:uiPriority="39" w:unhideWhenUsed="0"/>
-    <w:lsdException w:name="Note Level 1" w:semiHidden="0" w:unhideWhenUsed="0"/>
-    <w:lsdException w:name="Note Level 2" w:semiHidden="0" w:unhideWhenUsed="0"/>
-    <w:lsdException w:name="Note Level 3" w:semiHidden="0" w:unhideWhenUsed="0"/>
-    <w:lsdException w:name="Note Level 4" w:semiHidden="0" w:unhideWhenUsed="0"/>
-    <w:lsdException w:name="Note Level 5" w:semiHidden="0" w:unhideWhenUsed="0"/>
-    <w:lsdException w:name="Note Level 6" w:semiHidden="0" w:unhideWhenUsed="0"/>
-    <w:lsdException w:name="Note Level 7" w:semiHidden="0" w:unhideWhenUsed="0"/>
-    <w:lsdException w:name="Note Level 8" w:semiHidden="0" w:unhideWhenUsed="0"/>
-    <w:lsdException w:name="Note Level 9" w:semiHidden="0" w:unhideWhenUsed="0"/>
-    <w:lsdException w:name="Placeholder Text" w:unhideWhenUsed="0"/>
-    <w:lsdException w:name="No Spacing" w:semiHidden="0" w:uiPriority="1" w:unhideWhenUsed="0" w:qFormat="1"/>
-    <w:lsdException w:name="Light Shading" w:semiHidden="0" w:uiPriority="60" w:unhideWhenUsed="0"/>
-    <w:lsdException w:name="Light List" w:semiHidden="0" w:uiPriority="61" w:unhideWhenUsed="0"/>
-    <w:lsdException w:name="Light Grid" w:semiHidden="0" w:uiPriority="62" w:unhideWhenUsed="0"/>
-    <w:lsdException w:name="Medium Shading 1" w:semiHidden="0" w:uiPriority="63" w:unhideWhenUsed="0"/>
-    <w:lsdException w:name="Medium Shading 2" w:semiHidden="0" w:uiPriority="64" w:unhideWhenUsed="0"/>
-    <w:lsdException w:name="Medium List 1" w:semiHidden="0" w:uiPriority="65" w:unhideWhenUsed="0"/>
-    <w:lsdException w:name="Medium List 2" w:semiHidden="0" w:uiPriority="66" w:unhideWhenUsed="0"/>
-    <w:lsdException w:name="Medium Grid 1" w:semiHidden="0" w:uiPriority="67" w:unhideWhenUsed="0"/>
-    <w:lsdException w:name="Medium Grid 2" w:semiHidden="0" w:uiPriority="68" w:unhideWhenUsed="0"/>
-    <w:lsdException w:name="Medium Grid 3" w:semiHidden="0" w:uiPriority="69" w:unhideWhenUsed="0"/>
-    <w:lsdException w:name="Dark List" w:semiHidden="0" w:uiPriority="70" w:unhideWhenUsed="0"/>
-    <w:lsdException w:name="Colorful Shading" w:semiHidden="0" w:uiPriority="71" w:unhideWhenUsed="0"/>
-    <w:lsdException w:name="Colorful List" w:semiHidden="0" w:uiPriority="72" w:unhideWhenUsed="0"/>
-    <w:lsdException w:name="Colorful Grid" w:semiHidden="0" w:uiPriority="73" w:unhideWhenUsed="0"/>
-    <w:lsdException w:name="Light Shading Accent 1" w:semiHidden="0" w:uiPriority="60" w:unhideWhenUsed="0"/>
-    <w:lsdException w:name="Light List Accent 1" w:semiHidden="0" w:uiPriority="61" w:unhideWhenUsed="0"/>
-    <w:lsdException w:name="Light Grid Accent 1" w:semiHidden="0" w:uiPriority="62" w:unhideWhenUsed="0"/>
-    <w:lsdException w:name="Medium Shading 1 Accent 1" w:semiHidden="0" w:uiPriority="63" w:unhideWhenUsed="0"/>
-    <w:lsdException w:name="Medium Shading 2 Accent 1" w:semiHidden="0" w:uiPriority="64" w:unhideWhenUsed="0"/>
-    <w:lsdException w:name="Medium List 1 Accent 1" w:semiHidden="0" w:uiPriority="65" w:unhideWhenUsed="0"/>
-    <w:lsdException w:name="Revision" w:unhideWhenUsed="0"/>
-    <w:lsdException w:name="List Paragraph" w:semiHidden="0" w:uiPriority="34" w:unhideWhenUsed="0" w:qFormat="1"/>
-    <w:lsdException w:name="Quote" w:semiHidden="0" w:uiPriority="29" w:unhideWhenUsed="0" w:qFormat="1"/>
-    <w:lsdException w:name="Intense Quote" w:semiHidden="0" w:uiPriority="30" w:unhideWhenUsed="0" w:qFormat="1"/>
-    <w:lsdException w:name="Medium List 2 Accent 1" w:semiHidden="0" w:uiPriority="66" w:unhideWhenUsed="0"/>
-    <w:lsdException w:name="Medium Grid 1 Accent 1" w:semiHidden="0" w:uiPriority="67" w:unhideWhenUsed="0"/>
-    <w:lsdException w:name="Medium Grid 2 Accent 1" w:semiHidden="0" w:uiPriority="68" w:unhideWhenUsed="0"/>
-    <w:lsdException w:name="Medium Grid 3 Accent 1" w:semiHidden="0" w:uiPriority="69" w:unhideWhenUsed="0"/>
-    <w:lsdException w:name="Dark List Accent 1" w:semiHidden="0" w:uiPriority="70" w:unhideWhenUsed="0"/>
-    <w:lsdException w:name="Colorful Shading Accent 1" w:semiHidden="0" w:uiPriority="71" w:unhideWhenUsed="0"/>
-    <w:lsdException w:name="Colorful List Accent 1" w:semiHidden="0" w:uiPriority="72" w:unhideWhenUsed="0"/>
-    <w:lsdException w:name="Colorful Grid Accent 1" w:semiHidden="0" w:uiPriority="73" w:unhideWhenUsed="0"/>
-    <w:lsdException w:name="Light Shading Accent 2" w:semiHidden="0" w:uiPriority="60" w:unhideWhenUsed="0"/>
-    <w:lsdException w:name="Light List Accent 2" w:semiHidden="0" w:uiPriority="61" w:unhideWhenUsed="0"/>
-    <w:lsdException w:name="Light Grid Accent 2" w:semiHidden="0" w:uiPriority="62" w:unhideWhenUsed="0"/>
-    <w:lsdException w:name="Medium Shading 1 Accent 2" w:semiHidden="0" w:uiPriority="63" w:unhideWhenUsed="0"/>
-    <w:lsdException w:name="Medium Shading 2 Accent 2" w:semiHidden="0" w:uiPriority="64" w:unhideWhenUsed="0"/>
-    <w:lsdException w:name="Medium List 1 Accent 2" w:semiHidden="0" w:uiPriority="65" w:unhideWhenUsed="0"/>
-    <w:lsdException w:name="Medium List 2 Accent 2" w:semiHidden="0" w:uiPriority="66" w:unhideWhenUsed="0"/>
-    <w:lsdException w:name="Medium Grid 1 Accent 2" w:semiHidden="0" w:uiPriority="67" w:unhideWhenUsed="0"/>
-    <w:lsdException w:name="Medium Grid 2 Accent 2" w:semiHidden="0" w:uiPriority="68" w:unhideWhenUsed="0"/>
-    <w:lsdException w:name="Medium Grid 3 Accent 2" w:semiHidden="0" w:uiPriority="69" w:unhideWhenUsed="0"/>
-    <w:lsdException w:name="Dark List Accent 2" w:semiHidden="0" w:uiPriority="70" w:unhideWhenUsed="0"/>
-    <w:lsdException w:name="Colorful Shading Accent 2" w:semiHidden="0" w:uiPriority="71" w:unhideWhenUsed="0"/>
-    <w:lsdException w:name="Colorful List Accent 2" w:semiHidden="0" w:uiPriority="72" w:unhideWhenUsed="0"/>
-    <w:lsdException w:name="Colorful Grid Accent 2" w:semiHidden="0" w:uiPriority="73" w:unhideWhenUsed="0"/>
-    <w:lsdException w:name="Light Shading Accent 3" w:semiHidden="0" w:uiPriority="60" w:unhideWhenUsed="0"/>
-    <w:lsdException w:name="Light List Accent 3" w:semiHidden="0" w:uiPriority="61" w:unhideWhenUsed="0"/>
-    <w:lsdException w:name="Light Grid Accent 3" w:semiHidden="0" w:uiPriority="62" w:unhideWhenUsed="0"/>
-    <w:lsdException w:name="Medium Shading 1 Accent 3" w:semiHidden="0" w:uiPriority="63" w:unhideWhenUsed="0"/>
-    <w:lsdException w:name="Medium Shading 2 Accent 3" w:semiHidden="0" w:uiPriority="64" w:unhideWhenUsed="0"/>
-    <w:lsdException w:name="Medium List 1 Accent 3" w:semiHidden="0" w:uiPriority="65" w:unhideWhenUsed="0"/>
-    <w:lsdException w:name="Medium List 2 Accent 3" w:semiHidden="0" w:uiPriority="66" w:unhideWhenUsed="0"/>
-    <w:lsdException w:name="Medium Grid 1 Accent 3" w:semiHidden="0" w:uiPriority="67" w:unhideWhenUsed="0"/>
-    <w:lsdException w:name="Medium Grid 2 Accent 3" w:semiHidden="0" w:uiPriority="68" w:unhideWhenUsed="0"/>
-    <w:lsdException w:name="Medium Grid 3 Accent 3" w:semiHidden="0" w:uiPriority="69" w:unhideWhenUsed="0"/>
-    <w:lsdException w:name="Dark List Accent 3" w:semiHidden="0" w:uiPriority="70" w:unhideWhenUsed="0"/>
-    <w:lsdException w:name="Colorful Shading Accent 3" w:semiHidden="0" w:uiPriority="71" w:unhideWhenUsed="0"/>
-    <w:lsdException w:name="Colorful List Accent 3" w:semiHidden="0" w:uiPriority="72" w:unhideWhenUsed="0"/>
-    <w:lsdException w:name="Colorful Grid Accent 3" w:semiHidden="0" w:uiPriority="73" w:unhideWhenUsed="0"/>
-    <w:lsdException w:name="Light Shading Accent 4" w:semiHidden="0" w:uiPriority="60" w:unhideWhenUsed="0"/>
-    <w:lsdException w:name="Light List Accent 4" w:semiHidden="0" w:uiPriority="61" w:unhideWhenUsed="0"/>
-    <w:lsdException w:name="Light Grid Accent 4" w:semiHidden="0" w:uiPriority="62" w:unhideWhenUsed="0"/>
-    <w:lsdException w:name="Medium Shading 1 Accent 4" w:semiHidden="0" w:uiPriority="63" w:unhideWhenUsed="0"/>
-    <w:lsdException w:name="Medium Shading 2 Accent 4" w:semiHidden="0" w:uiPriority="64" w:unhideWhenUsed="0"/>
-    <w:lsdException w:name="Medium List 1 Accent 4" w:semiHidden="0" w:uiPriority="65" w:unhideWhenUsed="0"/>
-    <w:lsdException w:name="Medium List 2 Accent 4" w:semiHidden="0" w:uiPriority="66" w:unhideWhenUsed="0"/>
-    <w:lsdException w:name="Medium Grid 1 Accent 4" w:semiHidden="0" w:uiPriority="67" w:unhideWhenUsed="0"/>
-    <w:lsdException w:name="Medium Grid 2 Accent 4" w:semiHidden="0" w:uiPriority="68" w:unhideWhenUsed="0"/>
-    <w:lsdException w:name="Medium Grid 3 Accent 4" w:semiHidden="0" w:uiPriority="69" w:unhideWhenUsed="0"/>
-    <w:lsdException w:name="Dark List Accent 4" w:semiHidden="0" w:uiPriority="70" w:unhideWhenUsed="0"/>
-    <w:lsdException w:name="Colorful Shading Accent 4" w:semiHidden="0" w:uiPriority="71" w:unhideWhenUsed="0"/>
-    <w:lsdException w:name="Colorful List Accent 4" w:semiHidden="0" w:uiPriority="72" w:unhideWhenUsed="0"/>
-    <w:lsdException w:name="Colorful Grid Accent 4" w:semiHidden="0" w:uiPriority="73" w:unhideWhenUsed="0"/>
-    <w:lsdException w:name="Light Shading Accent 5" w:semiHidden="0" w:uiPriority="60" w:unhideWhenUsed="0"/>
-    <w:lsdException w:name="Light List Accent 5" w:semiHidden="0" w:uiPriority="61" w:unhideWhenUsed="0"/>
-    <w:lsdException w:name="Light Grid Accent 5" w:semiHidden="0" w:uiPriority="62" w:unhideWhenUsed="0"/>
-    <w:lsdException w:name="Medium Shading 1 Accent 5" w:semiHidden="0" w:uiPriority="63" w:unhideWhenUsed="0"/>
-    <w:lsdException w:name="Medium Shading 2 Accent 5" w:semiHidden="0" w:uiPriority="64" w:unhideWhenUsed="0"/>
-    <w:lsdException w:name="Medium List 1 Accent 5" w:semiHidden="0" w:uiPriority="65" w:unhideWhenUsed="0"/>
-    <w:lsdException w:name="Medium List 2 Accent 5" w:semiHidden="0" w:uiPriority="66" w:unhideWhenUsed="0"/>
-    <w:lsdException w:name="Medium Grid 1 Accent 5" w:semiHidden="0" w:uiPriority="67" w:unhideWhenUsed="0"/>
-    <w:lsdException w:name="Medium Grid 2 Accent 5" w:semiHidden="0" w:uiPriority="68" w:unhideWhenUsed="0"/>
-    <w:lsdException w:name="Medium Grid 3 Accent 5" w:semiHidden="0" w:uiPriority="69" w:unhideWhenUsed="0"/>
-    <w:lsdException w:name="Dark List Accent 5" w:semiHidden="0" w:uiPriority="70" w:unhideWhenUsed="0"/>
-    <w:lsdException w:name="Colorful Shading Accent 5" w:semiHidden="0" w:uiPriority="71" w:unhideWhenUsed="0"/>
-    <w:lsdException w:name="Colorful List Accent 5" w:semiHidden="0" w:uiPriority="72" w:unhideWhenUsed="0"/>
-    <w:lsdException w:name="Colorful Grid Accent 5" w:semiHidden="0" w:uiPriority="73" w:unhideWhenUsed="0"/>
-    <w:lsdException w:name="Light Shading Accent 6" w:semiHidden="0" w:uiPriority="60" w:unhideWhenUsed="0"/>
-    <w:lsdException w:name="Light List Accent 6" w:semiHidden="0" w:uiPriority="61" w:unhideWhenUsed="0"/>
-    <w:lsdException w:name="Light Grid Accent 6" w:semiHidden="0" w:uiPriority="62" w:unhideWhenUsed="0"/>
-    <w:lsdException w:name="Medium Shading 1 Accent 6" w:semiHidden="0" w:uiPriority="63" w:unhideWhenUsed="0"/>
-    <w:lsdException w:name="Medium Shading 2 Accent 6" w:semiHidden="0" w:uiPriority="64" w:unhideWhenUsed="0"/>
-    <w:lsdException w:name="Medium List 1 Accent 6" w:semiHidden="0" w:uiPriority="65" w:unhideWhenUsed="0"/>
-    <w:lsdException w:name="Medium List 2 Accent 6" w:semiHidden="0" w:uiPriority="66" w:unhideWhenUsed="0"/>
-    <w:lsdException w:name="Medium Grid 1 Accent 6" w:semiHidden="0" w:uiPriority="67" w:unhideWhenUsed="0"/>
-    <w:lsdException w:name="Medium Grid 2 Accent 6" w:semiHidden="0" w:uiPriority="68" w:unhideWhenUsed="0"/>
-    <w:lsdException w:name="Medium Grid 3 Accent 6" w:semiHidden="0" w:uiPriority="69" w:unhideWhenUsed="0"/>
-    <w:lsdException w:name="Dark List Accent 6" w:semiHidden="0" w:uiPriority="70" w:unhideWhenUsed="0"/>
-    <w:lsdException w:name="Colorful Shading Accent 6" w:semiHidden="0" w:uiPriority="71" w:unhideWhenUsed="0"/>
-    <w:lsdException w:name="Colorful List Accent 6" w:semiHidden="0" w:uiPriority="72" w:unhideWhenUsed="0"/>
-    <w:lsdException w:name="Colorful Grid Accent 6" w:semiHidden="0" w:uiPriority="73" w:unhideWhenUsed="0"/>
-    <w:lsdException w:name="Subtle Emphasis" w:semiHidden="0" w:uiPriority="19" w:unhideWhenUsed="0" w:qFormat="1"/>
-    <w:lsdException w:name="Intense Emphasis" w:semiHidden="0" w:uiPriority="21" w:unhideWhenUsed="0" w:qFormat="1"/>
-    <w:lsdException w:name="Subtle Reference" w:semiHidden="0" w:uiPriority="31" w:unhideWhenUsed="0" w:qFormat="1"/>
-    <w:lsdException w:name="Intense Reference" w:semiHidden="0" w:uiPriority="32" w:unhideWhenUsed="0" w:qFormat="1"/>
-    <w:lsdException w:name="Book Title" w:semiHidden="0" w:uiPriority="33" w:unhideWhenUsed="0" w:qFormat="1"/>
-    <w:lsdException w:name="Bibliography" w:uiPriority="37"/>
-    <w:lsdException w:name="TOC Heading" w:uiPriority="39" w:qFormat="1"/>
-  </w:latentStyles>
-  <w:style w:type="paragraph" w:default="1" w:styleId="a">
-    <w:name w:val="Normal"/>
-    <w:qFormat/>
-    <w:rsid w:val="004D2646"/>
-    <w:pPr>
-      <w:spacing w:after="0" w:line="276" w:lineRule="auto"/>
-    </w:pPr>
-    <w:rPr>
-      <w:rFonts w:ascii="Arial" w:eastAsia="Arial" w:hAnsi="Arial" w:cs="Arial"/>
-      <w:kern w:val="0"/>
-      <w:lang w:val="ru" w:eastAsia="ru-RU"/>
-      <w14:ligatures w14:val="none"/>
-    </w:rPr>
-  </w:style>
-  <w:style w:type="paragraph" w:styleId="1">
-    <w:name w:val="heading 1"/>
-    <w:basedOn w:val="a"/>
-    <w:next w:val="a"/>
-    <w:link w:val="10"/>
-    <w:uiPriority w:val="9"/>
-    <w:qFormat/>
-    <w:rsid w:val="00426AB0"/>
-    <w:pPr>
-      <w:keepNext/>
-      <w:keepLines/>
-      <w:spacing w:before="360" w:after="80"/>
-      <w:outlineLvl w:val="0"/>
-    </w:pPr>
-    <w:rPr>
-      <w:rFonts w:asciiTheme="majorHAnsi" w:eastAsiaTheme="majorEastAsia" w:hAnsiTheme="majorHAnsi" w:cstheme="majorBidi"/>
-      <w:color w:val="0F4761" w:themeColor="accent1" w:themeShade="BF"/>
-      <w:sz w:val="40"/>
-      <w:szCs w:val="40"/>
-    </w:rPr>
-  </w:style>
-  <w:style w:type="paragraph" w:styleId="2">
-    <w:name w:val="heading 2"/>
-    <w:basedOn w:val="a"/>
-    <w:next w:val="a"/>
-    <w:link w:val="20"/>
-    <w:uiPriority w:val="9"/>
-    <w:semiHidden/>
-    <w:unhideWhenUsed/>
-    <w:qFormat/>
-    <w:rsid w:val="00426AB0"/>
-    <w:pPr>
-      <w:keepNext/>
-      <w:keepLines/>
-      <w:spacing w:before="160" w:after="80"/>
-      <w:outlineLvl w:val="1"/>
-    </w:pPr>
-    <w:rPr>
-      <w:rFonts w:asciiTheme="majorHAnsi" w:eastAsiaTheme="majorEastAsia" w:hAnsiTheme="majorHAnsi" w:cstheme="majorBidi"/>
-      <w:color w:val="0F4761" w:themeColor="accent1" w:themeShade="BF"/>
-      <w:sz w:val="32"/>
-      <w:szCs w:val="32"/>
-    </w:rPr>
-  </w:style>
-  <w:style w:type="paragraph" w:styleId="3">
-    <w:name w:val="heading 3"/>
-    <w:basedOn w:val="a"/>
-    <w:next w:val="a"/>
-    <w:link w:val="30"/>
-    <w:uiPriority w:val="9"/>
-    <w:semiHidden/>
-    <w:unhideWhenUsed/>
-    <w:qFormat/>
-    <w:rsid w:val="00426AB0"/>
-    <w:pPr>
-      <w:keepNext/>
-      <w:keepLines/>
-      <w:spacing w:before="160" w:after="80"/>
-      <w:outlineLvl w:val="2"/>
-    </w:pPr>
-    <w:rPr>
-      <w:rFonts w:eastAsiaTheme="majorEastAsia" w:cstheme="majorBidi"/>
-      <w:color w:val="0F4761" w:themeColor="accent1" w:themeShade="BF"/>
-      <w:sz w:val="28"/>
-      <w:szCs w:val="28"/>
-    </w:rPr>
-  </w:style>
-  <w:style w:type="paragraph" w:styleId="4">
-    <w:name w:val="heading 4"/>
-    <w:basedOn w:val="a"/>
-    <w:next w:val="a"/>
-    <w:link w:val="40"/>
-    <w:uiPriority w:val="9"/>
-    <w:semiHidden/>
-    <w:unhideWhenUsed/>
-    <w:qFormat/>
-    <w:rsid w:val="00426AB0"/>
-    <w:pPr>
-      <w:keepNext/>
-      <w:keepLines/>
-      <w:spacing w:before="80" w:after="40"/>
-      <w:outlineLvl w:val="3"/>
-    </w:pPr>
-    <w:rPr>
-      <w:rFonts w:eastAsiaTheme="majorEastAsia" w:cstheme="majorBidi"/>
-      <w:i/>
-      <w:iCs/>
-      <w:color w:val="0F4761" w:themeColor="accent1" w:themeShade="BF"/>
-    </w:rPr>
-  </w:style>
-  <w:style w:type="paragraph" w:styleId="5">
-    <w:name w:val="heading 5"/>
-    <w:basedOn w:val="a"/>
-    <w:next w:val="a"/>
-    <w:link w:val="50"/>
-    <w:uiPriority w:val="9"/>
-    <w:semiHidden/>
-    <w:unhideWhenUsed/>
-    <w:qFormat/>
-    <w:rsid w:val="00426AB0"/>
-    <w:pPr>
-      <w:keepNext/>
-      <w:keepLines/>
-      <w:spacing w:before="80" w:after="40"/>
-      <w:outlineLvl w:val="4"/>
-    </w:pPr>
-    <w:rPr>
-      <w:rFonts w:eastAsiaTheme="majorEastAsia" w:cstheme="majorBidi"/>
-      <w:color w:val="0F4761" w:themeColor="accent1" w:themeShade="BF"/>
-    </w:rPr>
-  </w:style>
-  <w:style w:type="paragraph" w:styleId="6">
-    <w:name w:val="heading 6"/>
-    <w:basedOn w:val="a"/>
-    <w:next w:val="a"/>
-    <w:link w:val="60"/>
-    <w:uiPriority w:val="9"/>
-    <w:semiHidden/>
-    <w:unhideWhenUsed/>
-    <w:qFormat/>
-    <w:rsid w:val="00426AB0"/>
-    <w:pPr>
-      <w:keepNext/>
-      <w:keepLines/>
-      <w:spacing w:before="40"/>
-      <w:outlineLvl w:val="5"/>
-    </w:pPr>
-    <w:rPr>
-      <w:rFonts w:eastAsiaTheme="majorEastAsia" w:cstheme="majorBidi"/>
-      <w:i/>
-      <w:iCs/>
-      <w:color w:val="595959" w:themeColor="text1" w:themeTint="A6"/>
-    </w:rPr>
-  </w:style>
-  <w:style w:type="paragraph" w:styleId="7">
-    <w:name w:val="heading 7"/>
-    <w:basedOn w:val="a"/>
-    <w:next w:val="a"/>
-    <w:link w:val="70"/>
-    <w:uiPriority w:val="9"/>
-    <w:semiHidden/>
-    <w:unhideWhenUsed/>
-    <w:qFormat/>
-    <w:rsid w:val="00426AB0"/>
-    <w:pPr>
-      <w:keepNext/>
-      <w:keepLines/>
-      <w:spacing w:before="40"/>
-      <w:outlineLvl w:val="6"/>
-    </w:pPr>
-    <w:rPr>
-      <w:rFonts w:eastAsiaTheme="majorEastAsia" w:cstheme="majorBidi"/>
-      <w:color w:val="595959" w:themeColor="text1" w:themeTint="A6"/>
-    </w:rPr>
-  </w:style>
-  <w:style w:type="paragraph" w:styleId="8">
-    <w:name w:val="heading 8"/>
-    <w:basedOn w:val="a"/>
-    <w:next w:val="a"/>
-    <w:link w:val="80"/>
-    <w:uiPriority w:val="9"/>
-    <w:semiHidden/>
-    <w:unhideWhenUsed/>
-    <w:qFormat/>
-    <w:rsid w:val="00426AB0"/>
-    <w:pPr>
-      <w:keepNext/>
-      <w:keepLines/>
-      <w:outlineLvl w:val="7"/>
-    </w:pPr>
-    <w:rPr>
-      <w:rFonts w:eastAsiaTheme="majorEastAsia" w:cstheme="majorBidi"/>
-      <w:i/>
-      <w:iCs/>
-      <w:color w:val="272727" w:themeColor="text1" w:themeTint="D8"/>
-    </w:rPr>
-  </w:style>
-  <w:style w:type="paragraph" w:styleId="9">
-    <w:name w:val="heading 9"/>
-    <w:basedOn w:val="a"/>
-    <w:next w:val="a"/>
-    <w:link w:val="90"/>
-    <w:uiPriority w:val="9"/>
-    <w:semiHidden/>
-    <w:unhideWhenUsed/>
-    <w:qFormat/>
-    <w:rsid w:val="00426AB0"/>
-    <w:pPr>
-      <w:keepNext/>
-      <w:keepLines/>
-      <w:outlineLvl w:val="8"/>
-    </w:pPr>
-    <w:rPr>
-      <w:rFonts w:eastAsiaTheme="majorEastAsia" w:cstheme="majorBidi"/>
-      <w:color w:val="272727" w:themeColor="text1" w:themeTint="D8"/>
-    </w:rPr>
-  </w:style>
-  <w:style w:type="character" w:default="1" w:styleId="a0">
-    <w:name w:val="Default Paragraph Font"/>
-    <w:uiPriority w:val="1"/>
-    <w:semiHidden/>
-    <w:unhideWhenUsed/>
-  </w:style>
-  <w:style w:type="table" w:default="1" w:styleId="a1">
-    <w:name w:val="Normal Table"/>
-    <w:uiPriority w:val="99"/>
-    <w:semiHidden/>
-    <w:unhideWhenUsed/>
-    <w:tblPr>
-      <w:tblInd w:w="0" w:type="dxa"/>
-      <w:tblCellMar>
-        <w:top w:w="0" w:type="dxa"/>
-        <w:left w:w="108" w:type="dxa"/>
-        <w:bottom w:w="0" w:type="dxa"/>
-        <w:right w:w="108" w:type="dxa"/>
-      </w:tblCellMar>
-    </w:tblPr>
-  </w:style>
-  <w:style w:type="numbering" w:default="1" w:styleId="a2">
-    <w:name w:val="No List"/>
-    <w:uiPriority w:val="99"/>
-    <w:semiHidden/>
-    <w:unhideWhenUsed/>
-  </w:style>
-  <w:style w:type="character" w:customStyle="1" w:styleId="10">
-    <w:name w:val="Заголовок 1 Знак"/>
-    <w:basedOn w:val="a0"/>
-    <w:link w:val="1"/>
-    <w:uiPriority w:val="9"/>
-    <w:rsid w:val="00426AB0"/>
-    <w:rPr>
-      <w:rFonts w:asciiTheme="majorHAnsi" w:eastAsiaTheme="majorEastAsia" w:hAnsiTheme="majorHAnsi" w:cstheme="majorBidi"/>
-      <w:color w:val="0F4761" w:themeColor="accent1" w:themeShade="BF"/>
-      <w:sz w:val="40"/>
-      <w:szCs w:val="40"/>
-    </w:rPr>
-  </w:style>
-  <w:style w:type="character" w:customStyle="1" w:styleId="20">
-    <w:name w:val="Заголовок 2 Знак"/>
-    <w:basedOn w:val="a0"/>
-    <w:link w:val="2"/>
-    <w:uiPriority w:val="9"/>
-    <w:semiHidden/>
-    <w:rsid w:val="00426AB0"/>
-    <w:rPr>
-      <w:rFonts w:asciiTheme="majorHAnsi" w:eastAsiaTheme="majorEastAsia" w:hAnsiTheme="majorHAnsi" w:cstheme="majorBidi"/>
-      <w:color w:val="0F4761" w:themeColor="accent1" w:themeShade="BF"/>
-      <w:sz w:val="32"/>
-      <w:szCs w:val="32"/>
-    </w:rPr>
-  </w:style>
-  <w:style w:type="character" w:customStyle="1" w:styleId="30">
-    <w:name w:val="Заголовок 3 Знак"/>
-    <w:basedOn w:val="a0"/>
-    <w:link w:val="3"/>
-    <w:uiPriority w:val="9"/>
-    <w:semiHidden/>
-    <w:rsid w:val="00426AB0"/>
-    <w:rPr>
-      <w:rFonts w:eastAsiaTheme="majorEastAsia" w:cstheme="majorBidi"/>
-      <w:color w:val="0F4761" w:themeColor="accent1" w:themeShade="BF"/>
-      <w:sz w:val="28"/>
-      <w:szCs w:val="28"/>
-    </w:rPr>
-  </w:style>
-  <w:style w:type="character" w:customStyle="1" w:styleId="40">
-    <w:name w:val="Заголовок 4 Знак"/>
-    <w:basedOn w:val="a0"/>
-    <w:link w:val="4"/>
-    <w:uiPriority w:val="9"/>
-    <w:semiHidden/>
-    <w:rsid w:val="00426AB0"/>
-    <w:rPr>
-      <w:rFonts w:eastAsiaTheme="majorEastAsia" w:cstheme="majorBidi"/>
-      <w:i/>
-      <w:iCs/>
-      <w:color w:val="0F4761" w:themeColor="accent1" w:themeShade="BF"/>
-    </w:rPr>
-  </w:style>
-  <w:style w:type="character" w:customStyle="1" w:styleId="50">
-    <w:name w:val="Заголовок 5 Знак"/>
-    <w:basedOn w:val="a0"/>
-    <w:link w:val="5"/>
-    <w:uiPriority w:val="9"/>
-    <w:semiHidden/>
-    <w:rsid w:val="00426AB0"/>
-    <w:rPr>
-      <w:rFonts w:eastAsiaTheme="majorEastAsia" w:cstheme="majorBidi"/>
-      <w:color w:val="0F4761" w:themeColor="accent1" w:themeShade="BF"/>
-    </w:rPr>
-  </w:style>
-  <w:style w:type="character" w:customStyle="1" w:styleId="60">
-    <w:name w:val="Заголовок 6 Знак"/>
-    <w:basedOn w:val="a0"/>
-    <w:link w:val="6"/>
-    <w:uiPriority w:val="9"/>
-    <w:semiHidden/>
-    <w:rsid w:val="00426AB0"/>
-    <w:rPr>
-      <w:rFonts w:eastAsiaTheme="majorEastAsia" w:cstheme="majorBidi"/>
-      <w:i/>
-      <w:iCs/>
-      <w:color w:val="595959" w:themeColor="text1" w:themeTint="A6"/>
-    </w:rPr>
-  </w:style>
-  <w:style w:type="character" w:customStyle="1" w:styleId="70">
-    <w:name w:val="Заголовок 7 Знак"/>
-    <w:basedOn w:val="a0"/>
-    <w:link w:val="7"/>
-    <w:uiPriority w:val="9"/>
-    <w:semiHidden/>
-    <w:rsid w:val="00426AB0"/>
-    <w:rPr>
-      <w:rFonts w:eastAsiaTheme="majorEastAsia" w:cstheme="majorBidi"/>
-      <w:color w:val="595959" w:themeColor="text1" w:themeTint="A6"/>
-    </w:rPr>
-  </w:style>
-  <w:style w:type="character" w:customStyle="1" w:styleId="80">
-    <w:name w:val="Заголовок 8 Знак"/>
-    <w:basedOn w:val="a0"/>
-    <w:link w:val="8"/>
-    <w:uiPriority w:val="9"/>
-    <w:semiHidden/>
-    <w:rsid w:val="00426AB0"/>
-    <w:rPr>
-      <w:rFonts w:eastAsiaTheme="majorEastAsia" w:cstheme="majorBidi"/>
-      <w:i/>
-      <w:iCs/>
-      <w:color w:val="272727" w:themeColor="text1" w:themeTint="D8"/>
-    </w:rPr>
-  </w:style>
-  <w:style w:type="character" w:customStyle="1" w:styleId="90">
-    <w:name w:val="Заголовок 9 Знак"/>
-    <w:basedOn w:val="a0"/>
-    <w:link w:val="9"/>
-    <w:uiPriority w:val="9"/>
-    <w:semiHidden/>
-    <w:rsid w:val="00426AB0"/>
-    <w:rPr>
-      <w:rFonts w:eastAsiaTheme="majorEastAsia" w:cstheme="majorBidi"/>
-      <w:color w:val="272727" w:themeColor="text1" w:themeTint="D8"/>
-    </w:rPr>
-  </w:style>
-  <w:style w:type="paragraph" w:styleId="a3">
-    <w:name w:val="Title"/>
-    <w:basedOn w:val="a"/>
-    <w:next w:val="a"/>
-    <w:link w:val="a4"/>
-    <w:uiPriority w:val="10"/>
-    <w:qFormat/>
-    <w:rsid w:val="00426AB0"/>
-    <w:pPr>
-      <w:spacing w:after="80" w:line="240" w:lineRule="auto"/>
-      <w:contextualSpacing/>
-    </w:pPr>
-    <w:rPr>
-      <w:rFonts w:asciiTheme="majorHAnsi" w:eastAsiaTheme="majorEastAsia" w:hAnsiTheme="majorHAnsi" w:cstheme="majorBidi"/>
-      <w:spacing w:val="-10"/>
-      <w:kern w:val="28"/>
-      <w:sz w:val="56"/>
-      <w:szCs w:val="56"/>
-    </w:rPr>
-  </w:style>
-  <w:style w:type="character" w:customStyle="1" w:styleId="a4">
-    <w:name w:val="Название Знак"/>
-    <w:basedOn w:val="a0"/>
-    <w:link w:val="a3"/>
-    <w:uiPriority w:val="10"/>
-    <w:rsid w:val="00426AB0"/>
-    <w:rPr>
-      <w:rFonts w:asciiTheme="majorHAnsi" w:eastAsiaTheme="majorEastAsia" w:hAnsiTheme="majorHAnsi" w:cstheme="majorBidi"/>
-      <w:spacing w:val="-10"/>
-      <w:kern w:val="28"/>
-      <w:sz w:val="56"/>
-      <w:szCs w:val="56"/>
-    </w:rPr>
-  </w:style>
-  <w:style w:type="paragraph" w:styleId="a5">
-    <w:name w:val="Subtitle"/>
-    <w:basedOn w:val="a"/>
-    <w:next w:val="a"/>
-    <w:link w:val="a6"/>
-    <w:uiPriority w:val="11"/>
-    <w:qFormat/>
-    <w:rsid w:val="00426AB0"/>
-    <w:pPr>
-      <w:numPr>
-        <w:ilvl w:val="1"/>
-      </w:numPr>
-    </w:pPr>
-    <w:rPr>
-      <w:rFonts w:eastAsiaTheme="majorEastAsia" w:cstheme="majorBidi"/>
-      <w:color w:val="595959" w:themeColor="text1" w:themeTint="A6"/>
-      <w:spacing w:val="15"/>
-      <w:sz w:val="28"/>
-      <w:szCs w:val="28"/>
-    </w:rPr>
-  </w:style>
-  <w:style w:type="character" w:customStyle="1" w:styleId="a6">
-    <w:name w:val="Подзаголовок Знак"/>
-    <w:basedOn w:val="a0"/>
-    <w:link w:val="a5"/>
-    <w:uiPriority w:val="11"/>
-    <w:rsid w:val="00426AB0"/>
-    <w:rPr>
-      <w:rFonts w:eastAsiaTheme="majorEastAsia" w:cstheme="majorBidi"/>
-      <w:color w:val="595959" w:themeColor="text1" w:themeTint="A6"/>
-      <w:spacing w:val="15"/>
-      <w:sz w:val="28"/>
-      <w:szCs w:val="28"/>
-    </w:rPr>
-  </w:style>
-  <w:style w:type="paragraph" w:styleId="a7">
-    <w:name w:val="Quote"/>
-    <w:basedOn w:val="a"/>
-    <w:next w:val="a"/>
-    <w:link w:val="a8"/>
-    <w:uiPriority w:val="29"/>
-    <w:qFormat/>
-    <w:rsid w:val="00426AB0"/>
-    <w:pPr>
-      <w:spacing w:before="160"/>
-      <w:jc w:val="center"/>
-    </w:pPr>
-    <w:rPr>
-      <w:i/>
-      <w:iCs/>
-      <w:color w:val="404040" w:themeColor="text1" w:themeTint="BF"/>
-    </w:rPr>
-  </w:style>
-  <w:style w:type="character" w:customStyle="1" w:styleId="a8">
-    <w:name w:val="Цитата Знак"/>
-    <w:basedOn w:val="a0"/>
-    <w:link w:val="a7"/>
-    <w:uiPriority w:val="29"/>
-    <w:rsid w:val="00426AB0"/>
-    <w:rPr>
-      <w:i/>
-      <w:iCs/>
-      <w:color w:val="404040" w:themeColor="text1" w:themeTint="BF"/>
-    </w:rPr>
-  </w:style>
-  <w:style w:type="paragraph" w:styleId="a9">
-    <w:name w:val="List Paragraph"/>
-    <w:basedOn w:val="a"/>
-    <w:uiPriority w:val="34"/>
-    <w:qFormat/>
-    <w:rsid w:val="00426AB0"/>
-    <w:pPr>
-      <w:ind w:left="720"/>
-      <w:contextualSpacing/>
-    </w:pPr>
-  </w:style>
-  <w:style w:type="character" w:styleId="aa">
-    <w:name w:val="Intense Emphasis"/>
-    <w:basedOn w:val="a0"/>
-    <w:uiPriority w:val="21"/>
-    <w:qFormat/>
-    <w:rsid w:val="00426AB0"/>
-    <w:rPr>
-      <w:i/>
-      <w:iCs/>
-      <w:color w:val="0F4761" w:themeColor="accent1" w:themeShade="BF"/>
-    </w:rPr>
-  </w:style>
-  <w:style w:type="paragraph" w:styleId="ab">
-    <w:name w:val="Intense Quote"/>
-    <w:basedOn w:val="a"/>
-    <w:next w:val="a"/>
-    <w:link w:val="ac"/>
-    <w:uiPriority w:val="30"/>
-    <w:qFormat/>
-    <w:rsid w:val="00426AB0"/>
-    <w:pPr>
-      <w:pBdr>
-        <w:top w:val="single" w:sz="4" w:space="10" w:color="0F4761" w:themeColor="accent1" w:themeShade="BF"/>
-        <w:bottom w:val="single" w:sz="4" w:space="10" w:color="0F4761" w:themeColor="accent1" w:themeShade="BF"/>
-      </w:pBdr>
-      <w:spacing w:before="360" w:after="360"/>
-      <w:ind w:left="864" w:right="864"/>
-      <w:jc w:val="center"/>
-    </w:pPr>
-    <w:rPr>
-      <w:i/>
-      <w:iCs/>
-      <w:color w:val="0F4761" w:themeColor="accent1" w:themeShade="BF"/>
-    </w:rPr>
-  </w:style>
-  <w:style w:type="character" w:customStyle="1" w:styleId="ac">
-    <w:name w:val="Выделенная цитата Знак"/>
-    <w:basedOn w:val="a0"/>
-    <w:link w:val="ab"/>
-    <w:uiPriority w:val="30"/>
-    <w:rsid w:val="00426AB0"/>
-    <w:rPr>
-      <w:i/>
-      <w:iCs/>
-      <w:color w:val="0F4761" w:themeColor="accent1" w:themeShade="BF"/>
-    </w:rPr>
-  </w:style>
-  <w:style w:type="character" w:styleId="ad">
-    <w:name w:val="Intense Reference"/>
-    <w:basedOn w:val="a0"/>
-    <w:uiPriority w:val="32"/>
-    <w:qFormat/>
-    <w:rsid w:val="00426AB0"/>
-    <w:rPr>
-      <w:b/>
-      <w:bCs/>
-      <w:smallCaps/>
-      <w:color w:val="0F4761" w:themeColor="accent1" w:themeShade="BF"/>
-      <w:spacing w:val="5"/>
-    </w:rPr>
-  </w:style>
-  <w:style w:type="paragraph" w:styleId="ae">
-    <w:name w:val="header"/>
-    <w:basedOn w:val="a"/>
-    <w:link w:val="af"/>
-    <w:uiPriority w:val="99"/>
-    <w:unhideWhenUsed/>
-    <w:rsid w:val="00620CE1"/>
-    <w:pPr>
-      <w:tabs>
-        <w:tab w:val="center" w:pos="4677"/>
-        <w:tab w:val="right" w:pos="9355"/>
-      </w:tabs>
-      <w:spacing w:line="240" w:lineRule="auto"/>
-    </w:pPr>
-  </w:style>
-  <w:style w:type="character" w:customStyle="1" w:styleId="af">
-    <w:name w:val="Верхний колонтитул Знак"/>
-    <w:basedOn w:val="a0"/>
-    <w:link w:val="ae"/>
-    <w:uiPriority w:val="99"/>
-    <w:rsid w:val="00620CE1"/>
-    <w:rPr>
-      <w:rFonts w:ascii="Arial" w:eastAsia="Arial" w:hAnsi="Arial" w:cs="Arial"/>
-      <w:kern w:val="0"/>
-      <w:lang w:val="ru" w:eastAsia="ru-RU"/>
-      <w14:ligatures w14:val="none"/>
-    </w:rPr>
-  </w:style>
-  <w:style w:type="paragraph" w:styleId="af0">
-    <w:name w:val="footer"/>
-    <w:basedOn w:val="a"/>
-    <w:link w:val="af1"/>
-    <w:uiPriority w:val="99"/>
-    <w:unhideWhenUsed/>
-    <w:rsid w:val="00620CE1"/>
-    <w:pPr>
-      <w:tabs>
-        <w:tab w:val="center" w:pos="4677"/>
-        <w:tab w:val="right" w:pos="9355"/>
-      </w:tabs>
-      <w:spacing w:line="240" w:lineRule="auto"/>
-    </w:pPr>
-  </w:style>
-  <w:style w:type="character" w:customStyle="1" w:styleId="af1">
-    <w:name w:val="Нижний колонтитул Знак"/>
-    <w:basedOn w:val="a0"/>
-    <w:link w:val="af0"/>
-    <w:uiPriority w:val="99"/>
-    <w:rsid w:val="00620CE1"/>
-    <w:rPr>
-      <w:rFonts w:ascii="Arial" w:eastAsia="Arial" w:hAnsi="Arial" w:cs="Arial"/>
-      <w:kern w:val="0"/>
-      <w:lang w:val="ru" w:eastAsia="ru-RU"/>
-      <w14:ligatures w14:val="none"/>
-    </w:rPr>
-  </w:style>
-  <w:style w:type="paragraph" w:styleId="af2">
-    <w:name w:val="Balloon Text"/>
-    <w:basedOn w:val="a"/>
-    <w:link w:val="af3"/>
-    <w:uiPriority w:val="99"/>
-    <w:semiHidden/>
-    <w:unhideWhenUsed/>
-    <w:rsid w:val="00B35999"/>
-    <w:pPr>
-      <w:spacing w:line="240" w:lineRule="auto"/>
-    </w:pPr>
-    <w:rPr>
-      <w:rFonts w:ascii="Lucida Grande CY" w:hAnsi="Lucida Grande CY"/>
-      <w:sz w:val="18"/>
-      <w:szCs w:val="18"/>
-    </w:rPr>
-  </w:style>
-  <w:style w:type="character" w:customStyle="1" w:styleId="af3">
-    <w:name w:val="Текст выноски Знак"/>
-    <w:basedOn w:val="a0"/>
-    <w:link w:val="af2"/>
-    <w:uiPriority w:val="99"/>
-    <w:semiHidden/>
-    <w:rsid w:val="00B35999"/>
-    <w:rPr>
-      <w:rFonts w:ascii="Lucida Grande CY" w:eastAsia="Arial" w:hAnsi="Lucida Grande CY" w:cs="Arial"/>
-      <w:kern w:val="0"/>
-      <w:sz w:val="18"/>
-      <w:szCs w:val="18"/>
-      <w:lang w:val="ru" w:eastAsia="ru-RU"/>
-      <w14:ligatures w14:val="none"/>
-    </w:rPr>
-  </w:style>
-  <w:style w:type="paragraph" w:styleId="af4">
-    <w:name w:val="No Spacing"/>
-    <w:uiPriority w:val="1"/>
-    <w:qFormat/>
-    <w:rsid w:val="004D4D62"/>
-    <w:pPr>
-      <w:spacing w:after="0" w:line="240" w:lineRule="auto"/>
-    </w:pPr>
-    <w:rPr>
-      <w:rFonts w:eastAsiaTheme="minorEastAsia"/>
-      <w:kern w:val="0"/>
-      <w:sz w:val="24"/>
-      <w:szCs w:val="24"/>
-      <w:lang w:eastAsia="ru-RU"/>
-      <w14:ligatures w14:val="none"/>
-    </w:rPr>
-  </w:style>
-  <w:style w:type="character" w:styleId="af5">
-    <w:name w:val="Strong"/>
-    <w:basedOn w:val="a0"/>
-    <w:uiPriority w:val="22"/>
-    <w:qFormat/>
-    <w:rsid w:val="00D90BC8"/>
-    <w:rPr>
-      <w:b/>
-      <w:bCs/>
-    </w:rPr>
-  </w:style>
-  <w:style w:type="character" w:styleId="af6">
+  <w:style w:type="character" w:styleId="af4">
     <w:name w:val="Hyperlink"/>
     <w:basedOn w:val="a0"/>
     <w:uiPriority w:val="99"/>
@@ -15376,7 +15241,7 @@
   <a:extraClrSchemeLst/>
   <a:extLst>
     <a:ext uri="{05A4C25C-085E-4340-85A3-A5531E510DB2}">
-      <thm15:themeFamily xmlns:thm15="http://schemas.microsoft.com/office/thememl/2012/main" xmlns="" name="Office Theme" id="{62F939B6-93AF-4DB8-9C6B-D6C7DFDC589F}" vid="{4A3C46E8-61CC-4603-A589-7422A47A8E4A}"/>
+      <thm15:themeFamily xmlns:thm15="http://schemas.microsoft.com/office/thememl/2012/main" name="Office Theme" id="{62F939B6-93AF-4DB8-9C6B-D6C7DFDC589F}" vid="{4A3C46E8-61CC-4603-A589-7422A47A8E4A}"/>
     </a:ext>
   </a:extLst>
 </a:theme>
@@ -15387,7 +15252,7 @@
 </file>
 
 <file path=customXml/itemProps1.xml><?xml version="1.0" encoding="utf-8"?>
-<ds:datastoreItem xmlns:ds="http://schemas.openxmlformats.org/officeDocument/2006/customXml" ds:itemID="{10653878-B5B3-1D4F-9381-0AE48CC360E7}">
+<ds:datastoreItem xmlns:ds="http://schemas.openxmlformats.org/officeDocument/2006/customXml" ds:itemID="{1380FA7C-061F-4C9E-85D6-64BD1448362A}">
   <ds:schemaRefs>
     <ds:schemaRef ds:uri="http://schemas.openxmlformats.org/officeDocument/2006/bibliography"/>
   </ds:schemaRefs>
